--- a/SOČ/SOČ.docx
+++ b/SOČ/SOČ.docx
@@ -556,11 +556,6 @@
           <w:sz w:val="32"/>
         </w:rPr>
         <w:tab/>
-      </w:r>
-      <w:r>
-        <w:rPr>
-          <w:sz w:val="32"/>
-        </w:rPr>
         <w:t>Tomáš Varga</w:t>
       </w:r>
       <w:r>
@@ -2140,7 +2135,56 @@
           <w:rFonts w:cstheme="minorHAnsi"/>
           <w:color w:val="222222"/>
         </w:rPr>
-        <w:t>Túto tému som si vybral, pretože som chcel ľudí poučiť o tom, že umelá inteligencia sa neobmedzuje len na filmy a hry. Môžete ju používať aj Vy úlohách ako je napríklad predikcia textu, rozpoznávanie obrázkov, preklad a mnoho ďalších. Neurónové siete sú jedným z najčastejšie používaných typov algoritmov umelej inteligencie a možno ich použiť vo všetkých týchto aplikáciách a mnohých ďalších.</w:t>
+        <w:t>Túto tému som si vybral, pretože som chcel ľudí poučiť o tom, že umelá inteligencia sa neobmedzuje len na filmy a hry. Môžete ju používať aj Vy</w:t>
+      </w:r>
+      <w:r>
+        <w:rPr>
+          <w:rFonts w:cstheme="minorHAnsi"/>
+          <w:color w:val="222222"/>
+        </w:rPr>
+        <w:t xml:space="preserve">, pri </w:t>
+      </w:r>
+      <w:r>
+        <w:rPr>
+          <w:rFonts w:cstheme="minorHAnsi"/>
+          <w:color w:val="222222"/>
+        </w:rPr>
+        <w:t>úlohách ako je napríklad predikcia textu, rozpoznávanie obrázkov, preklad</w:t>
+      </w:r>
+      <w:r>
+        <w:rPr>
+          <w:rFonts w:cstheme="minorHAnsi"/>
+          <w:color w:val="222222"/>
+        </w:rPr>
+        <w:t xml:space="preserve"> textu</w:t>
+      </w:r>
+      <w:r>
+        <w:rPr>
+          <w:rFonts w:cstheme="minorHAnsi"/>
+          <w:color w:val="222222"/>
+        </w:rPr>
+        <w:t xml:space="preserve"> a mnoho ďalš</w:t>
+      </w:r>
+      <w:r>
+        <w:rPr>
+          <w:rFonts w:cstheme="minorHAnsi"/>
+          <w:color w:val="222222"/>
+        </w:rPr>
+        <w:t>ieho</w:t>
+      </w:r>
+      <w:r>
+        <w:rPr>
+          <w:rFonts w:cstheme="minorHAnsi"/>
+          <w:color w:val="222222"/>
+        </w:rPr>
+        <w:t>. Neurónové siete sú jedným z najčastejšie používaných typov algoritmov umelej inteligencie</w:t>
+      </w:r>
+      <w:r>
+        <w:rPr>
+          <w:rFonts w:cstheme="minorHAnsi"/>
+          <w:color w:val="222222"/>
+        </w:rPr>
+        <w:t>.</w:t>
       </w:r>
     </w:p>
     <w:p>
@@ -2189,14 +2233,7 @@
           <w:color w:val="222222"/>
           <w:shd w:val="clear" w:color="auto" w:fill="FFFFFF"/>
         </w:rPr>
-        <w:t xml:space="preserve"> je v súčasnosti jednou z najzaujímavejších a najrýchlejšie sa rozvíjajúcich oblastí technológií. Od samojazdiacich áut až po hlasových asistentov, ako sú Siri a Alexa, AI už teraz mení spôsob, akým žijeme a pracujeme a jej vplyv v nasledujúcich rokoch len porastie. Keďže sa táto technológia stáva čoraz rozšírenejšou, je nevyhnutné, aby ľudia pochopili, čo to je, ako funguje a aké sú jej dôsledky.</w:t>
-      </w:r>
-      <w:r>
-        <w:rPr>
-          <w:rFonts w:cstheme="minorHAnsi"/>
-          <w:color w:val="222222"/>
-        </w:rPr>
-        <w:br/>
+        <w:t xml:space="preserve"> je v súčasnosti jednou z najzaujímavejších a najrýchlejšie sa rozvíjajúcich oblastí technológií. Od samojazdiacich áut až po hlasových asistentov, ako sú Siri a</w:t>
       </w:r>
       <w:r>
         <w:rPr>
@@ -2204,41 +2241,46 @@
           <w:color w:val="222222"/>
           <w:shd w:val="clear" w:color="auto" w:fill="FFFFFF"/>
         </w:rPr>
-        <w:t xml:space="preserve">Vzdelávanie ľudí o umelej inteligencii nie je len otázkou vzdelávania novej generácie informatikov a inžinierov, ale týka sa nás všetkých bez ohľadu na náš pôvod alebo profesiu. Či už ste študent, majiteľ firmy alebo dôchodca, pravdepodobne sa s umelou inteligenciou v tej či onej podobe stretávate vo svojom každodennom živote. </w:t>
-      </w:r>
-    </w:p>
-    <w:p>
-      <w:pPr>
+        <w:t> </w:t>
+      </w:r>
+      <w:r>
         <w:rPr>
           <w:rFonts w:cstheme="minorHAnsi"/>
           <w:color w:val="222222"/>
           <w:shd w:val="clear" w:color="auto" w:fill="FFFFFF"/>
         </w:rPr>
-      </w:pPr>
+        <w:t>Alexa</w:t>
+      </w:r>
       <w:r>
         <w:rPr>
           <w:rFonts w:cstheme="minorHAnsi"/>
           <w:color w:val="222222"/>
           <w:shd w:val="clear" w:color="auto" w:fill="FFFFFF"/>
         </w:rPr>
-        <w:t>Podstatou umelej inteligencie je vytváranie strojov, ktoré sa dokážu učiť z údajov a prijímať rozhodnutia na základe tohto učenia. To sa zásadne líši od tradičného prístupu k programovaniu, ktorý zahŕňa písanie presných inštrukcií, ktorými sa má stroj riadiť. Pri umelej inteligencii sa stroju poskytne súbor údajov, určených na trénovanie, ktoré sa použijú na identifikáciu vzorcov a vytváranie predpovedí. Tento prístup umožňuje AI vykonávať úlohy, ktoré by boli pre tradičné počítače nemožné, ako napríklad rozpoznávanie obrázkov, porozumenie prirodzenému jazyku a hranie zložitých hier, napríklad šachu.</w:t>
-      </w:r>
-    </w:p>
-    <w:p>
-      <w:pPr>
+        <w:t>.</w:t>
+      </w:r>
+      <w:r>
         <w:rPr>
           <w:rFonts w:cstheme="minorHAnsi"/>
           <w:color w:val="222222"/>
           <w:shd w:val="clear" w:color="auto" w:fill="FFFFFF"/>
         </w:rPr>
-      </w:pPr>
+        <w:t xml:space="preserve"> AI už teraz mení spôsob, akým žijeme a pracujeme a jej vplyv v nasledujúcich rokoch len porastie. Keďže sa táto technológia stáva čoraz rozšírenejšou, je nevyhnutné, aby ľudia pochopili, čo to je, ako funguje a aké sú jej dôsledky.</w:t>
+      </w:r>
+      <w:r>
+        <w:rPr>
+          <w:rFonts w:cstheme="minorHAnsi"/>
+          <w:color w:val="222222"/>
+        </w:rPr>
+        <w:br/>
+      </w:r>
       <w:r>
         <w:rPr>
           <w:rFonts w:cstheme="minorHAnsi"/>
           <w:color w:val="222222"/>
           <w:shd w:val="clear" w:color="auto" w:fill="FFFFFF"/>
         </w:rPr>
-        <w:t>Nástup umelej inteligencie však so sebou prináša aj množstvo výziev a etických problémov. Napríklad, keďže stroje sú čoraz schopnejšie vykonávať úlohy, ktoré tradične vykonávajú ľudia, existuje riziko, že by mohli vytlačiť pracovníkov v niektorých odvetviach. Existuje aj riziko zaujatosti systémov umelej inteligencie, ktoré môžu udržiavať diskrimináciu a posilňovať sociálne nerovnosti. Preto je nevyhnutné, aby sme ľudí poučili o etických aspektoch súvisiacich s ňou, aby mohli uskutočňovať informované rozhodnutia o tom, ako by sa mala vyvíjať a používať.</w:t>
+        <w:t xml:space="preserve">Vzdelávanie ľudí o umelej inteligencii nie je len otázkou vzdelávania novej generácie informatikov a inžinierov, ale týka sa nás všetkých bez ohľadu na náš pôvod alebo profesiu. Či už ste študent, majiteľ firmy alebo dôchodca, pravdepodobne sa s umelou inteligenciou v tej či onej podobe stretávate vo svojom každodennom živote. </w:t>
       </w:r>
     </w:p>
     <w:p>
@@ -2255,7 +2297,7 @@
           <w:color w:val="222222"/>
           <w:shd w:val="clear" w:color="auto" w:fill="FFFFFF"/>
         </w:rPr>
-        <w:t>Okrem etických obáv existujú aj praktické obavy. Je dôležité zabezpečiť, aby ľudia mali potrebné technické zručnosti na prácu so systémami AI, či už pri ich vývoji alebo používaní pri práci. To môže zahŕňať výučbu ľudí ako programovať v jazykoch, ako je napríklad Python alebo poskytovanie školení o konkrétnych nástrojoch a platformách už vyvinutých umelých inteligencií.</w:t>
+        <w:t>Podstatou umelej inteligencie je vytváranie strojov, ktoré sa dokážu učiť z údajov a prijímať rozhodnutia na základe tohto učenia. To sa zásadne líši od tradičného prístupu k programovaniu, ktorý zahŕňa písanie presných inštrukcií, ktorými sa má stroj riadiť. Pri umelej inteligencii sa stroju poskytne súbor údajov, určených na trénovanie, ktoré sa použijú na identifikáciu vzorcov a vytváranie predpovedí. Tento prístup umožňuje AI vykonávať úlohy, ktoré by boli pre tradičné počítače nemožné, ako napríklad rozpoznávanie obrázkov, porozumenie prirodzenému jazyku a hranie zložitých hier, napríklad šachu.</w:t>
       </w:r>
     </w:p>
     <w:p>
@@ -2272,12 +2314,94 @@
           <w:color w:val="222222"/>
           <w:shd w:val="clear" w:color="auto" w:fill="FFFFFF"/>
         </w:rPr>
-        <w:t>Vzdelávanie ľudí o umelej inteligencii je nevyhnutné na to, aby sme boli pripravení na príležitosti a výzvy, ktoré táto technológia prinesie. To znamená nielen poskytovať technické školenia, ale aj učiť ľudí o etických a praktických aspektoch súvisiacich s AI. Týmto spôsobom môžeme zabezpečiť, aby sme jej silu využívali spôsobom, ktorý bude prospešný pre nás všetkých, a zároveň minimalizovali riziká a obavy, ktoré s ňou súvisia.</w:t>
+        <w:t xml:space="preserve">Nástup umelej inteligencie však so sebou prináša aj množstvo výziev a etických problémov. Napríklad, keďže stroje sú čoraz schopnejšie vykonávať úlohy, ktoré tradične vykonávajú ľudia, existuje riziko, že by mohli vytlačiť pracovníkov v niektorých odvetviach. Existuje aj riziko zaujatosti systémov umelej inteligencie, ktoré môžu udržiavať diskrimináciu a posilňovať sociálne nerovnosti. Preto je </w:t>
       </w:r>
       <w:r>
         <w:rPr>
           <w:rFonts w:cstheme="minorHAnsi"/>
           <w:color w:val="222222"/>
+          <w:shd w:val="clear" w:color="auto" w:fill="FFFFFF"/>
+        </w:rPr>
+        <w:t>dôležité</w:t>
+      </w:r>
+      <w:r>
+        <w:rPr>
+          <w:rFonts w:cstheme="minorHAnsi"/>
+          <w:color w:val="222222"/>
+          <w:shd w:val="clear" w:color="auto" w:fill="FFFFFF"/>
+        </w:rPr>
+        <w:t>, aby sme ľudí poučili o etických aspektoch súvisiacich s ňou, aby mohli uskutočňovať informované rozhodnutia o tom, ako by sa mala vyvíjať a používať.</w:t>
+      </w:r>
+    </w:p>
+    <w:p>
+      <w:pPr>
+        <w:rPr>
+          <w:rFonts w:cstheme="minorHAnsi"/>
+          <w:color w:val="222222"/>
+          <w:shd w:val="clear" w:color="auto" w:fill="FFFFFF"/>
+        </w:rPr>
+      </w:pPr>
+      <w:r>
+        <w:rPr>
+          <w:rFonts w:cstheme="minorHAnsi"/>
+          <w:color w:val="222222"/>
+          <w:shd w:val="clear" w:color="auto" w:fill="FFFFFF"/>
+        </w:rPr>
+        <w:t>Okrem etických obáv existujú aj praktické obavy. Je dôležité zabezpečiť, aby ľudia mali potrebné technické zručnosti na prácu so systémami AI, či už pri ich vývoji alebo používaní pri práci. To môže zahŕňať výučbu ľudí ako programovať v jazykoch, ako je napríklad Python alebo poskytovanie školení o konkrétnych nástrojoch a platformách už vyvinutých umelých inteligencií.</w:t>
+      </w:r>
+    </w:p>
+    <w:p>
+      <w:pPr>
+        <w:rPr>
+          <w:rFonts w:cstheme="minorHAnsi"/>
+          <w:color w:val="222222"/>
+          <w:shd w:val="clear" w:color="auto" w:fill="FFFFFF"/>
+        </w:rPr>
+      </w:pPr>
+      <w:r>
+        <w:rPr>
+          <w:rFonts w:cstheme="minorHAnsi"/>
+          <w:color w:val="222222"/>
+          <w:shd w:val="clear" w:color="auto" w:fill="FFFFFF"/>
+        </w:rPr>
+        <w:t>Vzdelávanie ľudí o umelej inteligencii je nevyhnutné na to, aby sme boli pripravení na príležitosti a výzvy, ktoré táto technológia prinesie. To znamená nielen poskytovať technické školenia, ale aj učiť ľudí o etických a praktických aspektoch súvisiacich s AI. Týmto spôsobom môžeme zabezpečiť, aby sme jej silu využívali</w:t>
+      </w:r>
+      <w:r>
+        <w:rPr>
+          <w:rFonts w:cstheme="minorHAnsi"/>
+          <w:color w:val="222222"/>
+          <w:shd w:val="clear" w:color="auto" w:fill="FFFFFF"/>
+        </w:rPr>
+        <w:t xml:space="preserve"> tak, aby bola</w:t>
+      </w:r>
+      <w:r>
+        <w:rPr>
+          <w:rFonts w:cstheme="minorHAnsi"/>
+          <w:color w:val="222222"/>
+          <w:shd w:val="clear" w:color="auto" w:fill="FFFFFF"/>
+        </w:rPr>
+        <w:t xml:space="preserve"> prospešn</w:t>
+      </w:r>
+      <w:r>
+        <w:rPr>
+          <w:rFonts w:cstheme="minorHAnsi"/>
+          <w:color w:val="222222"/>
+          <w:shd w:val="clear" w:color="auto" w:fill="FFFFFF"/>
+        </w:rPr>
+        <w:t>á</w:t>
+      </w:r>
+      <w:r>
+        <w:rPr>
+          <w:rFonts w:cstheme="minorHAnsi"/>
+          <w:color w:val="222222"/>
+          <w:shd w:val="clear" w:color="auto" w:fill="FFFFFF"/>
+        </w:rPr>
+        <w:t xml:space="preserve"> pre nás všetkých a zároveň minimalizovali riziká a obavy, ktoré s ňou súvisia.</w:t>
+      </w:r>
+      <w:r>
+        <w:rPr>
+          <w:rFonts w:cstheme="minorHAnsi"/>
+          <w:color w:val="222222"/>
         </w:rPr>
         <w:br/>
       </w:r>
@@ -2318,38 +2442,18 @@
           <w:i/>
           <w:iCs/>
         </w:rPr>
-        <w:t>„U</w:t>
-      </w:r>
-      <w:r>
-        <w:rPr>
-          <w:i/>
-          <w:iCs/>
-        </w:rPr>
-        <w:t>čenie sa</w:t>
-      </w:r>
-      <w:r>
-        <w:rPr>
-          <w:i/>
-          <w:iCs/>
-        </w:rPr>
-        <w:t xml:space="preserve"> nových zručností </w:t>
-      </w:r>
-      <w:r>
-        <w:rPr>
-          <w:i/>
-          <w:iCs/>
-        </w:rPr>
-        <w:t>je viac o cvičení ako o pasívnom získavaní vedomostí.</w:t>
-      </w:r>
-      <w:r>
-        <w:rPr>
-          <w:i/>
-          <w:iCs/>
-        </w:rPr>
-        <w:t>“</w:t>
-      </w:r>
-      <w:r>
-        <w:t xml:space="preserve"> (Pan, 2016, str. 15)</w:t>
+        <w:t>„Učenie sa nových zručností je viac o cvičení ako o pasívnom získavaní vedomostí.“</w:t>
+      </w:r>
+      <w:r>
+        <w:t xml:space="preserve"> (</w:t>
+      </w:r>
+      <w:proofErr w:type="spellStart"/>
+      <w:r>
+        <w:t>Pan</w:t>
+      </w:r>
+      <w:proofErr w:type="spellEnd"/>
+      <w:r>
+        <w:t>, 2016, str. 15)</w:t>
       </w:r>
     </w:p>
     <w:p>
@@ -2372,19 +2476,13 @@
         <w:t>, na základe takzvaných neurónových sietí,</w:t>
       </w:r>
       <w:r>
-        <w:t xml:space="preserve"> na zvýšenie presnosti pri rozpoznávaní obrázkov (napríklad tvárí) alebo hlasov. </w:t>
-      </w:r>
-      <w:r>
-        <w:t>V</w:t>
-      </w:r>
-      <w:r>
-        <w:t>yužíva</w:t>
-      </w:r>
-      <w:r>
-        <w:t xml:space="preserve"> sa však</w:t>
-      </w:r>
-      <w:r>
-        <w:t xml:space="preserve"> aj v mnohých iných aplikáciách než len pri rozpoznávaní obrazu a reči, napríklad pri spomínanom predpovedaní textu.</w:t>
+        <w:t xml:space="preserve"> na zvýšenie presnosti pri rozpoznávaní obrázkov (napríklad tvárí)</w:t>
+      </w:r>
+      <w:r>
+        <w:t>, reči a predpovedaní textu</w:t>
+      </w:r>
+      <w:r>
+        <w:t>.</w:t>
       </w:r>
     </w:p>
     <w:p/>
@@ -2423,12 +2521,28 @@
       <w:r>
         <w:t xml:space="preserve"> vrstve a odovzdáva svoje výstupy všetkým ostatným neurónom v ďalšej vrstve. Každý neurón v sieti je prepojený s každým iným neurónom v sieti, takže informácia môže prúdiť celou sieťou prechodom z neurónu na neurón. Najbežnejším spôsobom trénovania takejto neurónovej siete je použitie niečoho, čo sa nazýva </w:t>
       </w:r>
+      <w:proofErr w:type="spellStart"/>
       <w:r>
         <w:rPr>
           <w:u w:val="single"/>
         </w:rPr>
-        <w:t>Supervised Learning</w:t>
-      </w:r>
+        <w:t>Supervised</w:t>
+      </w:r>
+      <w:proofErr w:type="spellEnd"/>
+      <w:r>
+        <w:rPr>
+          <w:u w:val="single"/>
+        </w:rPr>
+        <w:t xml:space="preserve"> </w:t>
+      </w:r>
+      <w:proofErr w:type="spellStart"/>
+      <w:r>
+        <w:rPr>
+          <w:u w:val="single"/>
+        </w:rPr>
+        <w:t>Learning</w:t>
+      </w:r>
+      <w:proofErr w:type="spellEnd"/>
       <w:r>
         <w:t xml:space="preserve"> alebo teda </w:t>
       </w:r>
@@ -2513,25 +2627,27 @@
     </w:p>
     <w:p>
       <w:pPr>
+        <w:pStyle w:val="Odsekzoznamu"/>
+        <w:ind w:left="0"/>
+      </w:pPr>
+    </w:p>
+    <w:p>
+      <w:pPr>
+        <w:pStyle w:val="Odsekzoznamu"/>
+        <w:ind w:left="0"/>
+      </w:pPr>
+    </w:p>
+    <w:p>
+      <w:pPr>
+        <w:pStyle w:val="Odsekzoznamu"/>
+        <w:ind w:left="0"/>
+      </w:pPr>
+    </w:p>
+    <w:p>
+      <w:pPr>
         <w:pStyle w:val="PodkapitolaSO"/>
       </w:pPr>
       <w:bookmarkStart w:id="6" w:name="_Toc128427727"/>
-      <w:r>
-        <w:t>2.</w:t>
-      </w:r>
-      <w:r>
-        <w:t>4</w:t>
-      </w:r>
-      <w:r>
-        <w:t xml:space="preserve"> Typy neurónových sietí</w:t>
-      </w:r>
-      <w:bookmarkEnd w:id="6"/>
-    </w:p>
-    <w:p>
-      <w:pPr>
-        <w:pStyle w:val="PodPodkapitolaSO"/>
-      </w:pPr>
-      <w:bookmarkStart w:id="7" w:name="_Toc128427728"/>
       <w:r>
         <w:lastRenderedPageBreak/>
         <w:t>2.</w:t>
@@ -2540,13 +2656,45 @@
         <w:t>4</w:t>
       </w:r>
       <w:r>
+        <w:t xml:space="preserve"> Typy neurónových sietí</w:t>
+      </w:r>
+      <w:bookmarkEnd w:id="6"/>
+    </w:p>
+    <w:p>
+      <w:pPr>
+        <w:pStyle w:val="PodPodkapitolaSO"/>
+      </w:pPr>
+      <w:bookmarkStart w:id="7" w:name="_Toc128427728"/>
+      <w:r>
+        <w:t>2.</w:t>
+      </w:r>
+      <w:r>
+        <w:t>4</w:t>
+      </w:r>
+      <w:r>
         <w:t>.1 Perceptron</w:t>
       </w:r>
       <w:bookmarkEnd w:id="7"/>
     </w:p>
     <w:p>
       <w:r>
-        <w:t>Perceptron je najjednoduchšia neurónová sieť, ktorá sa používa dodnes. Pôvodný perceptrón, ktorý vynašli McCulloch a Pitts v roku 1943, pozostával len z jednej vrstvy neurónov usporiadaných do tvaru mriežky, pričom každý uzol bol striedavo pripojený k susednému uzlu, ako je znázornené nižšie.</w:t>
+        <w:t xml:space="preserve">Perceptron je najjednoduchšia neurónová sieť, ktorá sa používa dodnes. Pôvodný perceptrón, ktorý vynašli </w:t>
+      </w:r>
+      <w:proofErr w:type="spellStart"/>
+      <w:r>
+        <w:t>McCulloch</w:t>
+      </w:r>
+      <w:proofErr w:type="spellEnd"/>
+      <w:r>
+        <w:t xml:space="preserve"> a </w:t>
+      </w:r>
+      <w:proofErr w:type="spellStart"/>
+      <w:r>
+        <w:t>Pitts</w:t>
+      </w:r>
+      <w:proofErr w:type="spellEnd"/>
+      <w:r>
+        <w:t xml:space="preserve"> v roku 1943, pozostával len z jednej vrstvy neurónov usporiadaných do tvaru mriežky, pričom každý uzol bol striedavo pripojený k susednému uzlu, ako je znázornené nižšie.</w:t>
       </w:r>
     </w:p>
     <w:p>
@@ -2555,9 +2703,9 @@
           <w:noProof/>
         </w:rPr>
         <w:drawing>
-          <wp:inline distT="0" distB="0" distL="0" distR="0" wp14:anchorId="7B1970C7" wp14:editId="78579A03">
-            <wp:extent cx="3038624" cy="2235466"/>
-            <wp:effectExtent l="0" t="0" r="0" b="0"/>
+          <wp:inline distT="0" distB="0" distL="0" distR="0" wp14:anchorId="7B1970C7" wp14:editId="31B83BA0">
+            <wp:extent cx="2778826" cy="2044337"/>
+            <wp:effectExtent l="0" t="0" r="2540" b="0"/>
             <wp:docPr id="15" name="Obrázok 15" descr="Neural Networks: Creating a Perceptron Model in Python | LEARN ..."/>
             <wp:cNvGraphicFramePr>
               <a:graphicFrameLocks xmlns:a="http://schemas.openxmlformats.org/drawingml/2006/main" noChangeAspect="1"/>
@@ -2587,7 +2735,7 @@
                   <pic:spPr bwMode="auto">
                     <a:xfrm>
                       <a:off x="0" y="0"/>
-                      <a:ext cx="3050088" cy="2243900"/>
+                      <a:ext cx="2794457" cy="2055837"/>
                     </a:xfrm>
                     <a:prstGeom prst="rect">
                       <a:avLst/>
@@ -2610,13 +2758,13 @@
           <w:noProof/>
         </w:rPr>
         <w:drawing>
-          <wp:anchor distT="0" distB="0" distL="114300" distR="114300" simplePos="0" relativeHeight="251684864" behindDoc="0" locked="0" layoutInCell="1" allowOverlap="1" wp14:anchorId="29F72742" wp14:editId="6F698443">
+          <wp:anchor distT="0" distB="0" distL="114300" distR="114300" simplePos="0" relativeHeight="251684864" behindDoc="0" locked="0" layoutInCell="1" allowOverlap="1" wp14:anchorId="29F72742" wp14:editId="46A88316">
             <wp:simplePos x="0" y="0"/>
             <wp:positionH relativeFrom="margin">
               <wp:posOffset>0</wp:posOffset>
             </wp:positionH>
             <wp:positionV relativeFrom="paragraph">
-              <wp:posOffset>1330798</wp:posOffset>
+              <wp:posOffset>1329500</wp:posOffset>
             </wp:positionV>
             <wp:extent cx="3147060" cy="3147060"/>
             <wp:effectExtent l="0" t="0" r="0" b="0"/>
@@ -2673,7 +2821,7 @@
         </w:drawing>
       </w:r>
       <w:r>
-        <w:t>Táto sieť je typom lineárneho kvalifikátora, čo znamená, že ak sú dané dva vstupy, vypočíta výstup na základe lineárnej priamky niekde v grafe týchto dvoch vstupov. Na obrázku nižšie vidíme graf s osou y, ktorá predstavuje veľkosť, a osou x, ktorá predstavuje udomácnenie. V tomto príklade sa pokúšame naučiť neurónovú sieť rozlišovať medzi mačkami a psami. Psy sú označené červenou farbou a mačky modrou farbou a môžeme vidieť, ako Perceptron posúva svoju hraničnú čiaru, aby sa prispôsobil našim novým príkladom, keď sa do siete privádza čoraz viac údajov.</w:t>
+        <w:t>Táto sieť je typom lineárneho kvalifikátora, čo znamená, že ak sú dané dva vstupy, vypočíta výstup na základe lineárnej priamky niekde v grafe týchto dvoch vstupov. Na obrázku nižšie vidíme graf s osou y, ktorá predstavuje veľkosť a osou x, ktorá predstavuje udomácnenie. V tomto príklade sa pokúšame naučiť neurónovú sieť rozlišovať medzi mačkami a psami. Psy sú označené červenou farbou a mačky modrou farbou a môžeme vidieť, ako Perceptron posúva svoju hraničnú čiaru, aby sa prispôsobil našim novým príkladom, keď sa do siete privádza čoraz viac údajov.</w:t>
       </w:r>
     </w:p>
     <w:p/>
@@ -2683,196 +2831,215 @@
       </w:pPr>
       <w:bookmarkStart w:id="8" w:name="_Toc128427729"/>
       <w:r>
+        <w:t>2.</w:t>
+      </w:r>
+      <w:r>
+        <w:t>4.2</w:t>
+      </w:r>
+      <w:r>
+        <w:t xml:space="preserve"> </w:t>
+      </w:r>
+      <w:r>
+        <w:t xml:space="preserve">MLP </w:t>
+      </w:r>
+      <w:r>
+        <w:t>–</w:t>
+      </w:r>
+      <w:r>
+        <w:t xml:space="preserve"> </w:t>
+      </w:r>
+      <w:r>
+        <w:t>Viacvrstvový perceptrón</w:t>
+      </w:r>
+      <w:bookmarkEnd w:id="8"/>
+    </w:p>
+    <w:p>
+      <w:r>
+        <w:t xml:space="preserve">MLP je v súčasnosti najpoužívanejšia neurónová sieť. Je podobná </w:t>
+      </w:r>
+      <w:r>
+        <w:t>originálnej sieti Perceptron</w:t>
+      </w:r>
+      <w:r>
+        <w:t>, ale pozostáva z viacerých vrstiev ako bolo opísané vyššie, pričom jedna slúži ako vstupná, druhá ako výstupná a medzi nimi sú skryté vrstvy. MLP možno použiť na trénovanie zložitejších systémov ako perceptrón, pretože je schopná spracovať viac informácií a tiež sa dokáže naučiť nelineárne vzťahy medzi rôznymi vstupmi a výstupmi. Je základom pre ďalšie typy neurónových sietí, ako je konvolučná neurónová sieť (CNN), o ktorej sa podrobnejšie zmienime v nasledujúcej časti.</w:t>
+      </w:r>
+    </w:p>
+    <w:p/>
+    <w:p>
+      <w:pPr>
+        <w:pStyle w:val="PodPodkapitolaSO"/>
+      </w:pPr>
+      <w:bookmarkStart w:id="9" w:name="_Toc128427730"/>
+      <w:r>
+        <w:t>2</w:t>
+      </w:r>
+      <w:r>
+        <w:t>.4.3</w:t>
+      </w:r>
+      <w:r>
+        <w:t xml:space="preserve"> CNN – konvolučná neurónová sieť</w:t>
+      </w:r>
+      <w:bookmarkEnd w:id="9"/>
+    </w:p>
+    <w:p>
+      <w:r>
+        <w:t>CNN dokážu analyzovať vizuálne údaje, ako sú obrázky alebo videá, klasifikovať údaje na základe určitých atribútov a nachádzať v nich vzory.</w:t>
+      </w:r>
+    </w:p>
+    <w:p>
+      <w:r>
+        <w:t>Bežne sa používajú v úlohách, ako je počítačové videnie, rozpoznávanie tváre, spracovanie reči a spracovanie prirodzeného jazyka.</w:t>
+      </w:r>
+    </w:p>
+    <w:p>
+      <w:r>
+        <w:t xml:space="preserve">Pozostávajú z viacerých konvolučných vrstiev, ktoré fungujú ako </w:t>
+      </w:r>
+      <w:proofErr w:type="spellStart"/>
+      <w:r>
+        <w:t>extraktory</w:t>
+      </w:r>
+      <w:proofErr w:type="spellEnd"/>
+      <w:r>
+        <w:t xml:space="preserve"> </w:t>
+      </w:r>
+      <w:r>
+        <w:t>kľúčových prvkov</w:t>
+      </w:r>
+      <w:r>
+        <w:t>, nazývané aj filtre a jednej plne prepojenej vrstvy, ktorá sa používa na prijatie klasifikačného rozhodnutia.</w:t>
+      </w:r>
+    </w:p>
+    <w:p>
+      <w:r>
+        <w:t>Medzi zaujímavé prípady využitia CNN patrí ich využitie pri klasifikácii rakovinových buniek na základe ich genetickej výbavy pomocou snímok buniek zhotovených pod mikroskopom</w:t>
+      </w:r>
+      <w:r>
+        <w:t>,</w:t>
+      </w:r>
+      <w:r>
+        <w:t xml:space="preserve"> generovanie falošných videí, v ktorých dokážu vytvoriť dojem, že hovoriaci hovorí niekoľkými jazykmi čím pomáhajú pri prístupnosti</w:t>
+      </w:r>
+      <w:r>
+        <w:t xml:space="preserve">. </w:t>
+      </w:r>
+      <w:r>
+        <w:t xml:space="preserve">Vďaka nedávnemu pokroku v tejto oblasti vrátane vývoja pokročilejších techník hlbokého učenia, ako aj zlepšeniam v oblasti výpočtového výkonu sú CNN v súčasnosti schopné vykonávať úlohy, ktoré by pred niekoľkými rokmi boli veľmi náročné alebo dokonca nemožné. Jednou z takýchto úloh pre tieto CNN je rozpoznávanie vzorov ciest pre samojazdiace autá.  Pomocou snímok z úrovne ulice zozbieraných prostredníctvom kamery na čelnom skle samojazdiaceho vozidla a ich kombináciou s údajmi z palubných senzorov vozidla dokážu tieto CNN extrahovať </w:t>
+      </w:r>
+      <w:r>
+        <w:t>dôležité</w:t>
+      </w:r>
+      <w:r>
+        <w:t xml:space="preserve"> prvky zo snímok</w:t>
+      </w:r>
+      <w:r>
+        <w:t xml:space="preserve">, </w:t>
+      </w:r>
+      <w:r>
+        <w:t>priradiť ich k vopred definovaným cestným vzorom a rozpoznať dopravné značky.</w:t>
+      </w:r>
+    </w:p>
+    <w:p>
+      <w:r>
+        <w:t xml:space="preserve"> </w:t>
+      </w:r>
+    </w:p>
+    <w:p>
+      <w:pPr>
+        <w:pStyle w:val="PodPodkapitolaSO"/>
+      </w:pPr>
+      <w:bookmarkStart w:id="10" w:name="_Toc128427731"/>
+      <w:r>
+        <w:t>2.</w:t>
+      </w:r>
+      <w:r>
+        <w:t>4.4</w:t>
+      </w:r>
+      <w:r>
+        <w:t xml:space="preserve"> RNN - Rekurentné neurónové siete</w:t>
+      </w:r>
+      <w:bookmarkEnd w:id="10"/>
+      <w:r>
+        <w:t xml:space="preserve"> </w:t>
+      </w:r>
+    </w:p>
+    <w:p>
+      <w:r>
+        <w:t xml:space="preserve">V porovnaní s ostatnými typmi neurónových sietí sa RNN môžu odvolávať na informácie z predchádzajúcich krokov výpočtového procesu namiesto toho, aby v každom kroku vždy vytvárali novú predpoveď. </w:t>
+      </w:r>
+      <w:r>
+        <w:t>Tiet siete sa často využívajú</w:t>
+      </w:r>
+      <w:r>
+        <w:t xml:space="preserve"> v jazykových modeloch, ktoré potrebujú vedieť, čo bolo povedané predtým. Napríklad nedávno vyvinutý algoritmus ChatGPT od spoločnosti OpenAI využíva rekurentné neurónové siete na generovanie konverzačných textov podobných ľudským. </w:t>
+      </w:r>
+      <w:r>
+        <w:t>Tento model b</w:t>
+      </w:r>
+      <w:r>
+        <w:t xml:space="preserve">ol </w:t>
+      </w:r>
+      <w:r>
+        <w:t xml:space="preserve">trénovaný </w:t>
+      </w:r>
+      <w:r>
+        <w:t xml:space="preserve">tak, že mu boli poskytnuté tisíce prepisov </w:t>
+      </w:r>
+      <w:r>
         <w:lastRenderedPageBreak/>
+        <w:t>konverzácií medzi ľuďmi a potom sa sám naučil napodobňovať tieto konverzácie a generovať nové odpovede. To</w:t>
+      </w:r>
+      <w:r>
+        <w:t>to práve po</w:t>
+      </w:r>
+      <w:r>
+        <w:t>ukazuje</w:t>
+      </w:r>
+      <w:r>
+        <w:t xml:space="preserve"> na</w:t>
+      </w:r>
+      <w:r>
+        <w:t xml:space="preserve"> užitočnosť týchto RNN, pretože sa učí zo súboru údajov obsahujúceho nielen slová vyslovené človekom, ale aj ich význam na základe kontextu použitého v predchádzajúcej konverzácii, čoho by iné typy neboli schopné. Túto službu si môžete dokonca bezplatne vyskúšať na adrese </w:t>
+      </w:r>
+      <w:bookmarkStart w:id="11" w:name="_Hlk128339688"/>
+      <w:r>
+        <w:rPr>
+          <w:color w:val="002060"/>
+        </w:rPr>
+        <w:t>https://chat.openai.com/.</w:t>
+      </w:r>
+      <w:bookmarkEnd w:id="11"/>
+    </w:p>
+    <w:p>
+      <w:r>
+        <w:t>Využitie je aj v medicíne, kde sa liečba môže špeciálne prispôsobiť každému pacientovi na základe jeho anamnézy a reakcií na predchádzajúcu liečbu.</w:t>
+      </w:r>
+    </w:p>
+    <w:p>
+      <w:pPr>
+        <w:pStyle w:val="PodkapitolaSO"/>
+      </w:pPr>
+      <w:bookmarkStart w:id="12" w:name="_Toc128427732"/>
+      <w:r>
         <w:t>2.</w:t>
       </w:r>
       <w:r>
-        <w:t>4.2</w:t>
-      </w:r>
-      <w:r>
-        <w:t xml:space="preserve"> Viacvrstvový perceptrón</w:t>
-      </w:r>
-      <w:bookmarkEnd w:id="8"/>
-    </w:p>
-    <w:p>
-      <w:r>
-        <w:t xml:space="preserve">MLP je v súčasnosti najpoužívanejšia neurónová sieť. Je podobná </w:t>
-      </w:r>
-      <w:r>
-        <w:t>originálnej sieti Perceptron</w:t>
-      </w:r>
-      <w:r>
-        <w:t>, ale pozostáva z viacerých vrstiev ako bolo opísané vyššie, pričom jedna slúži ako vstupná, druhá ako výstupná a medzi nimi sú skryté vrstvy. MLP možno použiť na trénovanie zložitejších systémov ako perceptrón, pretože je schopná spracovať viac informácií a tiež sa dokáže naučiť nelineárne vzťahy medzi rôznymi vstupmi a výstupmi. Je základom pre ďalšie typy neurónových sietí, ako je konvolučná neurónová sieť (CNN), o ktorej sa podrobnejšie zmienime v nasledujúcej časti.</w:t>
-      </w:r>
-    </w:p>
-    <w:p/>
+        <w:t>5</w:t>
+      </w:r>
+      <w:r>
+        <w:t xml:space="preserve"> Trénovanie neurónových sietí</w:t>
+      </w:r>
+      <w:bookmarkEnd w:id="12"/>
+    </w:p>
     <w:p>
       <w:pPr>
         <w:pStyle w:val="PodPodkapitolaSO"/>
       </w:pPr>
-      <w:bookmarkStart w:id="9" w:name="_Toc128427730"/>
+      <w:bookmarkStart w:id="13" w:name="_Toc128427733"/>
       <w:r>
         <w:t>2</w:t>
       </w:r>
       <w:r>
-        <w:t>.4.3</w:t>
-      </w:r>
-      <w:r>
-        <w:t xml:space="preserve"> CNN – konvolučná neurónová sieť</w:t>
-      </w:r>
-      <w:bookmarkEnd w:id="9"/>
-    </w:p>
-    <w:p>
-      <w:r>
-        <w:t>CNN dokážu analyzovať vizuálne údaje, ako sú obrázky alebo videá, klasifikovať údaje na základe určitých atribútov a nachádzať v nich vzory.</w:t>
-      </w:r>
-    </w:p>
-    <w:p>
-      <w:r>
-        <w:t>Bežne sa používajú v úlohách, ako je počítačové videnie, rozpoznávanie tváre, spracovanie reči a spracovanie prirodzeného jazyka.</w:t>
-      </w:r>
-    </w:p>
-    <w:p>
-      <w:r>
-        <w:t xml:space="preserve">Pozostávajú z viacerých konvolučných vrstiev, ktoré fungujú ako extraktory </w:t>
-      </w:r>
-      <w:r>
-        <w:t>kľúčových prvkov</w:t>
-      </w:r>
-      <w:r>
-        <w:t>, nazývané aj filtre, a jednej plne prepojenej vrstvy, ktorá sa používa na prijatie klasifikačného rozhodnutia.</w:t>
-      </w:r>
-    </w:p>
-    <w:p>
-      <w:r>
-        <w:t>Medzi zaujímavé prípady využitia CNN patrí ich využitie pri klasifikácii rakovinových buniek na základe ich genetickej výbavy pomocou snímok buniek zhotovených pod mikroskopom</w:t>
-      </w:r>
-      <w:r>
-        <w:t>,</w:t>
-      </w:r>
-      <w:r>
-        <w:t xml:space="preserve"> generovanie falošných videí, v ktorých dokážu vytvoriť dojem, že hovoriaci hovorí niekoľkými jazykmi čím pomáhajú pri prístupnosti</w:t>
-      </w:r>
-      <w:r>
-        <w:t xml:space="preserve">. </w:t>
-      </w:r>
-      <w:r>
-        <w:t xml:space="preserve">Vďaka nedávnemu pokroku v tejto oblasti vrátane vývoja pokročilejších techník hlbokého učenia, ako aj zlepšeniam v oblasti výpočtového výkonu sú však CNN v súčasnosti schopné vykonávať úlohy, ktoré by pred niekoľkými rokmi boli veľmi náročné alebo dokonca nemožné. Jednou z takýchto úloh pre tieto CNN je rozpoznávanie vzorov ciest pre samojazdiace autá.  Pomocou snímok z úrovne ulice zozbieraných prostredníctvom kamery na čelnom skle samojazdiaceho vozidla a ich kombináciou s údajmi z palubných senzorov vozidla dokážu tieto CNN extrahovať </w:t>
-      </w:r>
-      <w:r>
-        <w:t>dôležité</w:t>
-      </w:r>
-      <w:r>
-        <w:t xml:space="preserve"> prvky zo snímok</w:t>
-      </w:r>
-      <w:r>
-        <w:t xml:space="preserve">, </w:t>
-      </w:r>
-      <w:r>
-        <w:t>priradiť ich k vopred definovaným cestným vzorom a rozpoznať dopravné značky.</w:t>
-      </w:r>
-    </w:p>
-    <w:p>
-      <w:r>
-        <w:t xml:space="preserve"> </w:t>
-      </w:r>
-    </w:p>
-    <w:p>
-      <w:pPr>
-        <w:pStyle w:val="PodPodkapitolaSO"/>
-      </w:pPr>
-      <w:bookmarkStart w:id="10" w:name="_Toc128427731"/>
-      <w:r>
-        <w:t>2.</w:t>
-      </w:r>
-      <w:r>
-        <w:t>4.4</w:t>
-      </w:r>
-      <w:r>
-        <w:t xml:space="preserve"> RNN - Rekurentné neurónové siete</w:t>
-      </w:r>
-      <w:bookmarkEnd w:id="10"/>
-      <w:r>
-        <w:t xml:space="preserve"> </w:t>
-      </w:r>
-    </w:p>
-    <w:p>
-      <w:r>
-        <w:t xml:space="preserve">V porovnaní s ostatnými typmi neurónových sietí sa RNN môžu odvolávať na informácie z predchádzajúcich krokov výpočtového procesu namiesto toho, aby v každom kroku vždy vytvárali novú predpoveď. </w:t>
-      </w:r>
-      <w:r>
-        <w:t>Tiet siete sa často využívajú</w:t>
-      </w:r>
-      <w:r>
-        <w:t xml:space="preserve"> v jazykových modeloch, ktoré potrebujú vedieť, čo bolo povedané predtým. Napríklad nedávno vyvinutý algoritmus ChatGPT od spoločnosti OpenAI využíva rekurentné neurónové siete na generovanie konverzačných textov podobných ľudským. </w:t>
-      </w:r>
-      <w:r>
-        <w:t>Tento model b</w:t>
-      </w:r>
-      <w:r>
-        <w:t xml:space="preserve">ol </w:t>
-      </w:r>
-      <w:r>
-        <w:t xml:space="preserve">trénovaný </w:t>
-      </w:r>
-      <w:r>
-        <w:t xml:space="preserve">tak, že mu boli poskytnuté tisíce prepisov konverzácií medzi ľuďmi a potom sa sám naučil napodobňovať tieto konverzácie a generovať </w:t>
-      </w:r>
-      <w:r>
-        <w:lastRenderedPageBreak/>
-        <w:t>nové odpovede. To</w:t>
-      </w:r>
-      <w:r>
-        <w:t>to práve po</w:t>
-      </w:r>
-      <w:r>
-        <w:t>ukazuje</w:t>
-      </w:r>
-      <w:r>
-        <w:t xml:space="preserve"> na</w:t>
-      </w:r>
-      <w:r>
-        <w:t xml:space="preserve"> užitočnosť týchto RNN, pretože sa učí zo súboru údajov obsahujúceho nielen slová vyslovené človekom, ale aj ich význam na základe kontextu použitého v predchádzajúcej konverzácii, čoho by iné typy neboli schopné. Túto službu si môžete dokonca bezplatne vyskúšať na adrese </w:t>
-      </w:r>
-      <w:bookmarkStart w:id="11" w:name="_Hlk128339688"/>
-      <w:r>
-        <w:rPr>
-          <w:color w:val="002060"/>
-        </w:rPr>
-        <w:t>https://chat.openai.com/.</w:t>
-      </w:r>
-      <w:bookmarkEnd w:id="11"/>
-    </w:p>
-    <w:p>
-      <w:r>
-        <w:t>Využitie je aj v medicíne, kde sa liečba môže špeciálne prispôsobiť každému pacientovi na základe jeho anamnézy a reakcií na predchádzajúcu liečbu.</w:t>
-      </w:r>
-    </w:p>
-    <w:p>
-      <w:pPr>
-        <w:pStyle w:val="PodkapitolaSO"/>
-      </w:pPr>
-      <w:bookmarkStart w:id="12" w:name="_Toc128427732"/>
-      <w:r>
-        <w:t>2.</w:t>
-      </w:r>
-      <w:r>
-        <w:t>5</w:t>
-      </w:r>
-      <w:r>
-        <w:t xml:space="preserve"> Trénovanie neurónových sietí</w:t>
-      </w:r>
-      <w:bookmarkEnd w:id="12"/>
-    </w:p>
-    <w:p>
-      <w:pPr>
-        <w:pStyle w:val="PodPodkapitolaSO"/>
-      </w:pPr>
-      <w:bookmarkStart w:id="13" w:name="_Toc128427733"/>
-      <w:r>
-        <w:t>2</w:t>
-      </w:r>
-      <w:r>
         <w:t xml:space="preserve">.5.1 </w:t>
       </w:r>
       <w:r>
@@ -2894,7 +3061,7 @@
         <w:t>ako tréningové dáta</w:t>
       </w:r>
       <w:r>
-        <w:t xml:space="preserve">. Počítač by sa naučil predpovedať, do ktorej kategórie patrí nový príklad, a použil by to na predpovedanie nových príkladov v budúcnosti. Aby sa neurónová sieť naučila, ktoré opisy patria do ktorej kategórie, musia jej byť </w:t>
+        <w:t xml:space="preserve">. Počítač by sa naučil predpovedať, do ktorej kategórie patrí nový príklad a použil by to na predpovedanie nových príkladov v budúcnosti. Aby sa neurónová sieť naučila, ktoré opisy patria do ktorej kategórie, musia jej byť </w:t>
       </w:r>
       <w:r>
         <w:t>zadané</w:t>
@@ -2906,7 +3073,6 @@
         <w:t xml:space="preserve"> označené správnymi kategóriami.</w:t>
       </w:r>
     </w:p>
-    <w:p/>
     <w:p>
       <w:pPr>
         <w:pStyle w:val="Odsekzoznamu"/>
@@ -2950,16 +3116,34 @@
     </w:p>
     <w:p>
       <w:r>
-        <w:t>V porovnaní s učením pod dohľadom môžeme pomocou učenia bez dohľadu vytvoriť modely, ktoré sa môžu trénovať bez označených údajov. Algoritmus sa snaží nájsť vzory vo vstupných údajoch, aby predpovedal požadované výsledky. Najobľúbenejšie prípady použitia učenia bez dozoru sú zhlukovanie, redukcia dimenzionality a hľadanie anomálií v údajoch.</w:t>
-      </w:r>
-    </w:p>
-    <w:p>
-      <w:r>
-        <w:t xml:space="preserve">Zhlukovanie sa používa na zoskupovanie dátových bodov podľa ich podobnosti alebo závislosti. Napríklad by sme mohli zhlukovať zákazníkov na základe ich nákupného správania a vytvárať tak nové propagačné stratégie na oslovenie podobných skupín zákazníkov. Redukcia dimenzionality sa používa na zmenšenie rozmerov vstupného súboru údajov, aby bol lepšie zvládnuteľný (napríklad na rýchlejšie načítanie do databázy). Funguje tak, že sa vyberú najdôležitejšie aspekty údajov, čím sa urýchli proces strojového učenia v ďalšom kroku. Detekcia anomálií je typ nekontrolovaného učenia, ktorý sa používa na vyhľadávanie neobvyklých vzorov v údajoch, ktoré môžu poukazovať na podvod alebo iné škodlivé činnosti. </w:t>
-      </w:r>
-      <w:r>
-        <w:lastRenderedPageBreak/>
-        <w:t>To môže byť užitočné pre banky, ktoré musia triediť stovky platieb za sekundu a potrebujú rýchly spôsob, ako odhaliť možné podvody.</w:t>
+        <w:t xml:space="preserve">V porovnaní s učením pod dohľadom môžeme pomocou učenia bez dohľadu vytvoriť modely, ktoré sa môžu trénovať bez označených údajov. Algoritmus sa snaží nájsť vzory vo vstupných údajoch, aby predpovedal požadované výsledky. </w:t>
+      </w:r>
+      <w:r>
+        <w:t>Najčastejšie</w:t>
+      </w:r>
+      <w:r>
+        <w:t xml:space="preserve"> prípady použitia učenia bez dozoru sú zhlukovanie, redukcia </w:t>
+      </w:r>
+      <w:proofErr w:type="spellStart"/>
+      <w:r>
+        <w:t>dimenzionality</w:t>
+      </w:r>
+      <w:proofErr w:type="spellEnd"/>
+      <w:r>
+        <w:t xml:space="preserve"> a hľadanie anomálií v údajoch.</w:t>
+      </w:r>
+    </w:p>
+    <w:p>
+      <w:r>
+        <w:t xml:space="preserve">Zhlukovanie sa používa na zoskupovanie dátových bodov podľa ich podobnosti alebo závislosti. Napríklad by sme mohli zhlukovať zákazníkov na základe ich nákupného správania a vytvárať tak nové propagačné stratégie na oslovenie podobných skupín zákazníkov. Redukcia </w:t>
+      </w:r>
+      <w:proofErr w:type="spellStart"/>
+      <w:r>
+        <w:t>dimenzionality</w:t>
+      </w:r>
+      <w:proofErr w:type="spellEnd"/>
+      <w:r>
+        <w:t xml:space="preserve"> sa používa na zmenšenie rozmerov vstupného súboru údajov, aby bol lepšie zvládnuteľný (napríklad na rýchlejšie načítanie do databázy). Funguje tak, že sa vyberú najdôležitejšie aspekty údajov, čím sa urýchli proces strojového učenia v ďalšom kroku. Detekcia anomálií je typ nekontrolovaného učenia, ktorý sa používa na vyhľadávanie neobvyklých vzorov v údajoch, ktoré môžu poukazovať na podvod alebo iné škodlivé činnosti. To môže byť užitočné pre banky, ktoré musia triediť stovky platieb za sekundu a potrebujú rýchly spôsob, ako odhaliť možné podvody.</w:t>
       </w:r>
     </w:p>
     <w:p/>
@@ -2996,71 +3180,19 @@
         <w:t>eho</w:t>
       </w:r>
       <w:r>
-        <w:t xml:space="preserve"> učenia je vyvinúť algoritmus, ktorý určí, ako sa správať, aby sa maximalizoval určitý signál odmeny, namiesto toho, aby sa vyvinul model pod dohľadom, ktorý poskytuje určité výsledky na základe určitého súboru vstupov. Časom sa tieto algoritmy môžu učiť prostredníctvom pokusov a omylov, ako aj skúseností, čo následne prinesie stále lepšie výsledky. Na rozdiel od učenia pod dohľadom nemusí posilňovacie učenie na určenie odpovede používať označené tréningové údaje; môže jednoducho použiť cieľ, ktorý má na mysli, a akcie vykonané na dosiahnutie tohto cieľa. To umožňuje systémom umelej inteligencie, ktoré využívajú posilňovacie učenie, prispôsobovať sa dynamickému prostrediu a učiť sa prijímať opatrenia za pochodu.</w:t>
-      </w:r>
-    </w:p>
-    <w:p>
-      <w:r>
-        <w:t xml:space="preserve">V praxi to môže znamenať, že </w:t>
-      </w:r>
-      <w:r>
-        <w:t>sieť</w:t>
-      </w:r>
-      <w:r>
-        <w:t xml:space="preserve"> používa na </w:t>
-      </w:r>
-      <w:r>
-        <w:t>urobenie</w:t>
-      </w:r>
-      <w:r>
-        <w:t xml:space="preserve"> rozhodnutí učenie pomocou posilňovania a potom dostáva odmenu za rozhodnutia, ktoré sú považované za "správne". Tento typ učenia sa v súčasnosti využíva v mnohých oblastiach vrátane samojazdiacich vozidiel, ktoré využívajú presne tento princíp na pochopenie toho, čo predstavuje správne rozhodnutie na ceste. Okrem toho divízia DeepMind spoločnosti Google používa prístup posilneného učenia na učenie strojov, ako hrať rôzne videohry od Starcraftu cez Atari až po Go. To je len niekoľko príkladov aplikácií, ktoré môžu využívať tento typ učenia.</w:t>
-      </w:r>
-    </w:p>
-    <w:p/>
-    <w:p/>
-    <w:p/>
-    <w:p/>
-    <w:p/>
-    <w:p/>
-    <w:p/>
-    <w:p/>
-    <w:p/>
-    <w:p/>
-    <w:p/>
-    <w:p/>
-    <w:p/>
-    <w:p>
-      <w:pPr>
-        <w:pStyle w:val="KapitolaSO"/>
-      </w:pPr>
-      <w:bookmarkStart w:id="16" w:name="_Toc128427736"/>
-      <w:r>
-        <w:lastRenderedPageBreak/>
-        <w:t xml:space="preserve">3. </w:t>
-      </w:r>
-      <w:r>
-        <w:t>Využitie neurónových sietí</w:t>
-      </w:r>
-      <w:bookmarkEnd w:id="16"/>
-    </w:p>
-    <w:p>
-      <w:pPr>
-        <w:pStyle w:val="PodkapitolaSO"/>
-      </w:pPr>
-      <w:bookmarkStart w:id="17" w:name="_Toc128427737"/>
-      <w:r>
-        <w:t xml:space="preserve">3.1 </w:t>
-      </w:r>
-      <w:bookmarkStart w:id="18" w:name="_Hlk128427512"/>
-      <w:r>
-        <w:t>OpenAI DALL-E 2</w:t>
-      </w:r>
-      <w:bookmarkEnd w:id="17"/>
-    </w:p>
-    <w:bookmarkEnd w:id="18"/>
-    <w:p>
-      <w:r>
-        <w:t>Skupina výskumníkov z výskumného laboratória OpenAI nedávno vyvinula nový algoritmus s názvom DALL-E 2. Tento algoritmus generuje obrázky na základe textovej výzvy. Napríklad pri zadaní textu "daždivý deň" algoritmus vygeneruje obrázok, ktorý predstavuje dážď padajúci z oblohy na daždivú krajinu. Účelom algoritmu je demonštrovať možnosti strojového učenia na generovanie obrázkov, ktoré vyzerajú realisticky napriek tomu, že sú celé vytvorené počítačom.</w:t>
+        <w:t xml:space="preserve"> učenia je vyvinúť algoritmus, ktorý určí ako sa </w:t>
+      </w:r>
+      <w:r>
+        <w:t>správať za účelom maximalizovania signálu odmeny.</w:t>
+      </w:r>
+      <w:r>
+        <w:t xml:space="preserve"> Časom sa tieto algoritmy môžu učiť prostredníctvom pokusov a omylov, ako aj skúseností, čo následne prinesie stále lepšie výsledky. Na rozdiel od učenia pod dohľadom nemusí posilňovacie učenie na určenie odpovede používať označené tréningové údaje</w:t>
+      </w:r>
+      <w:r>
+        <w:t xml:space="preserve">. Jednoducho môže </w:t>
+      </w:r>
+      <w:r>
+        <w:t>použiť cieľ a akcie vykonané na dosiahnutie tohto cieľa. To umožňuje systémom umelej inteligencie, ktoré využívajú posilňovacie učenie, prispôsobovať sa dynamickému prostrediu a učiť sa prijímať opatrenia za pochodu.</w:t>
       </w:r>
     </w:p>
     <w:p>
@@ -3069,18 +3201,18 @@
           <w:noProof/>
         </w:rPr>
         <w:drawing>
-          <wp:anchor distT="0" distB="0" distL="114300" distR="114300" simplePos="0" relativeHeight="251687936" behindDoc="0" locked="0" layoutInCell="1" allowOverlap="1" wp14:anchorId="20269B3E" wp14:editId="041E5CF6">
+          <wp:anchor distT="0" distB="0" distL="114300" distR="114300" simplePos="0" relativeHeight="251706368" behindDoc="0" locked="0" layoutInCell="1" allowOverlap="1" wp14:anchorId="24EACBAE" wp14:editId="561B15EC">
             <wp:simplePos x="0" y="0"/>
-            <wp:positionH relativeFrom="column">
-              <wp:posOffset>3561715</wp:posOffset>
+            <wp:positionH relativeFrom="margin">
+              <wp:posOffset>111760</wp:posOffset>
             </wp:positionH>
             <wp:positionV relativeFrom="paragraph">
-              <wp:posOffset>607695</wp:posOffset>
+              <wp:posOffset>1463675</wp:posOffset>
             </wp:positionV>
-            <wp:extent cx="1924050" cy="1924050"/>
-            <wp:effectExtent l="0" t="0" r="0" b="0"/>
+            <wp:extent cx="5731510" cy="3824605"/>
+            <wp:effectExtent l="0" t="0" r="2540" b="4445"/>
             <wp:wrapTopAndBottom/>
-            <wp:docPr id="2" name="Obrázok 2"/>
+            <wp:docPr id="10" name="Obrázok 10" descr="Google's All-New Self-Driving Car Hits the Road in Silicon Valley"/>
             <wp:cNvGraphicFramePr>
               <a:graphicFrameLocks xmlns:a="http://schemas.openxmlformats.org/drawingml/2006/main" noChangeAspect="1"/>
             </wp:cNvGraphicFramePr>
@@ -3088,7 +3220,7 @@
               <a:graphicData uri="http://schemas.openxmlformats.org/drawingml/2006/picture">
                 <pic:pic xmlns:pic="http://schemas.openxmlformats.org/drawingml/2006/picture">
                   <pic:nvPicPr>
-                    <pic:cNvPr id="0" name="Picture 2"/>
+                    <pic:cNvPr id="0" name="Picture 1" descr="Google's All-New Self-Driving Car Hits the Road in Silicon Valley"/>
                     <pic:cNvPicPr>
                       <a:picLocks noChangeAspect="1" noChangeArrowheads="1"/>
                     </pic:cNvPicPr>
@@ -3109,7 +3241,7 @@
                   <pic:spPr bwMode="auto">
                     <a:xfrm>
                       <a:off x="0" y="0"/>
-                      <a:ext cx="1924050" cy="1924050"/>
+                      <a:ext cx="5731510" cy="3824605"/>
                     </a:xfrm>
                     <a:prstGeom prst="rect">
                       <a:avLst/>
@@ -3132,96 +3264,58 @@
         </w:drawing>
       </w:r>
       <w:r>
-        <w:rPr>
-          <w:noProof/>
-        </w:rPr>
-        <w:drawing>
-          <wp:anchor distT="0" distB="0" distL="114300" distR="114300" simplePos="0" relativeHeight="251686912" behindDoc="1" locked="0" layoutInCell="1" allowOverlap="1" wp14:anchorId="1BE10F21" wp14:editId="240E1C96">
-            <wp:simplePos x="0" y="0"/>
-            <wp:positionH relativeFrom="column">
-              <wp:posOffset>287020</wp:posOffset>
-            </wp:positionH>
-            <wp:positionV relativeFrom="paragraph">
-              <wp:posOffset>565150</wp:posOffset>
-            </wp:positionV>
-            <wp:extent cx="1903095" cy="1903095"/>
-            <wp:effectExtent l="0" t="0" r="1905" b="1905"/>
-            <wp:wrapTopAndBottom/>
-            <wp:docPr id="1" name="Obrázok 1"/>
-            <wp:cNvGraphicFramePr>
-              <a:graphicFrameLocks xmlns:a="http://schemas.openxmlformats.org/drawingml/2006/main" noChangeAspect="1"/>
-            </wp:cNvGraphicFramePr>
-            <a:graphic xmlns:a="http://schemas.openxmlformats.org/drawingml/2006/main">
-              <a:graphicData uri="http://schemas.openxmlformats.org/drawingml/2006/picture">
-                <pic:pic xmlns:pic="http://schemas.openxmlformats.org/drawingml/2006/picture">
-                  <pic:nvPicPr>
-                    <pic:cNvPr id="0" name="Picture 1"/>
-                    <pic:cNvPicPr>
-                      <a:picLocks noChangeAspect="1" noChangeArrowheads="1"/>
-                    </pic:cNvPicPr>
-                  </pic:nvPicPr>
-                  <pic:blipFill>
-                    <a:blip r:embed="rId12" cstate="print">
-                      <a:extLst>
-                        <a:ext uri="{28A0092B-C50C-407E-A947-70E740481C1C}">
-                          <a14:useLocalDpi xmlns:a14="http://schemas.microsoft.com/office/drawing/2010/main" val="0"/>
-                        </a:ext>
-                      </a:extLst>
-                    </a:blip>
-                    <a:srcRect/>
-                    <a:stretch>
-                      <a:fillRect/>
-                    </a:stretch>
-                  </pic:blipFill>
-                  <pic:spPr bwMode="auto">
-                    <a:xfrm>
-                      <a:off x="0" y="0"/>
-                      <a:ext cx="1903095" cy="1903095"/>
-                    </a:xfrm>
-                    <a:prstGeom prst="rect">
-                      <a:avLst/>
-                    </a:prstGeom>
-                    <a:noFill/>
-                    <a:ln>
-                      <a:noFill/>
-                    </a:ln>
-                  </pic:spPr>
-                </pic:pic>
-              </a:graphicData>
-            </a:graphic>
-            <wp14:sizeRelH relativeFrom="margin">
-              <wp14:pctWidth>0</wp14:pctWidth>
-            </wp14:sizeRelH>
-            <wp14:sizeRelV relativeFrom="margin">
-              <wp14:pctHeight>0</wp14:pctHeight>
-            </wp14:sizeRelV>
-          </wp:anchor>
-        </w:drawing>
-      </w:r>
-      <w:r>
-        <w:t>Tu sú 2 takéto obrázky vytvorené s veľmi podobnými podnetmi, aby sa zdôraznili rozdiely, ktoré algoritmus robí medzi rôznymi štýlmi.</w:t>
-      </w:r>
-    </w:p>
-    <w:p>
-      <w:pPr>
-        <w:sectPr>
-          <w:footerReference w:type="default" r:id="rId13"/>
-          <w:pgSz w:w="12240" w:h="15840"/>
-          <w:pgMar w:top="1440" w:right="1440" w:bottom="1440" w:left="1440" w:header="720" w:footer="720" w:gutter="0"/>
-          <w:pgNumType w:start="3"/>
-          <w:cols w:space="720"/>
-          <w:docGrid w:linePitch="360"/>
-        </w:sectPr>
-      </w:pPr>
-    </w:p>
-    <w:p>
-      <w:pPr>
-        <w:ind w:firstLine="720"/>
-        <w:rPr>
-          <w:i/>
-          <w:iCs/>
-        </w:rPr>
-      </w:pPr>
+        <w:t xml:space="preserve">V praxi to môže znamenať, že </w:t>
+      </w:r>
+      <w:r>
+        <w:t>sieť</w:t>
+      </w:r>
+      <w:r>
+        <w:t xml:space="preserve"> používa na </w:t>
+      </w:r>
+      <w:r>
+        <w:t xml:space="preserve">svoje </w:t>
+      </w:r>
+      <w:r>
+        <w:t>rozhodnut</w:t>
+      </w:r>
+      <w:r>
+        <w:t>ie</w:t>
+      </w:r>
+      <w:r>
+        <w:t xml:space="preserve"> učenie pomocou posilňovania a potom dostáva odmenu za </w:t>
+      </w:r>
+      <w:r>
+        <w:t>tie</w:t>
+      </w:r>
+      <w:r>
+        <w:t xml:space="preserve">, ktoré sú považované za "správne". Tento typ učenia sa v súčasnosti využíva v mnohých oblastiach vrátane samojazdiacich vozidiel, ktoré využívajú presne tento princíp na pochopenie toho, čo predstavuje správne rozhodnutie na ceste. Okrem toho divízia </w:t>
+      </w:r>
+      <w:proofErr w:type="spellStart"/>
+      <w:r>
+        <w:t>DeepMind</w:t>
+      </w:r>
+      <w:proofErr w:type="spellEnd"/>
+      <w:r>
+        <w:t xml:space="preserve"> spoločnosti Google používa prístup posilneného učenia na učenie strojov, ako hrať rôzne videohry od </w:t>
+      </w:r>
+      <w:proofErr w:type="spellStart"/>
+      <w:r>
+        <w:t>Starcraftu</w:t>
+      </w:r>
+      <w:proofErr w:type="spellEnd"/>
+      <w:r>
+        <w:t xml:space="preserve"> cez </w:t>
+      </w:r>
+      <w:proofErr w:type="spellStart"/>
+      <w:r>
+        <w:t>Atari</w:t>
+      </w:r>
+      <w:proofErr w:type="spellEnd"/>
+      <w:r>
+        <w:t xml:space="preserve"> až po Go. To je len niekoľko príkladov aplikácií, ktoré môžu využívať tento typ učenia.</w:t>
+      </w:r>
+    </w:p>
+    <w:p>
       <w:r>
         <w:rPr>
           <w:i/>
@@ -3231,18 +3325,186 @@
         <mc:AlternateContent>
           <mc:Choice Requires="wps">
             <w:drawing>
-              <wp:anchor distT="0" distB="0" distL="114300" distR="114300" simplePos="0" relativeHeight="251688960" behindDoc="0" locked="0" layoutInCell="1" allowOverlap="1" wp14:anchorId="4C6B77CA" wp14:editId="51DF5D4B">
+              <wp:anchor distT="0" distB="0" distL="114300" distR="114300" simplePos="0" relativeHeight="251710464" behindDoc="0" locked="0" layoutInCell="1" allowOverlap="1" wp14:anchorId="4925497E" wp14:editId="279F340D">
+                <wp:simplePos x="0" y="0"/>
+                <wp:positionH relativeFrom="margin">
+                  <wp:align>left</wp:align>
+                </wp:positionH>
+                <wp:positionV relativeFrom="paragraph">
+                  <wp:posOffset>3875026</wp:posOffset>
+                </wp:positionV>
+                <wp:extent cx="5854535" cy="890649"/>
+                <wp:effectExtent l="0" t="0" r="13335" b="5080"/>
+                <wp:wrapNone/>
+                <wp:docPr id="19" name="Textové pole 19"/>
+                <wp:cNvGraphicFramePr/>
+                <a:graphic xmlns:a="http://schemas.openxmlformats.org/drawingml/2006/main">
+                  <a:graphicData uri="http://schemas.microsoft.com/office/word/2010/wordprocessingShape">
+                    <wps:wsp>
+                      <wps:cNvSpPr txBox="1"/>
+                      <wps:spPr>
+                        <a:xfrm>
+                          <a:off x="0" y="0"/>
+                          <a:ext cx="5854535" cy="890649"/>
+                        </a:xfrm>
+                        <a:prstGeom prst="rect">
+                          <a:avLst/>
+                        </a:prstGeom>
+                        <a:noFill/>
+                        <a:ln w="6350">
+                          <a:noFill/>
+                        </a:ln>
+                      </wps:spPr>
+                      <wps:txbx>
+                        <w:txbxContent>
+                          <w:p>
+                            <w:pPr>
+                              <w:spacing w:after="0"/>
+                              <w:jc w:val="center"/>
+                              <w:rPr>
+                                <w:i/>
+                                <w:iCs/>
+                              </w:rPr>
+                            </w:pPr>
+                            <w:r>
+                              <w:rPr>
+                                <w:i/>
+                                <w:iCs/>
+                              </w:rPr>
+                              <w:t>Samojazdiace auto od Googlu</w:t>
+                            </w:r>
+                          </w:p>
+                          <w:p>
+                            <w:pPr>
+                              <w:spacing w:after="0"/>
+                              <w:jc w:val="center"/>
+                              <w:rPr>
+                                <w:color w:val="002060"/>
+                              </w:rPr>
+                            </w:pPr>
+                            <w:r>
+                              <w:rPr>
+                                <w:i/>
+                                <w:iCs/>
+                              </w:rPr>
+                              <w:t xml:space="preserve">Zdroj: </w:t>
+                            </w:r>
+                            <w:r>
+                              <w:rPr>
+                                <w:i/>
+                                <w:iCs/>
+                                <w:color w:val="002060"/>
+                              </w:rPr>
+                              <w:t>https://hauteliving.com/wp-content/uploads/2015/06/Vehicle_prototype.0.0-753x502.jpg</w:t>
+                            </w:r>
+                          </w:p>
+                        </w:txbxContent>
+                      </wps:txbx>
+                      <wps:bodyPr rot="0" spcFirstLastPara="0" vertOverflow="overflow" horzOverflow="overflow" vert="horz" wrap="square" lIns="0" tIns="0" rIns="0" bIns="0" numCol="1" spcCol="0" rtlCol="0" fromWordArt="0" anchor="ctr" anchorCtr="0" forceAA="0" compatLnSpc="1">
+                        <a:prstTxWarp prst="textNoShape">
+                          <a:avLst/>
+                        </a:prstTxWarp>
+                        <a:noAutofit/>
+                      </wps:bodyPr>
+                    </wps:wsp>
+                  </a:graphicData>
+                </a:graphic>
+                <wp14:sizeRelH relativeFrom="margin">
+                  <wp14:pctWidth>0</wp14:pctWidth>
+                </wp14:sizeRelH>
+                <wp14:sizeRelV relativeFrom="margin">
+                  <wp14:pctHeight>0</wp14:pctHeight>
+                </wp14:sizeRelV>
+              </wp:anchor>
+            </w:drawing>
+          </mc:Choice>
+          <mc:Fallback>
+            <w:pict>
+              <v:shapetype w14:anchorId="4925497E" id="_x0000_t202" coordsize="21600,21600" o:spt="202" path="m,l,21600r21600,l21600,xe">
+                <v:stroke joinstyle="miter"/>
+                <v:path gradientshapeok="t" o:connecttype="rect"/>
+              </v:shapetype>
+              <v:shape id="Textové pole 19" o:spid="_x0000_s1026" type="#_x0000_t202" style="position:absolute;margin-left:0;margin-top:305.1pt;width:461pt;height:70.15pt;z-index:251710464;visibility:visible;mso-wrap-style:square;mso-width-percent:0;mso-height-percent:0;mso-wrap-distance-left:9pt;mso-wrap-distance-top:0;mso-wrap-distance-right:9pt;mso-wrap-distance-bottom:0;mso-position-horizontal:left;mso-position-horizontal-relative:margin;mso-position-vertical:absolute;mso-position-vertical-relative:text;mso-width-percent:0;mso-height-percent:0;mso-width-relative:margin;mso-height-relative:margin;v-text-anchor:middle" o:gfxdata="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" filled="f" stroked="f" strokeweight=".5pt">
+                <v:textbox inset="0,0,0,0">
+                  <w:txbxContent>
+                    <w:p>
+                      <w:pPr>
+                        <w:spacing w:after="0"/>
+                        <w:jc w:val="center"/>
+                        <w:rPr>
+                          <w:i/>
+                          <w:iCs/>
+                        </w:rPr>
+                      </w:pPr>
+                      <w:r>
+                        <w:rPr>
+                          <w:i/>
+                          <w:iCs/>
+                        </w:rPr>
+                        <w:t>Samojazdiace auto od Googlu</w:t>
+                      </w:r>
+                    </w:p>
+                    <w:p>
+                      <w:pPr>
+                        <w:spacing w:after="0"/>
+                        <w:jc w:val="center"/>
+                        <w:rPr>
+                          <w:color w:val="002060"/>
+                        </w:rPr>
+                      </w:pPr>
+                      <w:r>
+                        <w:rPr>
+                          <w:i/>
+                          <w:iCs/>
+                        </w:rPr>
+                        <w:t xml:space="preserve">Zdroj: </w:t>
+                      </w:r>
+                      <w:r>
+                        <w:rPr>
+                          <w:i/>
+                          <w:iCs/>
+                          <w:color w:val="002060"/>
+                        </w:rPr>
+                        <w:t>https://hauteliving.com/wp-content/uploads/2015/06/Vehicle_prototype.0.0-753x502.jpg</w:t>
+                      </w:r>
+                    </w:p>
+                  </w:txbxContent>
+                </v:textbox>
+                <w10:wrap anchorx="margin"/>
+              </v:shape>
+            </w:pict>
+          </mc:Fallback>
+        </mc:AlternateContent>
+      </w:r>
+    </w:p>
+    <w:p/>
+    <w:p/>
+    <w:p>
+      <w:pPr>
+        <w:pStyle w:val="KapitolaSO"/>
+      </w:pPr>
+      <w:r>
+        <w:rPr>
+          <w:i/>
+          <w:iCs/>
+          <w:noProof/>
+        </w:rPr>
+        <w:lastRenderedPageBreak/>
+        <mc:AlternateContent>
+          <mc:Choice Requires="wps">
+            <w:drawing>
+              <wp:anchor distT="0" distB="0" distL="114300" distR="114300" simplePos="0" relativeHeight="251708416" behindDoc="0" locked="0" layoutInCell="1" allowOverlap="1" wp14:anchorId="3C98DFBE" wp14:editId="3677BD6E">
                 <wp:simplePos x="0" y="0"/>
                 <wp:positionH relativeFrom="column">
-                  <wp:posOffset>308344</wp:posOffset>
+                  <wp:posOffset>1827448</wp:posOffset>
                 </wp:positionH>
                 <wp:positionV relativeFrom="paragraph">
-                  <wp:posOffset>2009790</wp:posOffset>
+                  <wp:posOffset>-1836453</wp:posOffset>
                 </wp:positionV>
                 <wp:extent cx="1839431" cy="616688"/>
                 <wp:effectExtent l="0" t="0" r="8890" b="12065"/>
                 <wp:wrapNone/>
-                <wp:docPr id="3" name="Textové pole 3"/>
+                <wp:docPr id="17" name="Textové pole 17"/>
                 <wp:cNvGraphicFramePr/>
                 <a:graphic xmlns:a="http://schemas.openxmlformats.org/drawingml/2006/main">
                   <a:graphicData uri="http://schemas.microsoft.com/office/word/2010/wordprocessingShape">
@@ -3342,11 +3604,7 @@
           </mc:Choice>
           <mc:Fallback>
             <w:pict>
-              <v:shapetype w14:anchorId="4C6B77CA" id="_x0000_t202" coordsize="21600,21600" o:spt="202" path="m,l,21600r21600,l21600,xe">
-                <v:stroke joinstyle="miter"/>
-                <v:path gradientshapeok="t" o:connecttype="rect"/>
-              </v:shapetype>
-              <v:shape id="Textové pole 3" o:spid="_x0000_s1026" type="#_x0000_t202" style="position:absolute;left:0;text-align:left;margin-left:24.3pt;margin-top:158.25pt;width:144.85pt;height:48.55pt;z-index:251688960;visibility:visible;mso-wrap-style:square;mso-width-percent:0;mso-height-percent:0;mso-wrap-distance-left:9pt;mso-wrap-distance-top:0;mso-wrap-distance-right:9pt;mso-wrap-distance-bottom:0;mso-position-horizontal:absolute;mso-position-horizontal-relative:text;mso-position-vertical:absolute;mso-position-vertical-relative:text;mso-width-percent:0;mso-height-percent:0;mso-width-relative:margin;mso-height-relative:margin;v-text-anchor:middle" o:gfxdata="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" filled="f" stroked="f" strokeweight=".5pt">
+              <v:shape w14:anchorId="3C98DFBE" id="Textové pole 17" o:spid="_x0000_s1027" type="#_x0000_t202" style="position:absolute;margin-left:143.9pt;margin-top:-144.6pt;width:144.85pt;height:48.55pt;z-index:251708416;visibility:visible;mso-wrap-style:square;mso-width-percent:0;mso-height-percent:0;mso-wrap-distance-left:9pt;mso-wrap-distance-top:0;mso-wrap-distance-right:9pt;mso-wrap-distance-bottom:0;mso-position-horizontal:absolute;mso-position-horizontal-relative:text;mso-position-vertical:absolute;mso-position-vertical-relative:text;mso-width-percent:0;mso-height-percent:0;mso-width-relative:margin;mso-height-relative:margin;v-text-anchor:middle" o:gfxdata="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" filled="f" stroked="f" strokeweight=".5pt">
                 <v:textbox inset="0,0,0,0">
                   <w:txbxContent>
                     <w:p>
@@ -3413,8 +3671,194 @@
           </mc:Fallback>
         </mc:AlternateContent>
       </w:r>
-    </w:p>
-    <w:p>
+      <w:bookmarkStart w:id="16" w:name="_Toc128427736"/>
+      <w:r>
+        <w:t xml:space="preserve">3. </w:t>
+      </w:r>
+      <w:r>
+        <w:t>Využitie neurónových sietí</w:t>
+      </w:r>
+      <w:bookmarkEnd w:id="16"/>
+    </w:p>
+    <w:p>
+      <w:pPr>
+        <w:pStyle w:val="PodkapitolaSO"/>
+      </w:pPr>
+      <w:bookmarkStart w:id="17" w:name="_Toc128427737"/>
+      <w:r>
+        <w:t xml:space="preserve">3.1 </w:t>
+      </w:r>
+      <w:bookmarkStart w:id="18" w:name="_Hlk128427512"/>
+      <w:r>
+        <w:t>OpenAI DALL-E 2</w:t>
+      </w:r>
+      <w:bookmarkEnd w:id="17"/>
+    </w:p>
+    <w:bookmarkEnd w:id="18"/>
+    <w:p>
+      <w:r>
+        <w:t>Skupina výskumníkov z výskumného laboratória OpenAI nedávno vyvinula nový algoritmus s názvom DALL-E 2. Tento algoritmus generuje obrázky na základe textovej výzvy. Napríklad pri zadaní textu "daždivý deň" algoritmus vygeneruje obrázok, ktorý predstavuje dážď padajúci z oblohy na krajinu. Účelom algoritmu je demonštrovať možnosti strojového učenia na generovanie obrázkov, ktoré vyzerajú realisticky napriek tomu, že sú celé vytvorené počítačom.</w:t>
+      </w:r>
+    </w:p>
+    <w:p>
+      <w:r>
+        <w:rPr>
+          <w:noProof/>
+        </w:rPr>
+        <w:drawing>
+          <wp:anchor distT="0" distB="0" distL="114300" distR="114300" simplePos="0" relativeHeight="251687936" behindDoc="0" locked="0" layoutInCell="1" allowOverlap="1" wp14:anchorId="20269B3E" wp14:editId="52184165">
+            <wp:simplePos x="0" y="0"/>
+            <wp:positionH relativeFrom="column">
+              <wp:posOffset>3158737</wp:posOffset>
+            </wp:positionH>
+            <wp:positionV relativeFrom="paragraph">
+              <wp:posOffset>528526</wp:posOffset>
+            </wp:positionV>
+            <wp:extent cx="2541270" cy="2541270"/>
+            <wp:effectExtent l="0" t="0" r="0" b="0"/>
+            <wp:wrapTopAndBottom/>
+            <wp:docPr id="2" name="Obrázok 2"/>
+            <wp:cNvGraphicFramePr>
+              <a:graphicFrameLocks xmlns:a="http://schemas.openxmlformats.org/drawingml/2006/main" noChangeAspect="1"/>
+            </wp:cNvGraphicFramePr>
+            <a:graphic xmlns:a="http://schemas.openxmlformats.org/drawingml/2006/main">
+              <a:graphicData uri="http://schemas.openxmlformats.org/drawingml/2006/picture">
+                <pic:pic xmlns:pic="http://schemas.openxmlformats.org/drawingml/2006/picture">
+                  <pic:nvPicPr>
+                    <pic:cNvPr id="0" name="Picture 2"/>
+                    <pic:cNvPicPr>
+                      <a:picLocks noChangeAspect="1" noChangeArrowheads="1"/>
+                    </pic:cNvPicPr>
+                  </pic:nvPicPr>
+                  <pic:blipFill>
+                    <a:blip r:embed="rId12" cstate="print">
+                      <a:extLst>
+                        <a:ext uri="{28A0092B-C50C-407E-A947-70E740481C1C}">
+                          <a14:useLocalDpi xmlns:a14="http://schemas.microsoft.com/office/drawing/2010/main" val="0"/>
+                        </a:ext>
+                      </a:extLst>
+                    </a:blip>
+                    <a:srcRect/>
+                    <a:stretch>
+                      <a:fillRect/>
+                    </a:stretch>
+                  </pic:blipFill>
+                  <pic:spPr bwMode="auto">
+                    <a:xfrm>
+                      <a:off x="0" y="0"/>
+                      <a:ext cx="2541270" cy="2541270"/>
+                    </a:xfrm>
+                    <a:prstGeom prst="rect">
+                      <a:avLst/>
+                    </a:prstGeom>
+                    <a:noFill/>
+                    <a:ln>
+                      <a:noFill/>
+                    </a:ln>
+                  </pic:spPr>
+                </pic:pic>
+              </a:graphicData>
+            </a:graphic>
+            <wp14:sizeRelH relativeFrom="margin">
+              <wp14:pctWidth>0</wp14:pctWidth>
+            </wp14:sizeRelH>
+            <wp14:sizeRelV relativeFrom="margin">
+              <wp14:pctHeight>0</wp14:pctHeight>
+            </wp14:sizeRelV>
+          </wp:anchor>
+        </w:drawing>
+      </w:r>
+      <w:r>
+        <w:rPr>
+          <w:noProof/>
+        </w:rPr>
+        <w:drawing>
+          <wp:anchor distT="0" distB="0" distL="114300" distR="114300" simplePos="0" relativeHeight="251686912" behindDoc="1" locked="0" layoutInCell="1" allowOverlap="1" wp14:anchorId="1BE10F21" wp14:editId="012B8C5C">
+            <wp:simplePos x="0" y="0"/>
+            <wp:positionH relativeFrom="margin">
+              <wp:posOffset>-891</wp:posOffset>
+            </wp:positionH>
+            <wp:positionV relativeFrom="paragraph">
+              <wp:posOffset>533144</wp:posOffset>
+            </wp:positionV>
+            <wp:extent cx="2496820" cy="2496820"/>
+            <wp:effectExtent l="0" t="0" r="0" b="0"/>
+            <wp:wrapTopAndBottom/>
+            <wp:docPr id="1" name="Obrázok 1"/>
+            <wp:cNvGraphicFramePr>
+              <a:graphicFrameLocks xmlns:a="http://schemas.openxmlformats.org/drawingml/2006/main" noChangeAspect="1"/>
+            </wp:cNvGraphicFramePr>
+            <a:graphic xmlns:a="http://schemas.openxmlformats.org/drawingml/2006/main">
+              <a:graphicData uri="http://schemas.openxmlformats.org/drawingml/2006/picture">
+                <pic:pic xmlns:pic="http://schemas.openxmlformats.org/drawingml/2006/picture">
+                  <pic:nvPicPr>
+                    <pic:cNvPr id="0" name="Picture 1"/>
+                    <pic:cNvPicPr>
+                      <a:picLocks noChangeAspect="1" noChangeArrowheads="1"/>
+                    </pic:cNvPicPr>
+                  </pic:nvPicPr>
+                  <pic:blipFill>
+                    <a:blip r:embed="rId13" cstate="print">
+                      <a:extLst>
+                        <a:ext uri="{28A0092B-C50C-407E-A947-70E740481C1C}">
+                          <a14:useLocalDpi xmlns:a14="http://schemas.microsoft.com/office/drawing/2010/main" val="0"/>
+                        </a:ext>
+                      </a:extLst>
+                    </a:blip>
+                    <a:srcRect/>
+                    <a:stretch>
+                      <a:fillRect/>
+                    </a:stretch>
+                  </pic:blipFill>
+                  <pic:spPr bwMode="auto">
+                    <a:xfrm>
+                      <a:off x="0" y="0"/>
+                      <a:ext cx="2496820" cy="2496820"/>
+                    </a:xfrm>
+                    <a:prstGeom prst="rect">
+                      <a:avLst/>
+                    </a:prstGeom>
+                    <a:noFill/>
+                    <a:ln>
+                      <a:noFill/>
+                    </a:ln>
+                  </pic:spPr>
+                </pic:pic>
+              </a:graphicData>
+            </a:graphic>
+            <wp14:sizeRelH relativeFrom="margin">
+              <wp14:pctWidth>0</wp14:pctWidth>
+            </wp14:sizeRelH>
+            <wp14:sizeRelV relativeFrom="margin">
+              <wp14:pctHeight>0</wp14:pctHeight>
+            </wp14:sizeRelV>
+          </wp:anchor>
+        </w:drawing>
+      </w:r>
+      <w:r>
+        <w:t>Tu sú 2 takéto obrázky vytvorené s veľmi podobnými podnetmi, aby sa zdôraznili rozdiely, ktoré algoritmus robí medzi rôznymi štýlmi.</w:t>
+      </w:r>
+    </w:p>
+    <w:p>
+      <w:pPr>
+        <w:sectPr>
+          <w:footerReference w:type="default" r:id="rId14"/>
+          <w:pgSz w:w="12240" w:h="15840"/>
+          <w:pgMar w:top="1440" w:right="1440" w:bottom="1440" w:left="1440" w:header="720" w:footer="720" w:gutter="0"/>
+          <w:pgNumType w:start="3"/>
+          <w:cols w:space="720"/>
+          <w:docGrid w:linePitch="360"/>
+        </w:sectPr>
+      </w:pPr>
+    </w:p>
+    <w:p>
+      <w:pPr>
+        <w:ind w:firstLine="720"/>
+        <w:rPr>
+          <w:i/>
+          <w:iCs/>
+        </w:rPr>
+      </w:pPr>
       <w:r>
         <w:rPr>
           <w:i/>
@@ -3424,18 +3868,18 @@
         <mc:AlternateContent>
           <mc:Choice Requires="wps">
             <w:drawing>
-              <wp:anchor distT="0" distB="0" distL="114300" distR="114300" simplePos="0" relativeHeight="251689984" behindDoc="0" locked="0" layoutInCell="1" allowOverlap="1" wp14:anchorId="010AE915" wp14:editId="1A9C6E26">
+              <wp:anchor distT="0" distB="0" distL="114300" distR="114300" simplePos="0" relativeHeight="251688960" behindDoc="0" locked="0" layoutInCell="1" allowOverlap="1" wp14:anchorId="4C6B77CA" wp14:editId="3DCF8A35">
                 <wp:simplePos x="0" y="0"/>
-                <wp:positionH relativeFrom="column">
-                  <wp:posOffset>340241</wp:posOffset>
+                <wp:positionH relativeFrom="margin">
+                  <wp:align>left</wp:align>
                 </wp:positionH>
                 <wp:positionV relativeFrom="paragraph">
-                  <wp:posOffset>2073584</wp:posOffset>
+                  <wp:posOffset>2674183</wp:posOffset>
                 </wp:positionV>
-                <wp:extent cx="1965989" cy="659219"/>
-                <wp:effectExtent l="0" t="0" r="15240" b="7620"/>
+                <wp:extent cx="2481943" cy="522514"/>
+                <wp:effectExtent l="0" t="0" r="13970" b="11430"/>
                 <wp:wrapNone/>
-                <wp:docPr id="4" name="Textové pole 4"/>
+                <wp:docPr id="3" name="Textové pole 3"/>
                 <wp:cNvGraphicFramePr/>
                 <a:graphic xmlns:a="http://schemas.openxmlformats.org/drawingml/2006/main">
                   <a:graphicData uri="http://schemas.microsoft.com/office/word/2010/wordprocessingShape">
@@ -3444,7 +3888,7 @@
                       <wps:spPr>
                         <a:xfrm>
                           <a:off x="0" y="0"/>
-                          <a:ext cx="1965989" cy="659219"/>
+                          <a:ext cx="2481943" cy="522514"/>
                         </a:xfrm>
                         <a:prstGeom prst="rect">
                           <a:avLst/>
@@ -3469,7 +3913,14 @@
                                 <w:i/>
                                 <w:iCs/>
                               </w:rPr>
-                              <w:t>Impresionistická maľba mačky v kostýme astronauta</w:t>
+                              <w:t>O</w:t>
+                            </w:r>
+                            <w:r>
+                              <w:rPr>
+                                <w:i/>
+                                <w:iCs/>
+                              </w:rPr>
+                              <w:t>brázok mačky v kostýme astronauta</w:t>
                             </w:r>
                             <w:r>
                               <w:rPr>
@@ -3483,7 +3934,21 @@
                                 <w:i/>
                                 <w:iCs/>
                               </w:rPr>
-                              <w:t>ktorá sa pozerá na hviezdy</w:t>
+                              <w:t>ktor</w:t>
+                            </w:r>
+                            <w:r>
+                              <w:rPr>
+                                <w:i/>
+                                <w:iCs/>
+                              </w:rPr>
+                              <w:t>á</w:t>
+                            </w:r>
+                            <w:r>
+                              <w:rPr>
+                                <w:i/>
+                                <w:iCs/>
+                              </w:rPr>
+                              <w:t xml:space="preserve"> sa pozerá na hviezdy</w:t>
                             </w:r>
                           </w:p>
                           <w:p>
@@ -3514,7 +3979,7 @@
           </mc:Choice>
           <mc:Fallback>
             <w:pict>
-              <v:shape w14:anchorId="010AE915" id="Textové pole 4" o:spid="_x0000_s1027" type="#_x0000_t202" style="position:absolute;margin-left:26.8pt;margin-top:163.25pt;width:154.8pt;height:51.9pt;z-index:251689984;visibility:visible;mso-wrap-style:square;mso-width-percent:0;mso-height-percent:0;mso-wrap-distance-left:9pt;mso-wrap-distance-top:0;mso-wrap-distance-right:9pt;mso-wrap-distance-bottom:0;mso-position-horizontal:absolute;mso-position-horizontal-relative:text;mso-position-vertical:absolute;mso-position-vertical-relative:text;mso-width-percent:0;mso-height-percent:0;mso-width-relative:margin;mso-height-relative:margin;v-text-anchor:middle" o:gfxdata="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" filled="f" stroked="f" strokeweight=".5pt">
+              <v:shape w14:anchorId="4C6B77CA" id="Textové pole 3" o:spid="_x0000_s1028" type="#_x0000_t202" style="position:absolute;left:0;text-align:left;margin-left:0;margin-top:210.55pt;width:195.45pt;height:41.15pt;z-index:251688960;visibility:visible;mso-wrap-style:square;mso-width-percent:0;mso-height-percent:0;mso-wrap-distance-left:9pt;mso-wrap-distance-top:0;mso-wrap-distance-right:9pt;mso-wrap-distance-bottom:0;mso-position-horizontal:left;mso-position-horizontal-relative:margin;mso-position-vertical:absolute;mso-position-vertical-relative:text;mso-width-percent:0;mso-height-percent:0;mso-width-relative:margin;mso-height-relative:margin;v-text-anchor:middle" o:gfxdata="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" filled="f" stroked="f" strokeweight=".5pt">
                 <v:textbox inset="0,0,0,0">
                   <w:txbxContent>
                     <w:p>
@@ -3530,7 +3995,14 @@
                           <w:i/>
                           <w:iCs/>
                         </w:rPr>
-                        <w:t>Impresionistická maľba mačky v kostýme astronauta</w:t>
+                        <w:t>O</w:t>
+                      </w:r>
+                      <w:r>
+                        <w:rPr>
+                          <w:i/>
+                          <w:iCs/>
+                        </w:rPr>
+                        <w:t>brázok mačky v kostýme astronauta</w:t>
                       </w:r>
                       <w:r>
                         <w:rPr>
@@ -3544,7 +4016,21 @@
                           <w:i/>
                           <w:iCs/>
                         </w:rPr>
-                        <w:t>ktorá sa pozerá na hviezdy</w:t>
+                        <w:t>ktor</w:t>
+                      </w:r>
+                      <w:r>
+                        <w:rPr>
+                          <w:i/>
+                          <w:iCs/>
+                        </w:rPr>
+                        <w:t>á</w:t>
+                      </w:r>
+                      <w:r>
+                        <w:rPr>
+                          <w:i/>
+                          <w:iCs/>
+                        </w:rPr>
+                        <w:t xml:space="preserve"> sa pozerá na hviezdy</w:t>
                       </w:r>
                     </w:p>
                     <w:p>
@@ -3555,11 +4041,132 @@
                     </w:p>
                   </w:txbxContent>
                 </v:textbox>
+                <w10:wrap anchorx="margin"/>
               </v:shape>
             </w:pict>
           </mc:Fallback>
         </mc:AlternateContent>
       </w:r>
+      <w:r>
+        <w:rPr>
+          <w:i/>
+          <w:iCs/>
+          <w:noProof/>
+        </w:rPr>
+        <mc:AlternateContent>
+          <mc:Choice Requires="wps">
+            <w:drawing>
+              <wp:anchor distT="0" distB="0" distL="114300" distR="114300" simplePos="0" relativeHeight="251689984" behindDoc="0" locked="0" layoutInCell="1" allowOverlap="1" wp14:anchorId="010AE915" wp14:editId="53652077">
+                <wp:simplePos x="0" y="0"/>
+                <wp:positionH relativeFrom="column">
+                  <wp:posOffset>3217611</wp:posOffset>
+                </wp:positionH>
+                <wp:positionV relativeFrom="page">
+                  <wp:posOffset>5794639</wp:posOffset>
+                </wp:positionV>
+                <wp:extent cx="2470068" cy="736270"/>
+                <wp:effectExtent l="0" t="0" r="6985" b="6985"/>
+                <wp:wrapNone/>
+                <wp:docPr id="4" name="Textové pole 4"/>
+                <wp:cNvGraphicFramePr/>
+                <a:graphic xmlns:a="http://schemas.openxmlformats.org/drawingml/2006/main">
+                  <a:graphicData uri="http://schemas.microsoft.com/office/word/2010/wordprocessingShape">
+                    <wps:wsp>
+                      <wps:cNvSpPr txBox="1"/>
+                      <wps:spPr>
+                        <a:xfrm>
+                          <a:off x="0" y="0"/>
+                          <a:ext cx="2470068" cy="736270"/>
+                        </a:xfrm>
+                        <a:prstGeom prst="rect">
+                          <a:avLst/>
+                        </a:prstGeom>
+                        <a:noFill/>
+                        <a:ln w="6350">
+                          <a:noFill/>
+                        </a:ln>
+                      </wps:spPr>
+                      <wps:txbx>
+                        <w:txbxContent>
+                          <w:p>
+                            <w:pPr>
+                              <w:jc w:val="center"/>
+                              <w:rPr>
+                                <w:i/>
+                                <w:iCs/>
+                              </w:rPr>
+                            </w:pPr>
+                            <w:r>
+                              <w:rPr>
+                                <w:i/>
+                                <w:iCs/>
+                              </w:rPr>
+                              <w:t>Impresionistická maľba mačky v kostýme astronauta, ktorá sa pozerá na hviezdy</w:t>
+                            </w:r>
+                          </w:p>
+                          <w:p>
+                            <w:pPr>
+                              <w:spacing w:after="0"/>
+                              <w:jc w:val="center"/>
+                            </w:pPr>
+                          </w:p>
+                        </w:txbxContent>
+                      </wps:txbx>
+                      <wps:bodyPr rot="0" spcFirstLastPara="0" vertOverflow="overflow" horzOverflow="overflow" vert="horz" wrap="square" lIns="0" tIns="0" rIns="0" bIns="0" numCol="1" spcCol="0" rtlCol="0" fromWordArt="0" anchor="ctr" anchorCtr="0" forceAA="0" compatLnSpc="1">
+                        <a:prstTxWarp prst="textNoShape">
+                          <a:avLst/>
+                        </a:prstTxWarp>
+                        <a:noAutofit/>
+                      </wps:bodyPr>
+                    </wps:wsp>
+                  </a:graphicData>
+                </a:graphic>
+                <wp14:sizeRelH relativeFrom="margin">
+                  <wp14:pctWidth>0</wp14:pctWidth>
+                </wp14:sizeRelH>
+                <wp14:sizeRelV relativeFrom="margin">
+                  <wp14:pctHeight>0</wp14:pctHeight>
+                </wp14:sizeRelV>
+              </wp:anchor>
+            </w:drawing>
+          </mc:Choice>
+          <mc:Fallback>
+            <w:pict>
+              <v:shape w14:anchorId="010AE915" id="Textové pole 4" o:spid="_x0000_s1029" type="#_x0000_t202" style="position:absolute;left:0;text-align:left;margin-left:253.35pt;margin-top:456.25pt;width:194.5pt;height:57.95pt;z-index:251689984;visibility:visible;mso-wrap-style:square;mso-width-percent:0;mso-height-percent:0;mso-wrap-distance-left:9pt;mso-wrap-distance-top:0;mso-wrap-distance-right:9pt;mso-wrap-distance-bottom:0;mso-position-horizontal:absolute;mso-position-horizontal-relative:text;mso-position-vertical:absolute;mso-position-vertical-relative:page;mso-width-percent:0;mso-height-percent:0;mso-width-relative:margin;mso-height-relative:margin;v-text-anchor:middle" o:gfxdata="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" filled="f" stroked="f" strokeweight=".5pt">
+                <v:textbox inset="0,0,0,0">
+                  <w:txbxContent>
+                    <w:p>
+                      <w:pPr>
+                        <w:jc w:val="center"/>
+                        <w:rPr>
+                          <w:i/>
+                          <w:iCs/>
+                        </w:rPr>
+                      </w:pPr>
+                      <w:r>
+                        <w:rPr>
+                          <w:i/>
+                          <w:iCs/>
+                        </w:rPr>
+                        <w:t>Impresionistická maľba mačky v kostýme astronauta, ktorá sa pozerá na hviezdy</w:t>
+                      </w:r>
+                    </w:p>
+                    <w:p>
+                      <w:pPr>
+                        <w:spacing w:after="0"/>
+                        <w:jc w:val="center"/>
+                      </w:pPr>
+                    </w:p>
+                  </w:txbxContent>
+                </v:textbox>
+                <w10:wrap anchory="page"/>
+              </v:shape>
+            </w:pict>
+          </mc:Fallback>
+        </mc:AlternateContent>
+      </w:r>
+    </w:p>
+    <w:p>
       <w:r>
         <w:tab/>
       </w:r>
@@ -3681,7 +4288,7 @@
           </mc:Choice>
           <mc:Fallback>
             <w:pict>
-              <v:shape w14:anchorId="4FDE609D" id="Textové pole 13" o:spid="_x0000_s1028" type="#_x0000_t202" style="position:absolute;margin-left:22.3pt;margin-top:201pt;width:156.4pt;height:26.05pt;z-index:251699200;visibility:visible;mso-wrap-style:square;mso-width-percent:0;mso-height-percent:0;mso-wrap-distance-left:9pt;mso-wrap-distance-top:0;mso-wrap-distance-right:9pt;mso-wrap-distance-bottom:0;mso-position-horizontal:absolute;mso-position-horizontal-relative:margin;mso-position-vertical:absolute;mso-position-vertical-relative:text;mso-width-percent:0;mso-height-percent:0;mso-width-relative:margin;mso-height-relative:margin;v-text-anchor:middle" o:gfxdata="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" filled="f" stroked="f" strokeweight=".5pt">
+              <v:shape w14:anchorId="4FDE609D" id="Textové pole 13" o:spid="_x0000_s1030" type="#_x0000_t202" style="position:absolute;margin-left:22.3pt;margin-top:201pt;width:156.4pt;height:26.05pt;z-index:251699200;visibility:visible;mso-wrap-style:square;mso-width-percent:0;mso-height-percent:0;mso-wrap-distance-left:9pt;mso-wrap-distance-top:0;mso-wrap-distance-right:9pt;mso-wrap-distance-bottom:0;mso-position-horizontal:absolute;mso-position-horizontal-relative:margin;mso-position-vertical:absolute;mso-position-vertical-relative:text;mso-width-percent:0;mso-height-percent:0;mso-width-relative:margin;mso-height-relative:margin;v-text-anchor:middle" o:gfxdata="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" filled="f" stroked="f" strokeweight=".5pt">
                 <v:textbox inset="0,0,0,0">
                   <w:txbxContent>
                     <w:p>
@@ -3787,7 +4394,7 @@
           </mc:Choice>
           <mc:Fallback>
             <w:pict>
-              <v:shape w14:anchorId="4BF9CB2A" id="Textové pole 14" o:spid="_x0000_s1029" type="#_x0000_t202" style="position:absolute;margin-left:3in;margin-top:201.8pt;width:162.15pt;height:22.55pt;z-index:251700224;visibility:visible;mso-wrap-style:square;mso-width-percent:0;mso-height-percent:0;mso-wrap-distance-left:9pt;mso-wrap-distance-top:0;mso-wrap-distance-right:9pt;mso-wrap-distance-bottom:0;mso-position-horizontal:absolute;mso-position-horizontal-relative:margin;mso-position-vertical:absolute;mso-position-vertical-relative:text;mso-width-percent:0;mso-height-percent:0;mso-width-relative:margin;mso-height-relative:margin;v-text-anchor:middle" o:gfxdata="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" filled="f" stroked="f" strokeweight=".5pt">
+              <v:shape w14:anchorId="4BF9CB2A" id="Textové pole 14" o:spid="_x0000_s1031" type="#_x0000_t202" style="position:absolute;margin-left:3in;margin-top:201.8pt;width:162.15pt;height:22.55pt;z-index:251700224;visibility:visible;mso-wrap-style:square;mso-width-percent:0;mso-height-percent:0;mso-wrap-distance-left:9pt;mso-wrap-distance-top:0;mso-wrap-distance-right:9pt;mso-wrap-distance-bottom:0;mso-position-horizontal:absolute;mso-position-horizontal-relative:margin;mso-position-vertical:absolute;mso-position-vertical-relative:text;mso-width-percent:0;mso-height-percent:0;mso-width-relative:margin;mso-height-relative:margin;v-text-anchor:middle" o:gfxdata="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" filled="f" stroked="f" strokeweight=".5pt">
                 <v:textbox inset="0,0,0,0">
                   <w:txbxContent>
                     <w:p>
@@ -3845,7 +4452,7 @@
                     </pic:cNvPicPr>
                   </pic:nvPicPr>
                   <pic:blipFill>
-                    <a:blip r:embed="rId14" cstate="print">
+                    <a:blip r:embed="rId15" cstate="print">
                       <a:extLst>
                         <a:ext uri="{28A0092B-C50C-407E-A947-70E740481C1C}">
                           <a14:useLocalDpi xmlns:a14="http://schemas.microsoft.com/office/drawing/2010/main" val="0"/>
@@ -3912,7 +4519,7 @@
                     </pic:cNvPicPr>
                   </pic:nvPicPr>
                   <pic:blipFill>
-                    <a:blip r:embed="rId15" cstate="print">
+                    <a:blip r:embed="rId16" cstate="print">
                       <a:extLst>
                         <a:ext uri="{28A0092B-C50C-407E-A947-70E740481C1C}">
                           <a14:useLocalDpi xmlns:a14="http://schemas.microsoft.com/office/drawing/2010/main" val="0"/>
@@ -3950,7 +4557,15 @@
         </w:drawing>
       </w:r>
       <w:r>
-        <w:t xml:space="preserve">Dajú sa taktiež vygenerovať aj variácie rôznych obrázkov ako napríklad variácia svetoznámej maľby Hviezdnej noci od umelca Van Gogha </w:t>
+        <w:t xml:space="preserve">Dajú sa taktiež vygenerovať aj variácie rôznych obrázkov ako napríklad variácia svetoznámej maľby Hviezdnej noci od umelca Van </w:t>
+      </w:r>
+      <w:proofErr w:type="spellStart"/>
+      <w:r>
+        <w:t>Gogha</w:t>
+      </w:r>
+      <w:proofErr w:type="spellEnd"/>
+      <w:r>
+        <w:t xml:space="preserve"> </w:t>
       </w:r>
     </w:p>
     <w:p/>
@@ -4047,7 +4662,7 @@
           </mc:Choice>
           <mc:Fallback>
             <w:pict>
-              <v:shape w14:anchorId="267BE36C" id="Textové pole 6" o:spid="_x0000_s1030" type="#_x0000_t202" style="position:absolute;margin-left:293.2pt;margin-top:113.7pt;width:200.35pt;height:73.65pt;z-index:251696128;visibility:visible;mso-wrap-style:square;mso-width-percent:0;mso-height-percent:0;mso-wrap-distance-left:9pt;mso-wrap-distance-top:0;mso-wrap-distance-right:9pt;mso-wrap-distance-bottom:0;mso-position-horizontal:absolute;mso-position-horizontal-relative:margin;mso-position-vertical:absolute;mso-position-vertical-relative:text;mso-width-percent:0;mso-height-percent:0;mso-width-relative:margin;mso-height-relative:margin;v-text-anchor:middle" o:gfxdata="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" filled="f" stroked="f" strokeweight=".5pt">
+              <v:shape w14:anchorId="267BE36C" id="Textové pole 6" o:spid="_x0000_s1032" type="#_x0000_t202" style="position:absolute;margin-left:293.2pt;margin-top:113.7pt;width:200.35pt;height:73.65pt;z-index:251696128;visibility:visible;mso-wrap-style:square;mso-width-percent:0;mso-height-percent:0;mso-wrap-distance-left:9pt;mso-wrap-distance-top:0;mso-wrap-distance-right:9pt;mso-wrap-distance-bottom:0;mso-position-horizontal:absolute;mso-position-horizontal-relative:margin;mso-position-vertical:absolute;mso-position-vertical-relative:text;mso-width-percent:0;mso-height-percent:0;mso-width-relative:margin;mso-height-relative:margin;v-text-anchor:middle" o:gfxdata="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" filled="f" stroked="f" strokeweight=".5pt">
                 <v:textbox inset="0,0,0,0">
                   <w:txbxContent>
                     <w:p>
@@ -4119,7 +4734,7 @@
                     </pic:cNvPicPr>
                   </pic:nvPicPr>
                   <pic:blipFill>
-                    <a:blip r:embed="rId16" cstate="print">
+                    <a:blip r:embed="rId17" cstate="print">
                       <a:extLst>
                         <a:ext uri="{28A0092B-C50C-407E-A947-70E740481C1C}">
                           <a14:useLocalDpi xmlns:a14="http://schemas.microsoft.com/office/drawing/2010/main" val="0"/>
@@ -4234,7 +4849,7 @@
           </mc:Choice>
           <mc:Fallback>
             <w:pict>
-              <v:shape w14:anchorId="153C4B21" id="Textové pole 8" o:spid="_x0000_s1031" type="#_x0000_t202" style="position:absolute;margin-left:172.8pt;margin-top:115.8pt;width:136.5pt;height:18.15pt;z-index:251694080;visibility:visible;mso-wrap-style:square;mso-width-percent:0;mso-height-percent:0;mso-wrap-distance-left:9pt;mso-wrap-distance-top:0;mso-wrap-distance-right:9pt;mso-wrap-distance-bottom:0;mso-position-horizontal:absolute;mso-position-horizontal-relative:margin;mso-position-vertical:absolute;mso-position-vertical-relative:text;mso-width-percent:0;mso-height-percent:0;mso-width-relative:margin;mso-height-relative:margin;v-text-anchor:middle" o:gfxdata="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" filled="f" stroked="f" strokeweight=".5pt">
+              <v:shape w14:anchorId="153C4B21" id="Textové pole 8" o:spid="_x0000_s1033" type="#_x0000_t202" style="position:absolute;margin-left:172.8pt;margin-top:115.8pt;width:136.5pt;height:18.15pt;z-index:251694080;visibility:visible;mso-wrap-style:square;mso-width-percent:0;mso-height-percent:0;mso-wrap-distance-left:9pt;mso-wrap-distance-top:0;mso-wrap-distance-right:9pt;mso-wrap-distance-bottom:0;mso-position-horizontal:absolute;mso-position-horizontal-relative:margin;mso-position-vertical:absolute;mso-position-vertical-relative:text;mso-width-percent:0;mso-height-percent:0;mso-width-relative:margin;mso-height-relative:margin;v-text-anchor:middle" o:gfxdata="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" filled="f" stroked="f" strokeweight=".5pt">
                 <v:textbox inset="0,0,0,0">
                   <w:txbxContent>
                     <w:p>
@@ -4292,7 +4907,7 @@
                     </pic:cNvPicPr>
                   </pic:nvPicPr>
                   <pic:blipFill rotWithShape="1">
-                    <a:blip r:embed="rId17" cstate="print">
+                    <a:blip r:embed="rId18" cstate="print">
                       <a:extLst>
                         <a:ext uri="{28A0092B-C50C-407E-A947-70E740481C1C}">
                           <a14:useLocalDpi xmlns:a14="http://schemas.microsoft.com/office/drawing/2010/main" val="0"/>
@@ -4385,7 +5000,23 @@
                                 <w:i/>
                                 <w:iCs/>
                               </w:rPr>
-                              <w:t>Tu môžete vidieť maľbu Mona Líza</w:t>
+                              <w:t xml:space="preserve">Tu môžete vidieť maľbu </w:t>
+                            </w:r>
+                            <w:proofErr w:type="spellStart"/>
+                            <w:r>
+                              <w:rPr>
+                                <w:i/>
+                                <w:iCs/>
+                              </w:rPr>
+                              <w:t>Mona</w:t>
+                            </w:r>
+                            <w:proofErr w:type="spellEnd"/>
+                            <w:r>
+                              <w:rPr>
+                                <w:i/>
+                                <w:iCs/>
+                              </w:rPr>
+                              <w:t xml:space="preserve"> Líza</w:t>
                             </w:r>
                             <w:r>
                               <w:rPr>
@@ -4399,7 +5030,7 @@
                                 <w:i/>
                                 <w:iCs/>
                               </w:rPr>
-                              <w:t xml:space="preserve">ktorá bola takto rozšírená </w:t>
+                              <w:t xml:space="preserve">ktorá bola rozšírená </w:t>
                             </w:r>
                           </w:p>
                         </w:txbxContent>
@@ -4424,7 +5055,7 @@
           </mc:Choice>
           <mc:Fallback>
             <w:pict>
-              <v:shape w14:anchorId="43605E5F" id="Textové pole 11" o:spid="_x0000_s1032" type="#_x0000_t202" style="position:absolute;margin-left:0;margin-top:131pt;width:157.5pt;height:36.75pt;z-index:251692032;visibility:visible;mso-wrap-style:square;mso-width-percent:0;mso-height-percent:0;mso-wrap-distance-left:9pt;mso-wrap-distance-top:0;mso-wrap-distance-right:9pt;mso-wrap-distance-bottom:0;mso-position-horizontal:left;mso-position-horizontal-relative:margin;mso-position-vertical:absolute;mso-position-vertical-relative:text;mso-width-percent:0;mso-height-percent:0;mso-width-relative:margin;mso-height-relative:margin;v-text-anchor:middle" o:gfxdata="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" filled="f" stroked="f" strokeweight=".5pt">
+              <v:shape w14:anchorId="43605E5F" id="Textové pole 11" o:spid="_x0000_s1034" type="#_x0000_t202" style="position:absolute;margin-left:0;margin-top:131pt;width:157.5pt;height:36.75pt;z-index:251692032;visibility:visible;mso-wrap-style:square;mso-width-percent:0;mso-height-percent:0;mso-wrap-distance-left:9pt;mso-wrap-distance-top:0;mso-wrap-distance-right:9pt;mso-wrap-distance-bottom:0;mso-position-horizontal:left;mso-position-horizontal-relative:margin;mso-position-vertical:absolute;mso-position-vertical-relative:text;mso-width-percent:0;mso-height-percent:0;mso-width-relative:margin;mso-height-relative:margin;v-text-anchor:middle" o:gfxdata="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" filled="f" stroked="f" strokeweight=".5pt">
                 <v:textbox inset="0,0,0,0">
                   <w:txbxContent>
                     <w:p>
@@ -4441,7 +5072,23 @@
                           <w:i/>
                           <w:iCs/>
                         </w:rPr>
-                        <w:t>Tu môžete vidieť maľbu Mona Líza</w:t>
+                        <w:t xml:space="preserve">Tu môžete vidieť maľbu </w:t>
+                      </w:r>
+                      <w:proofErr w:type="spellStart"/>
+                      <w:r>
+                        <w:rPr>
+                          <w:i/>
+                          <w:iCs/>
+                        </w:rPr>
+                        <w:t>Mona</w:t>
+                      </w:r>
+                      <w:proofErr w:type="spellEnd"/>
+                      <w:r>
+                        <w:rPr>
+                          <w:i/>
+                          <w:iCs/>
+                        </w:rPr>
+                        <w:t xml:space="preserve"> Líza</w:t>
                       </w:r>
                       <w:r>
                         <w:rPr>
@@ -4455,7 +5102,7 @@
                           <w:i/>
                           <w:iCs/>
                         </w:rPr>
-                        <w:t xml:space="preserve">ktorá bola takto rozšírená </w:t>
+                        <w:t xml:space="preserve">ktorá bola rozšírená </w:t>
                       </w:r>
                     </w:p>
                   </w:txbxContent>
@@ -4496,7 +5143,7 @@
                     </pic:cNvPicPr>
                   </pic:nvPicPr>
                   <pic:blipFill>
-                    <a:blip r:embed="rId18" cstate="print">
+                    <a:blip r:embed="rId19" cstate="print">
                       <a:extLst>
                         <a:ext uri="{28A0092B-C50C-407E-A947-70E740481C1C}">
                           <a14:useLocalDpi xmlns:a14="http://schemas.microsoft.com/office/drawing/2010/main" val="0"/>
@@ -4581,7 +5228,19 @@
       </w:r>
       <w:r>
         <w:lastRenderedPageBreak/>
-        <w:t>vyriešenie bez toho, aby používateľ vôbec musel vedieť kódovať. Dokonca sa ukázalo, že ho možno použiť na napísanie románov, ktoré obsahujú zdanlivo hodnoverné ľudské správanie, aj keď stroj dostal len detaily zápletky a opisy postáv príbehu, ktorý sa snažil vytvoriť. Tento model je v súčasnosti k dispozícii na ich webovej stránke</w:t>
+        <w:t xml:space="preserve">vyriešenie bez toho, aby používateľ vôbec musel vedieť kódovať. </w:t>
+      </w:r>
+      <w:r>
+        <w:t>U</w:t>
+      </w:r>
+      <w:r>
+        <w:t>kázalo</w:t>
+      </w:r>
+      <w:r>
+        <w:t xml:space="preserve"> sa</w:t>
+      </w:r>
+      <w:r>
+        <w:t>, že ho možno použiť na napísanie románov, ktoré obsahujú zdanlivo hodnoverné ľudské správanie, aj keď stroj dostal len detaily zápletky a opisy postáv príbehu, ktorý sa snažil vytvoriť. Tento model je v súčasnosti k dispozícii na ich webovej stránke</w:t>
       </w:r>
       <w:r>
         <w:rPr>
@@ -4596,87 +5255,59 @@
         <w:t>https://chat.openai.com</w:t>
       </w:r>
       <w:r>
-        <w:t xml:space="preserve">. Hoci tento algoritmus nie je bez chýb, v súčasnosti je to model konverzácie, ktorý sa najviac podobá človeku a je verejne dostupný. </w:t>
+        <w:t xml:space="preserve">. Hoci tento algoritmus nie je bez chýb, v súčasnosti je </w:t>
+      </w:r>
+      <w:r>
+        <w:t xml:space="preserve">schopný vytvoriť </w:t>
+      </w:r>
+      <w:r>
+        <w:t>konverzácie, ktor</w:t>
+      </w:r>
+      <w:r>
+        <w:t>é</w:t>
+      </w:r>
+      <w:r>
+        <w:t xml:space="preserve"> sa najviac podob</w:t>
+      </w:r>
+      <w:r>
+        <w:t>ajú</w:t>
+      </w:r>
+      <w:r>
+        <w:t xml:space="preserve"> človeku a je verejne dostupný. </w:t>
       </w:r>
       <w:r>
         <w:t>No keďže sa</w:t>
       </w:r>
       <w:r>
-        <w:t xml:space="preserve"> spoločnosť Google snaží prekonať tento model vlastným jazykovým modelom, nemusí to tak v budúcnosti zostať. Tento model si v poslednom čase získal veľkú popularitu na internete, kde mu ľudia kladú otázky a vedú s ním hlboké konverzácie.</w:t>
+        <w:t xml:space="preserve"> spoločnosť Google snaží prekonať tento model vlastným, nemusí to tak v budúcnosti zostať. </w:t>
+      </w:r>
+      <w:r>
+        <w:t xml:space="preserve">ChatGPT </w:t>
+      </w:r>
+      <w:r>
+        <w:t>si v poslednom čase získal</w:t>
+      </w:r>
+      <w:r>
+        <w:t>a</w:t>
+      </w:r>
+      <w:r>
+        <w:t xml:space="preserve"> veľkú popularitu na internete, kde </w:t>
+      </w:r>
+      <w:r>
+        <w:t>jej</w:t>
+      </w:r>
+      <w:r>
+        <w:t xml:space="preserve"> ľudia kladú otázky a vedú s </w:t>
+      </w:r>
+      <w:r>
+        <w:t>ňou</w:t>
+      </w:r>
+      <w:r>
+        <w:t xml:space="preserve"> hlboké konverzácie.</w:t>
       </w:r>
     </w:p>
     <w:p/>
     <w:p>
-      <w:r>
-        <w:rPr>
-          <w:noProof/>
-        </w:rPr>
-        <w:drawing>
-          <wp:anchor distT="0" distB="0" distL="114300" distR="114300" simplePos="0" relativeHeight="251702272" behindDoc="0" locked="0" layoutInCell="1" allowOverlap="1" wp14:anchorId="371AE490" wp14:editId="4620C7CC">
-            <wp:simplePos x="0" y="0"/>
-            <wp:positionH relativeFrom="margin">
-              <wp:posOffset>10160</wp:posOffset>
-            </wp:positionH>
-            <wp:positionV relativeFrom="paragraph">
-              <wp:posOffset>2870835</wp:posOffset>
-            </wp:positionV>
-            <wp:extent cx="3944620" cy="1784350"/>
-            <wp:effectExtent l="0" t="0" r="0" b="6350"/>
-            <wp:wrapTopAndBottom/>
-            <wp:docPr id="21" name="Obrázok 21" descr="Obrázok"/>
-            <wp:cNvGraphicFramePr>
-              <a:graphicFrameLocks xmlns:a="http://schemas.openxmlformats.org/drawingml/2006/main" noChangeAspect="1"/>
-            </wp:cNvGraphicFramePr>
-            <a:graphic xmlns:a="http://schemas.openxmlformats.org/drawingml/2006/main">
-              <a:graphicData uri="http://schemas.openxmlformats.org/drawingml/2006/picture">
-                <pic:pic xmlns:pic="http://schemas.openxmlformats.org/drawingml/2006/picture">
-                  <pic:nvPicPr>
-                    <pic:cNvPr id="0" name="Picture 1" descr="Obrázok"/>
-                    <pic:cNvPicPr>
-                      <a:picLocks noChangeAspect="1" noChangeArrowheads="1"/>
-                    </pic:cNvPicPr>
-                  </pic:nvPicPr>
-                  <pic:blipFill rotWithShape="1">
-                    <a:blip r:embed="rId19" cstate="print">
-                      <a:extLst>
-                        <a:ext uri="{28A0092B-C50C-407E-A947-70E740481C1C}">
-                          <a14:useLocalDpi xmlns:a14="http://schemas.microsoft.com/office/drawing/2010/main" val="0"/>
-                        </a:ext>
-                      </a:extLst>
-                    </a:blip>
-                    <a:srcRect t="41115" b="8277"/>
-                    <a:stretch/>
-                  </pic:blipFill>
-                  <pic:spPr bwMode="auto">
-                    <a:xfrm>
-                      <a:off x="0" y="0"/>
-                      <a:ext cx="3944620" cy="1784350"/>
-                    </a:xfrm>
-                    <a:prstGeom prst="rect">
-                      <a:avLst/>
-                    </a:prstGeom>
-                    <a:noFill/>
-                    <a:ln>
-                      <a:noFill/>
-                    </a:ln>
-                    <a:extLst>
-                      <a:ext uri="{53640926-AAD7-44D8-BBD7-CCE9431645EC}">
-                        <a14:shadowObscured xmlns:a14="http://schemas.microsoft.com/office/drawing/2010/main"/>
-                      </a:ext>
-                    </a:extLst>
-                  </pic:spPr>
-                </pic:pic>
-              </a:graphicData>
-            </a:graphic>
-            <wp14:sizeRelH relativeFrom="margin">
-              <wp14:pctWidth>0</wp14:pctWidth>
-            </wp14:sizeRelH>
-            <wp14:sizeRelV relativeFrom="margin">
-              <wp14:pctHeight>0</wp14:pctHeight>
-            </wp14:sizeRelV>
-          </wp:anchor>
-        </w:drawing>
-      </w:r>
       <w:r>
         <w:rPr>
           <w:noProof/>
@@ -4684,16 +5315,16 @@
         <mc:AlternateContent>
           <mc:Choice Requires="wps">
             <w:drawing>
-              <wp:anchor distT="0" distB="0" distL="114300" distR="114300" simplePos="0" relativeHeight="251703296" behindDoc="0" locked="0" layoutInCell="1" allowOverlap="1" wp14:anchorId="03E7D54E" wp14:editId="438D9118">
+              <wp:anchor distT="0" distB="0" distL="114300" distR="114300" simplePos="0" relativeHeight="251703296" behindDoc="0" locked="0" layoutInCell="1" allowOverlap="1" wp14:anchorId="03E7D54E" wp14:editId="5B3650CA">
                 <wp:simplePos x="0" y="0"/>
                 <wp:positionH relativeFrom="margin">
-                  <wp:posOffset>10160</wp:posOffset>
+                  <wp:posOffset>142240</wp:posOffset>
                 </wp:positionH>
                 <wp:positionV relativeFrom="paragraph">
-                  <wp:posOffset>4625340</wp:posOffset>
+                  <wp:posOffset>5409565</wp:posOffset>
                 </wp:positionV>
-                <wp:extent cx="4114800" cy="609600"/>
-                <wp:effectExtent l="0" t="0" r="0" b="0"/>
+                <wp:extent cx="5628640" cy="688340"/>
+                <wp:effectExtent l="0" t="0" r="10160" b="0"/>
                 <wp:wrapTopAndBottom/>
                 <wp:docPr id="18" name="Textové pole 18"/>
                 <wp:cNvGraphicFramePr/>
@@ -4704,7 +5335,7 @@
                       <wps:spPr>
                         <a:xfrm>
                           <a:off x="0" y="0"/>
-                          <a:ext cx="4114800" cy="609600"/>
+                          <a:ext cx="5628640" cy="688340"/>
                         </a:xfrm>
                         <a:prstGeom prst="rect">
                           <a:avLst/>
@@ -4758,12 +5389,15 @@
                 <wp14:sizeRelH relativeFrom="margin">
                   <wp14:pctWidth>0</wp14:pctWidth>
                 </wp14:sizeRelH>
+                <wp14:sizeRelV relativeFrom="margin">
+                  <wp14:pctHeight>0</wp14:pctHeight>
+                </wp14:sizeRelV>
               </wp:anchor>
             </w:drawing>
           </mc:Choice>
           <mc:Fallback>
             <w:pict>
-              <v:shape w14:anchorId="03E7D54E" id="Textové pole 18" o:spid="_x0000_s1033" type="#_x0000_t202" style="position:absolute;margin-left:.8pt;margin-top:364.2pt;width:324pt;height:48pt;z-index:251703296;visibility:visible;mso-wrap-style:square;mso-width-percent:0;mso-wrap-distance-left:9pt;mso-wrap-distance-top:0;mso-wrap-distance-right:9pt;mso-wrap-distance-bottom:0;mso-position-horizontal:absolute;mso-position-horizontal-relative:margin;mso-position-vertical:absolute;mso-position-vertical-relative:text;mso-width-percent:0;mso-width-relative:margin;v-text-anchor:middle" o:gfxdata="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" filled="f" stroked="f" strokeweight=".5pt">
+              <v:shape w14:anchorId="03E7D54E" id="Textové pole 18" o:spid="_x0000_s1035" type="#_x0000_t202" style="position:absolute;margin-left:11.2pt;margin-top:425.95pt;width:443.2pt;height:54.2pt;z-index:251703296;visibility:visible;mso-wrap-style:square;mso-width-percent:0;mso-height-percent:0;mso-wrap-distance-left:9pt;mso-wrap-distance-top:0;mso-wrap-distance-right:9pt;mso-wrap-distance-bottom:0;mso-position-horizontal:absolute;mso-position-horizontal-relative:margin;mso-position-vertical:absolute;mso-position-vertical-relative:text;mso-width-percent:0;mso-height-percent:0;mso-width-relative:margin;mso-height-relative:margin;v-text-anchor:middle" o:gfxdata="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" filled="f" stroked="f" strokeweight=".5pt">
                 <v:textbox inset="0,0,0,0">
                   <w:txbxContent>
                     <w:p>
@@ -4803,77 +5437,204 @@
         </mc:AlternateContent>
       </w:r>
       <w:r>
-        <w:t xml:space="preserve">V poslednej dobe však </w:t>
-      </w:r>
-      <w:r>
-        <w:t>ľudia začali túto technológiu používať</w:t>
-      </w:r>
-      <w:r>
-        <w:t xml:space="preserve"> aj</w:t>
-      </w:r>
-      <w:r>
-        <w:t xml:space="preserve"> na nekalé účely, okrem iného aj na trénovanie podobných modelov na konverzácii v chate, aby sa vydávali za ľudí online, používali ju na podvody s phishingom alebo s ňou písali falošné spravodajské články a dokonca aj používali túto umelú inteligenciu na písanie falošných recenzií, ako je tá na obrázku nižšie. To ukazuje, aká mocná môže byť táto technológia v nesprávnych rukách. Tieto zistenia spôsobili, že mnohí ľudia žiadajú zvýšenú reguláciu technológie umelej inteligencie, aby sa zabránilo zneužívaniu týchto systémov. Domnievam sa, že jediným spôsobom, ako môžeme dúfať v kontrolu tohto druhu technológie je samoregulácia zo strany spoločností, ktoré ju vyvíjajú a používajú. Každá spoločnosť musí niesť zodpovednosť za to, aby sa jej systémy umelej inteligencie nepoužívali neeticky a aby sa vyvíjali a používali len v prospech verejnosti. Jednou z výhod spolupráce</w:t>
-      </w:r>
-      <w:r>
-        <w:t xml:space="preserve"> viacerých</w:t>
-      </w:r>
-      <w:r>
-        <w:t xml:space="preserve"> spoločností na projektoch AI je vytvorenie spoločných etických usmernení, ktoré sa môžu použiť na zabezpečenie zodpovedného vývoja tejto technológie v budúcnosti. Takéto usmernenia môžu pomôcť zabezpečiť dôveryhodnosť systémov umelej inteligencie a viesť k vývoju systémov umelej inteligencie budúcnosti, ktoré môžu byť prospešné pre všetkých namiesto toho, aby si ich monopolizovalo niekoľko veľkých spoločností.</w:t>
-      </w:r>
-    </w:p>
-    <w:p>
-      <w:pPr>
-        <w:pStyle w:val="PodkapitolaSO"/>
-      </w:pPr>
-      <w:bookmarkStart w:id="20" w:name="_Toc128427739"/>
-      <w:r>
-        <w:t>3.3 Algoritmus na udržanie divákov v službe YouTube</w:t>
-      </w:r>
-      <w:bookmarkEnd w:id="20"/>
-    </w:p>
-    <w:p>
-      <w:r>
-        <w:t xml:space="preserve">YouTube je v súčasnosti najväčšou platformou na konzumáciu videí na svete. Odhaduje sa, že každý mesiac ju navštívi viac ako miliarda jedinečných používateľov. YouTube je medzi používateľmi taký obľúbený vďaka tomu, že vyvinul niekoľko funkcií, ktorých cieľom je udržať </w:t>
-      </w:r>
-      <w:r>
-        <w:lastRenderedPageBreak/>
-        <w:t xml:space="preserve">používateľov </w:t>
-      </w:r>
-      <w:r>
-        <w:t>na</w:t>
-      </w:r>
-      <w:r>
-        <w:t xml:space="preserve"> platforme čo najdlhšie. Jednou z nich je už spomínaný odporúčací algoritmus YouTube, ktorý využíva videá, ktoré si divák predtým pozrel, ako aj čas sledovania každého z uvedených videí na vytvorenie profilu </w:t>
-      </w:r>
-      <w:r>
-        <w:t xml:space="preserve">preferencií </w:t>
-      </w:r>
-      <w:r>
-        <w:t xml:space="preserve">používateľa a odporúča videá s cieľom maximalizovať čas sledovania. Na tento účel používa neurónovú sieť založenú na TensorFlow. Pri navrhovaní tohto systému museli dizajnéri YouTube čeliť niekoľkým problémom vrátane obrovskej veľkosti stránky, čo znamenalo, že museli svoju neurónovú sieť trénovať na miliónoch videí rôznych používateľov a rôzneho obsahu, ako aj optimalizovať presnosť a výpočtové zdroje svojej siete, aby minimalizovali </w:t>
-      </w:r>
-      <w:r>
-        <w:t>odozvu</w:t>
-      </w:r>
-      <w:r>
-        <w:t xml:space="preserve"> a zároveň poskytli čo najpresnejšie výsledky. Ich riešením je viacstupňový proces odporúčaní, ktorý je znázornený nižšie.</w:t>
-      </w:r>
-    </w:p>
-    <w:p>
-      <w:r>
         <w:rPr>
           <w:noProof/>
         </w:rPr>
         <w:drawing>
-          <wp:anchor distT="0" distB="0" distL="114300" distR="114300" simplePos="0" relativeHeight="251705344" behindDoc="0" locked="0" layoutInCell="1" allowOverlap="1" wp14:anchorId="060998DD" wp14:editId="393A190C">
+          <wp:anchor distT="0" distB="0" distL="114300" distR="114300" simplePos="0" relativeHeight="251702272" behindDoc="0" locked="0" layoutInCell="1" allowOverlap="1" wp14:anchorId="371AE490" wp14:editId="6069BE98">
             <wp:simplePos x="0" y="0"/>
-            <wp:positionH relativeFrom="column">
-              <wp:posOffset>1187355</wp:posOffset>
+            <wp:positionH relativeFrom="margin">
+              <wp:align>center</wp:align>
             </wp:positionH>
             <wp:positionV relativeFrom="paragraph">
-              <wp:posOffset>0</wp:posOffset>
+              <wp:posOffset>2895221</wp:posOffset>
             </wp:positionV>
-            <wp:extent cx="3572374" cy="2105319"/>
+            <wp:extent cx="5663565" cy="2561590"/>
             <wp:effectExtent l="0" t="0" r="0" b="0"/>
+            <wp:wrapTopAndBottom/>
+            <wp:docPr id="21" name="Obrázok 21" descr="Obrázok"/>
+            <wp:cNvGraphicFramePr>
+              <a:graphicFrameLocks xmlns:a="http://schemas.openxmlformats.org/drawingml/2006/main" noChangeAspect="1"/>
+            </wp:cNvGraphicFramePr>
+            <a:graphic xmlns:a="http://schemas.openxmlformats.org/drawingml/2006/main">
+              <a:graphicData uri="http://schemas.openxmlformats.org/drawingml/2006/picture">
+                <pic:pic xmlns:pic="http://schemas.openxmlformats.org/drawingml/2006/picture">
+                  <pic:nvPicPr>
+                    <pic:cNvPr id="0" name="Picture 1" descr="Obrázok"/>
+                    <pic:cNvPicPr>
+                      <a:picLocks noChangeAspect="1" noChangeArrowheads="1"/>
+                    </pic:cNvPicPr>
+                  </pic:nvPicPr>
+                  <pic:blipFill rotWithShape="1">
+                    <a:blip r:embed="rId20" cstate="print">
+                      <a:extLst>
+                        <a:ext uri="{28A0092B-C50C-407E-A947-70E740481C1C}">
+                          <a14:useLocalDpi xmlns:a14="http://schemas.microsoft.com/office/drawing/2010/main" val="0"/>
+                        </a:ext>
+                      </a:extLst>
+                    </a:blip>
+                    <a:srcRect t="41115" b="8277"/>
+                    <a:stretch/>
+                  </pic:blipFill>
+                  <pic:spPr bwMode="auto">
+                    <a:xfrm>
+                      <a:off x="0" y="0"/>
+                      <a:ext cx="5663565" cy="2561590"/>
+                    </a:xfrm>
+                    <a:prstGeom prst="rect">
+                      <a:avLst/>
+                    </a:prstGeom>
+                    <a:noFill/>
+                    <a:ln>
+                      <a:noFill/>
+                    </a:ln>
+                    <a:extLst>
+                      <a:ext uri="{53640926-AAD7-44D8-BBD7-CCE9431645EC}">
+                        <a14:shadowObscured xmlns:a14="http://schemas.microsoft.com/office/drawing/2010/main"/>
+                      </a:ext>
+                    </a:extLst>
+                  </pic:spPr>
+                </pic:pic>
+              </a:graphicData>
+            </a:graphic>
+            <wp14:sizeRelH relativeFrom="margin">
+              <wp14:pctWidth>0</wp14:pctWidth>
+            </wp14:sizeRelH>
+            <wp14:sizeRelV relativeFrom="margin">
+              <wp14:pctHeight>0</wp14:pctHeight>
+            </wp14:sizeRelV>
+          </wp:anchor>
+        </w:drawing>
+      </w:r>
+      <w:r>
+        <w:t xml:space="preserve">V poslednej dobe však </w:t>
+      </w:r>
+      <w:r>
+        <w:t>ľudia začali túto technológiu používať</w:t>
+      </w:r>
+      <w:r>
+        <w:t xml:space="preserve"> aj</w:t>
+      </w:r>
+      <w:r>
+        <w:t xml:space="preserve"> na nekalé účely</w:t>
+      </w:r>
+      <w:r>
+        <w:t xml:space="preserve"> </w:t>
+      </w:r>
+      <w:r>
+        <w:t xml:space="preserve">okrem iného aj na trénovanie podobných modelov na </w:t>
+      </w:r>
+      <w:r>
+        <w:t>konverzáci</w:t>
+      </w:r>
+      <w:r>
+        <w:t>ách</w:t>
+      </w:r>
+      <w:r>
+        <w:t xml:space="preserve"> v chate, </w:t>
+      </w:r>
+      <w:r>
+        <w:t xml:space="preserve">aby </w:t>
+      </w:r>
+      <w:r>
+        <w:t>sa vydávali za ľudí online</w:t>
+      </w:r>
+      <w:r>
+        <w:t xml:space="preserve">. </w:t>
+      </w:r>
+      <w:r>
+        <w:t>Využívali</w:t>
+      </w:r>
+      <w:r>
+        <w:t xml:space="preserve"> ju na podvody s</w:t>
+      </w:r>
+      <w:r>
+        <w:t> </w:t>
+      </w:r>
+      <w:r>
+        <w:t>phishingom</w:t>
+      </w:r>
+      <w:r>
+        <w:t xml:space="preserve">, </w:t>
+      </w:r>
+      <w:r>
+        <w:t>tvorenie</w:t>
+      </w:r>
+      <w:r>
+        <w:t xml:space="preserve"> falošn</w:t>
+      </w:r>
+      <w:r>
+        <w:t>ých</w:t>
+      </w:r>
+      <w:r>
+        <w:t xml:space="preserve"> spravodajsk</w:t>
+      </w:r>
+      <w:r>
+        <w:t>ých</w:t>
+      </w:r>
+      <w:r>
+        <w:t xml:space="preserve"> článk</w:t>
+      </w:r>
+      <w:r>
+        <w:t>ov</w:t>
+      </w:r>
+      <w:r>
+        <w:t xml:space="preserve"> a dokonca na </w:t>
+      </w:r>
+      <w:r>
+        <w:t>písanie</w:t>
+      </w:r>
+      <w:r>
+        <w:t xml:space="preserve"> </w:t>
+      </w:r>
+      <w:r>
+        <w:t>falošných recenzií, ako je tá na obrázku nižšie. To ukazuje, aká mocná môže byť táto technológia v nesprávnych rukách. Tieto zistenia spôsobili, že mnohí ľudia žiadajú zvýšenú reguláciu technológie umelej inteligencie, aby sa zabránilo zneužívaniu týchto systémov. Domnievam sa, že jediným spôsobom, ako môžeme dúfať v kontrolu tohto druhu technológie je samoregulácia zo strany spoločností, ktoré ju vyvíjajú a používajú. Každá spoločnosť musí niesť zodpovednosť za to, aby sa jej systémy nepoužívali neeticky a aby sa vyvíjali a používali len v prospech verejnosti. Jednou z výhod spolupráce</w:t>
+      </w:r>
+      <w:r>
+        <w:t xml:space="preserve"> viacerých</w:t>
+      </w:r>
+      <w:r>
+        <w:t xml:space="preserve"> spoločností na projektoch AI je vytvorenie spoločných etických usmernení, ktoré sa môžu použiť na zabezpečenie zodpovedného vývoja tejto technológie v budúcnosti. Takéto usmernenia môžu pomôcť zabezpečiť dôveryhodnosť systémov umelej inteligencie a viesť k vývoju </w:t>
+      </w:r>
+      <w:r>
+        <w:t xml:space="preserve">technológií </w:t>
+      </w:r>
+      <w:r>
+        <w:t>budúcnosti, ktoré môžu byť prospešné pre všetkých namiesto toho, aby si ich monopolizovalo niekoľko veľkých spoločností.</w:t>
+      </w:r>
+    </w:p>
+    <w:p>
+      <w:pPr>
+        <w:pStyle w:val="PodkapitolaSO"/>
+      </w:pPr>
+      <w:bookmarkStart w:id="20" w:name="_Toc128427739"/>
+    </w:p>
+    <w:p>
+      <w:pPr>
+        <w:pStyle w:val="PodkapitolaSO"/>
+      </w:pPr>
+      <w:r>
+        <w:lastRenderedPageBreak/>
+        <w:t>3.3 Algoritmus na udržanie divákov v službe YouTube</w:t>
+      </w:r>
+      <w:bookmarkEnd w:id="20"/>
+    </w:p>
+    <w:p>
+      <w:r>
+        <w:rPr>
+          <w:noProof/>
+        </w:rPr>
+        <w:drawing>
+          <wp:anchor distT="0" distB="0" distL="114300" distR="114300" simplePos="0" relativeHeight="251705344" behindDoc="0" locked="0" layoutInCell="1" allowOverlap="1" wp14:anchorId="060998DD" wp14:editId="731BC8BE">
+            <wp:simplePos x="0" y="0"/>
+            <wp:positionH relativeFrom="margin">
+              <wp:align>center</wp:align>
+            </wp:positionH>
+            <wp:positionV relativeFrom="paragraph">
+              <wp:posOffset>2334282</wp:posOffset>
+            </wp:positionV>
+            <wp:extent cx="4934585" cy="2908300"/>
+            <wp:effectExtent l="0" t="0" r="0" b="6350"/>
             <wp:wrapTopAndBottom/>
             <wp:docPr id="22" name="Obrázok 22"/>
             <wp:cNvGraphicFramePr>
@@ -4887,7 +5648,7 @@
                     <pic:cNvPicPr/>
                   </pic:nvPicPr>
                   <pic:blipFill>
-                    <a:blip r:embed="rId20">
+                    <a:blip r:embed="rId21">
                       <a:extLst>
                         <a:ext uri="{28A0092B-C50C-407E-A947-70E740481C1C}">
                           <a14:useLocalDpi xmlns:a14="http://schemas.microsoft.com/office/drawing/2010/main" val="0"/>
@@ -4901,7 +5662,7 @@
                   <pic:spPr>
                     <a:xfrm>
                       <a:off x="0" y="0"/>
-                      <a:ext cx="3572374" cy="2105319"/>
+                      <a:ext cx="4934585" cy="2908300"/>
                     </a:xfrm>
                     <a:prstGeom prst="rect">
                       <a:avLst/>
@@ -4910,13 +5671,151 @@
                 </pic:pic>
               </a:graphicData>
             </a:graphic>
+            <wp14:sizeRelH relativeFrom="margin">
+              <wp14:pctWidth>0</wp14:pctWidth>
+            </wp14:sizeRelH>
+            <wp14:sizeRelV relativeFrom="margin">
+              <wp14:pctHeight>0</wp14:pctHeight>
+            </wp14:sizeRelV>
           </wp:anchor>
         </w:drawing>
       </w:r>
-    </w:p>
-    <w:p>
-      <w:r>
-        <w:t xml:space="preserve">Generátor kandidátov prevezme vstupné údaje z histórie sledovania používateľa a zostaví malý zoznam (stovky) videí z korpusu videí. Títo kandidáti sú však pre používateľa relevantní len všeobecne, takže nastáva ďalší proces, nazývaný ranking, ktorý uvedené videá zoradí na základe ich potenciálnej relevantnosti pre používateľa. Toto sa vykonáva extrapoláciou požadovaného súboru </w:t>
+      <w:r>
+        <w:t xml:space="preserve">YouTube je v súčasnosti najväčšou platformou na konzumáciu videí na svete. Odhaduje sa, že každý mesiac ju navštívi viac ako miliarda jedinečných používateľov. YouTube je medzi používateľmi obľúbený </w:t>
+      </w:r>
+      <w:r>
+        <w:t>preto</w:t>
+      </w:r>
+      <w:r>
+        <w:t xml:space="preserve">, že vyvinul niekoľko funkcií, ktorých cieľom je udržať používateľov </w:t>
+      </w:r>
+      <w:r>
+        <w:t>na</w:t>
+      </w:r>
+      <w:r>
+        <w:t xml:space="preserve"> platforme čo najdlhšie. Jednou z nich je odporúčací algoritmus YouTube</w:t>
+      </w:r>
+      <w:r>
+        <w:t xml:space="preserve"> </w:t>
+      </w:r>
+      <w:r>
+        <w:t>využíva</w:t>
+      </w:r>
+      <w:r>
+        <w:t>júci</w:t>
+      </w:r>
+      <w:r>
+        <w:t xml:space="preserve"> videá,</w:t>
+      </w:r>
+      <w:r>
+        <w:t xml:space="preserve"> ktoré </w:t>
+      </w:r>
+      <w:r>
+        <w:t>si divák predtým pozrel</w:t>
+      </w:r>
+      <w:r>
+        <w:t>, spolu s časom ich sledovania. V</w:t>
+      </w:r>
+      <w:r>
+        <w:t>ytv</w:t>
+      </w:r>
+      <w:r>
+        <w:t xml:space="preserve">ára </w:t>
+      </w:r>
+      <w:r>
+        <w:t xml:space="preserve">profil </w:t>
+      </w:r>
+      <w:r>
+        <w:t xml:space="preserve">preferencií </w:t>
+      </w:r>
+      <w:r>
+        <w:t>používateľa</w:t>
+      </w:r>
+      <w:r>
+        <w:t xml:space="preserve"> a o</w:t>
+      </w:r>
+      <w:r>
+        <w:t xml:space="preserve">dporúča videá s cieľom maximalizovať čas sledovania. Na tento účel používa neurónovú sieť založenú na TensorFlow. Pri navrhovaní tohto systému museli dizajnéri YouTube čeliť niekoľkým problémom vrátane obrovskej veľkosti stránky, čo znamenalo, že museli svoju neurónovú sieť trénovať na miliónoch videí rôznych používateľov </w:t>
+      </w:r>
+      <w:r>
+        <w:t>s r</w:t>
+      </w:r>
+      <w:r>
+        <w:t>ôz</w:t>
+      </w:r>
+      <w:r>
+        <w:t>nym</w:t>
+      </w:r>
+      <w:r>
+        <w:t xml:space="preserve"> obsah</w:t>
+      </w:r>
+      <w:r>
+        <w:t>om</w:t>
+      </w:r>
+      <w:r>
+        <w:t>. O</w:t>
+      </w:r>
+      <w:r>
+        <w:t xml:space="preserve">ptimalizovať presnosť </w:t>
+      </w:r>
+      <w:r>
+        <w:t>aj</w:t>
+      </w:r>
+      <w:r>
+        <w:t xml:space="preserve"> výpočtové zdroje svojej siete</w:t>
+      </w:r>
+      <w:r>
+        <w:t xml:space="preserve"> pre </w:t>
+      </w:r>
+      <w:r>
+        <w:t>minimalizova</w:t>
+      </w:r>
+      <w:r>
+        <w:t>nie</w:t>
+      </w:r>
+      <w:r>
+        <w:t xml:space="preserve"> </w:t>
+      </w:r>
+      <w:r>
+        <w:t>odozv</w:t>
+      </w:r>
+      <w:r>
+        <w:t>y</w:t>
+      </w:r>
+      <w:r>
+        <w:t xml:space="preserve"> a zároveň poskyt</w:t>
+      </w:r>
+      <w:r>
+        <w:t>nutie</w:t>
+      </w:r>
+      <w:r>
+        <w:t xml:space="preserve"> čo najpresnejš</w:t>
+      </w:r>
+      <w:r>
+        <w:t>ích</w:t>
+      </w:r>
+      <w:r>
+        <w:t xml:space="preserve"> výsledk</w:t>
+      </w:r>
+      <w:r>
+        <w:t>ov</w:t>
+      </w:r>
+      <w:r>
+        <w:t>. Ich riešením je viacstupňový proces odporúčaní, ktorý je znázornený nižšie.</w:t>
+      </w:r>
+    </w:p>
+    <w:p/>
+    <w:p>
+      <w:r>
+        <w:t xml:space="preserve">Generátor kandidátov prevezme vstupné údaje z histórie sledovania používateľa a zostaví malý zoznam (stovky) videí z korpusu videí. Títo kandidáti sú však pre používateľa relevantní len všeobecne, takže nastáva ďalší proces, nazývaný ranking, ktorý uvedené videá zoradí na základe ich potenciálnej relevantnosti pre používateľa. Toto sa vykonáva </w:t>
+      </w:r>
+      <w:proofErr w:type="spellStart"/>
+      <w:r>
+        <w:t>extrapoláciou</w:t>
+      </w:r>
+      <w:proofErr w:type="spellEnd"/>
+      <w:r>
+        <w:t xml:space="preserve"> požadovaného súboru </w:t>
       </w:r>
       <w:r>
         <w:t>preferencií</w:t>
@@ -4937,7 +5836,13 @@
         <w:t xml:space="preserve"> používateľa. Dvojstupňový prístup umožňuje systému vytvárať predpovede z miliónov videí a zároveň zostať </w:t>
       </w:r>
       <w:r>
-        <w:t>ku každému špecializovaný</w:t>
+        <w:t>ku každému</w:t>
+      </w:r>
+      <w:r>
+        <w:t xml:space="preserve"> </w:t>
+      </w:r>
+      <w:r>
+        <w:t>špecializovaný</w:t>
       </w:r>
       <w:r>
         <w:t>. Skóre hodnotenia každého videa sa potom odovzdá hodnotiteľovi kandidátov, ktorý porovnáva predpovede generátora kandidátov so skutočným časom sledovania používateľa a podľa toho upravuje algoritmus.</w:t>
@@ -4945,14 +5850,12 @@
     </w:p>
     <w:p/>
     <w:p>
+      <w:pPr>
+        <w:pStyle w:val="KapitolaSO"/>
+      </w:pPr>
       <w:r>
         <w:br w:type="page"/>
       </w:r>
-    </w:p>
-    <w:p>
-      <w:pPr>
-        <w:pStyle w:val="KapitolaSO"/>
-      </w:pPr>
       <w:bookmarkStart w:id="21" w:name="_Toc128427740"/>
       <w:r>
         <w:lastRenderedPageBreak/>
@@ -4965,18 +5868,30 @@
     </w:p>
     <w:p>
       <w:r>
-        <w:t>Chcel by som prispieť k tejto téme tým, že sa pokúsim naučiť čitateľa, ako si aj vy môžete vytvoriť umelú sieť, ktorá dokáže rozpoznávať obrázky</w:t>
-      </w:r>
-      <w:r>
-        <w:t>,</w:t>
-      </w:r>
-      <w:r>
-        <w:t xml:space="preserve"> len so základnými programátorskými zručnosťami.</w:t>
-      </w:r>
-    </w:p>
-    <w:p>
-      <w:r>
-        <w:t xml:space="preserve">Dobrým začiatkom je rozhranie Keras API. Táto knižnica poskytuje všetky potrebné nástroje na začatie práce a odporúčam, že ak už pohodlne pracujete s jazykom Python, určite by ste mali použiť túto knižnicu. Návod, ako nainštalovať toto API spolu s TensorFlow, nájdete na tomto odkaze: </w:t>
+        <w:t xml:space="preserve">Chcel by som prispieť k tejto téme </w:t>
+      </w:r>
+      <w:r>
+        <w:t>pokusom naučiť Vás</w:t>
+      </w:r>
+      <w:r>
+        <w:t xml:space="preserve"> ako si môžete vytvoriť umelú sieť, ktorá dokáže rozpoznávať obrázky len so základnými programátorskými zručnosťami.</w:t>
+      </w:r>
+    </w:p>
+    <w:p>
+      <w:r>
+        <w:t>Dobrým začiatkom je rozhranie Keras API. Táto knižnica poskytuje všetky potrebné nástroje</w:t>
+      </w:r>
+      <w:r>
+        <w:t>. O</w:t>
+      </w:r>
+      <w:r>
+        <w:t>dporúčam, že ak už pohodlne pracujete s jazykom Python určite by ste mali použiť</w:t>
+      </w:r>
+      <w:r>
+        <w:t xml:space="preserve"> práve</w:t>
+      </w:r>
+      <w:r>
+        <w:t xml:space="preserve"> túto knižnicu. Návod ako nainštalovať API spolu s TensorFlow nájdete na tomto odkaze: </w:t>
       </w:r>
       <w:r>
         <w:rPr>
@@ -4984,7 +5899,7 @@
         </w:rPr>
         <w:t>https:</w:t>
       </w:r>
-      <w:hyperlink r:id="rId21" w:history="1">
+      <w:hyperlink r:id="rId22" w:history="1">
         <w:r>
           <w:rPr>
             <w:rStyle w:val="Hypertextovprepojenie"/>
@@ -5005,17 +5920,19 @@
       <w:r>
         <w:t xml:space="preserve"> je dôležité získať </w:t>
       </w:r>
+      <w:proofErr w:type="spellStart"/>
       <w:r>
         <w:t>Dataset</w:t>
       </w:r>
+      <w:proofErr w:type="spellEnd"/>
       <w:r>
         <w:t xml:space="preserve">. </w:t>
       </w:r>
       <w:r>
-        <w:t xml:space="preserve">To </w:t>
-      </w:r>
-      <w:r>
-        <w:t>je jednoducho súbor údajov, ktoré budete používať na trénovanie siete. Zvyčajne platí, že čím väčší a</w:t>
+        <w:t xml:space="preserve">Je to </w:t>
+      </w:r>
+      <w:r>
+        <w:t>súbor údajov, ktoré budete používať na trénovanie siete. Zvyčajne platí, že čím väčší a</w:t>
       </w:r>
       <w:r>
         <w:t> </w:t>
@@ -5030,10 +5947,16 @@
         <w:t xml:space="preserve">, tým lepšie. </w:t>
       </w:r>
       <w:r>
-        <w:t>T</w:t>
-      </w:r>
-      <w:r>
-        <w:t xml:space="preserve">o, čo sa sieť z tejto sady údajov naučí, použije na rozpoznávanie nových obrázkov, takže obrázky sa musia líšiť svetelnými podmienkami, veľkosťou objektov atď. Odporúčam vám, aby ste si </w:t>
+        <w:t>Čo</w:t>
+      </w:r>
+      <w:r>
+        <w:t xml:space="preserve"> sa sieť z tejto sady údajov naučí, použije na rozpoznávanie nových obrázkov</w:t>
+      </w:r>
+      <w:r>
+        <w:t xml:space="preserve">. Mali by sa </w:t>
+      </w:r>
+      <w:r>
+        <w:t xml:space="preserve">líšiť svetelnými podmienkami, veľkosťou objektov atď. Odporúčam vám, aby ste si </w:t>
       </w:r>
       <w:r>
         <w:t>stiahli</w:t>
@@ -5041,11 +5964,24 @@
       <w:r>
         <w:t xml:space="preserve"> </w:t>
       </w:r>
+      <w:proofErr w:type="spellStart"/>
       <w:r>
         <w:t>D</w:t>
       </w:r>
       <w:r>
-        <w:t xml:space="preserve">ataset z webovej stránky Kaggle, ktorá ponúka širokú škálu </w:t>
+        <w:t>ataset</w:t>
+      </w:r>
+      <w:proofErr w:type="spellEnd"/>
+      <w:r>
+        <w:t xml:space="preserve"> z webovej stránky </w:t>
+      </w:r>
+      <w:proofErr w:type="spellStart"/>
+      <w:r>
+        <w:t>Kaggle</w:t>
+      </w:r>
+      <w:proofErr w:type="spellEnd"/>
+      <w:r>
+        <w:t xml:space="preserve">, ktorá ponúka širokú škálu </w:t>
       </w:r>
       <w:r>
         <w:t>údajov</w:t>
@@ -5059,7 +5995,7 @@
       <w:r>
         <w:t xml:space="preserve"> témy. Ako ukážku použijem Cifar10, ktorý je už pribalený k nástroju TensorFlow alebo ho nájdete tu: </w:t>
       </w:r>
-      <w:hyperlink r:id="rId22" w:history="1">
+      <w:hyperlink r:id="rId23" w:history="1">
         <w:r>
           <w:rPr>
             <w:rStyle w:val="Hypertextovprepojenie"/>
@@ -5089,13 +6025,47 @@
           <w:bCs/>
         </w:rPr>
       </w:pPr>
-      <w:r>
-        <w:rPr>
-          <w:b/>
-          <w:bCs/>
-        </w:rPr>
-        <w:t>from tensorflow import keras</w:t>
-      </w:r>
+      <w:proofErr w:type="spellStart"/>
+      <w:r>
+        <w:rPr>
+          <w:b/>
+          <w:bCs/>
+        </w:rPr>
+        <w:t>from</w:t>
+      </w:r>
+      <w:proofErr w:type="spellEnd"/>
+      <w:r>
+        <w:rPr>
+          <w:b/>
+          <w:bCs/>
+        </w:rPr>
+        <w:t xml:space="preserve"> </w:t>
+      </w:r>
+      <w:proofErr w:type="spellStart"/>
+      <w:r>
+        <w:rPr>
+          <w:b/>
+          <w:bCs/>
+        </w:rPr>
+        <w:t>tensorflow</w:t>
+      </w:r>
+      <w:proofErr w:type="spellEnd"/>
+      <w:r>
+        <w:rPr>
+          <w:b/>
+          <w:bCs/>
+        </w:rPr>
+        <w:t xml:space="preserve"> import </w:t>
+      </w:r>
+      <w:proofErr w:type="spellStart"/>
+      <w:r>
+        <w:rPr>
+          <w:b/>
+          <w:bCs/>
+        </w:rPr>
+        <w:t>keras</w:t>
+      </w:r>
+      <w:proofErr w:type="spellEnd"/>
     </w:p>
     <w:p>
       <w:pPr>
@@ -5105,13 +6075,47 @@
           <w:bCs/>
         </w:rPr>
       </w:pPr>
-      <w:r>
-        <w:rPr>
-          <w:b/>
-          <w:bCs/>
-        </w:rPr>
-        <w:t>from keras.utils import np_utils</w:t>
-      </w:r>
+      <w:proofErr w:type="spellStart"/>
+      <w:r>
+        <w:rPr>
+          <w:b/>
+          <w:bCs/>
+        </w:rPr>
+        <w:t>from</w:t>
+      </w:r>
+      <w:proofErr w:type="spellEnd"/>
+      <w:r>
+        <w:rPr>
+          <w:b/>
+          <w:bCs/>
+        </w:rPr>
+        <w:t xml:space="preserve"> </w:t>
+      </w:r>
+      <w:proofErr w:type="spellStart"/>
+      <w:r>
+        <w:rPr>
+          <w:b/>
+          <w:bCs/>
+        </w:rPr>
+        <w:t>keras.utils</w:t>
+      </w:r>
+      <w:proofErr w:type="spellEnd"/>
+      <w:r>
+        <w:rPr>
+          <w:b/>
+          <w:bCs/>
+        </w:rPr>
+        <w:t xml:space="preserve"> import </w:t>
+      </w:r>
+      <w:proofErr w:type="spellStart"/>
+      <w:r>
+        <w:rPr>
+          <w:b/>
+          <w:bCs/>
+        </w:rPr>
+        <w:t>np_utils</w:t>
+      </w:r>
+      <w:proofErr w:type="spellEnd"/>
     </w:p>
     <w:p>
       <w:pPr>
@@ -5121,12 +6125,37 @@
           <w:bCs/>
         </w:rPr>
       </w:pPr>
-      <w:r>
-        <w:rPr>
-          <w:b/>
-          <w:bCs/>
-        </w:rPr>
-        <w:t>from keras.datasets import cifar10</w:t>
+      <w:proofErr w:type="spellStart"/>
+      <w:r>
+        <w:rPr>
+          <w:b/>
+          <w:bCs/>
+        </w:rPr>
+        <w:t>from</w:t>
+      </w:r>
+      <w:proofErr w:type="spellEnd"/>
+      <w:r>
+        <w:rPr>
+          <w:b/>
+          <w:bCs/>
+        </w:rPr>
+        <w:t xml:space="preserve"> </w:t>
+      </w:r>
+      <w:proofErr w:type="spellStart"/>
+      <w:r>
+        <w:rPr>
+          <w:b/>
+          <w:bCs/>
+        </w:rPr>
+        <w:t>keras.datasets</w:t>
+      </w:r>
+      <w:proofErr w:type="spellEnd"/>
+      <w:r>
+        <w:rPr>
+          <w:b/>
+          <w:bCs/>
+        </w:rPr>
+        <w:t xml:space="preserve"> import cifar10</w:t>
       </w:r>
     </w:p>
     <w:p/>
@@ -5192,7 +6221,71 @@
           <w:b/>
           <w:bCs/>
         </w:rPr>
-        <w:t>(X_train, y_train), (X_test, y_test) = cifar10.load_data()</w:t>
+        <w:t>(</w:t>
+      </w:r>
+      <w:proofErr w:type="spellStart"/>
+      <w:r>
+        <w:rPr>
+          <w:b/>
+          <w:bCs/>
+        </w:rPr>
+        <w:t>X_train</w:t>
+      </w:r>
+      <w:proofErr w:type="spellEnd"/>
+      <w:r>
+        <w:rPr>
+          <w:b/>
+          <w:bCs/>
+        </w:rPr>
+        <w:t xml:space="preserve">, </w:t>
+      </w:r>
+      <w:proofErr w:type="spellStart"/>
+      <w:r>
+        <w:rPr>
+          <w:b/>
+          <w:bCs/>
+        </w:rPr>
+        <w:t>y_train</w:t>
+      </w:r>
+      <w:proofErr w:type="spellEnd"/>
+      <w:r>
+        <w:rPr>
+          <w:b/>
+          <w:bCs/>
+        </w:rPr>
+        <w:t>), (</w:t>
+      </w:r>
+      <w:proofErr w:type="spellStart"/>
+      <w:r>
+        <w:rPr>
+          <w:b/>
+          <w:bCs/>
+        </w:rPr>
+        <w:t>X_test</w:t>
+      </w:r>
+      <w:proofErr w:type="spellEnd"/>
+      <w:r>
+        <w:rPr>
+          <w:b/>
+          <w:bCs/>
+        </w:rPr>
+        <w:t xml:space="preserve">, </w:t>
+      </w:r>
+      <w:proofErr w:type="spellStart"/>
+      <w:r>
+        <w:rPr>
+          <w:b/>
+          <w:bCs/>
+        </w:rPr>
+        <w:t>y_test</w:t>
+      </w:r>
+      <w:proofErr w:type="spellEnd"/>
+      <w:r>
+        <w:rPr>
+          <w:b/>
+          <w:bCs/>
+        </w:rPr>
+        <w:t>) = cifar10.load_data()</w:t>
       </w:r>
     </w:p>
     <w:p>
@@ -5203,7 +6296,15 @@
         <w:t>pre</w:t>
       </w:r>
       <w:r>
-        <w:t>transformovať. Urobíme to tak, že ich prevedieme na čísla s pohyblivou rádovou čiarkou (float), aby mali presnosť potrebnú pre desatinné číslo, a potom ich vydelíme číslom 255</w:t>
+        <w:t>transformovať. Urobíme to tak, že ich prevedieme na čísla s pohyblivou rádovou čiarkou (</w:t>
+      </w:r>
+      <w:proofErr w:type="spellStart"/>
+      <w:r>
+        <w:t>float</w:t>
+      </w:r>
+      <w:proofErr w:type="spellEnd"/>
+      <w:r>
+        <w:t>), aby mali presnosť potrebnú pre desatinné číslo a potom ich vydelíme číslom 255</w:t>
       </w:r>
     </w:p>
     <w:p>
@@ -5214,12 +6315,37 @@
           <w:bCs/>
         </w:rPr>
       </w:pPr>
-      <w:r>
-        <w:rPr>
-          <w:b/>
-          <w:bCs/>
-        </w:rPr>
-        <w:t>X_train = X_train.astype('float32')</w:t>
+      <w:proofErr w:type="spellStart"/>
+      <w:r>
+        <w:rPr>
+          <w:b/>
+          <w:bCs/>
+        </w:rPr>
+        <w:t>X_train</w:t>
+      </w:r>
+      <w:proofErr w:type="spellEnd"/>
+      <w:r>
+        <w:rPr>
+          <w:b/>
+          <w:bCs/>
+        </w:rPr>
+        <w:t xml:space="preserve"> = </w:t>
+      </w:r>
+      <w:proofErr w:type="spellStart"/>
+      <w:r>
+        <w:rPr>
+          <w:b/>
+          <w:bCs/>
+        </w:rPr>
+        <w:t>X_train.astype</w:t>
+      </w:r>
+      <w:proofErr w:type="spellEnd"/>
+      <w:r>
+        <w:rPr>
+          <w:b/>
+          <w:bCs/>
+        </w:rPr>
+        <w:t>('float32')</w:t>
       </w:r>
     </w:p>
     <w:p>
@@ -5230,12 +6356,37 @@
           <w:bCs/>
         </w:rPr>
       </w:pPr>
-      <w:r>
-        <w:rPr>
-          <w:b/>
-          <w:bCs/>
-        </w:rPr>
-        <w:t>X_test = X_test.astype('float32')</w:t>
+      <w:proofErr w:type="spellStart"/>
+      <w:r>
+        <w:rPr>
+          <w:b/>
+          <w:bCs/>
+        </w:rPr>
+        <w:t>X_test</w:t>
+      </w:r>
+      <w:proofErr w:type="spellEnd"/>
+      <w:r>
+        <w:rPr>
+          <w:b/>
+          <w:bCs/>
+        </w:rPr>
+        <w:t xml:space="preserve"> = </w:t>
+      </w:r>
+      <w:proofErr w:type="spellStart"/>
+      <w:r>
+        <w:rPr>
+          <w:b/>
+          <w:bCs/>
+        </w:rPr>
+        <w:t>X_test.astype</w:t>
+      </w:r>
+      <w:proofErr w:type="spellEnd"/>
+      <w:r>
+        <w:rPr>
+          <w:b/>
+          <w:bCs/>
+        </w:rPr>
+        <w:t>('float32')</w:t>
       </w:r>
     </w:p>
     <w:p>
@@ -5246,12 +6397,37 @@
           <w:bCs/>
         </w:rPr>
       </w:pPr>
-      <w:r>
-        <w:rPr>
-          <w:b/>
-          <w:bCs/>
-        </w:rPr>
-        <w:t>X_train = X_train / 255.0</w:t>
+      <w:proofErr w:type="spellStart"/>
+      <w:r>
+        <w:rPr>
+          <w:b/>
+          <w:bCs/>
+        </w:rPr>
+        <w:t>X_train</w:t>
+      </w:r>
+      <w:proofErr w:type="spellEnd"/>
+      <w:r>
+        <w:rPr>
+          <w:b/>
+          <w:bCs/>
+        </w:rPr>
+        <w:t xml:space="preserve"> = </w:t>
+      </w:r>
+      <w:proofErr w:type="spellStart"/>
+      <w:r>
+        <w:rPr>
+          <w:b/>
+          <w:bCs/>
+        </w:rPr>
+        <w:t>X_train</w:t>
+      </w:r>
+      <w:proofErr w:type="spellEnd"/>
+      <w:r>
+        <w:rPr>
+          <w:b/>
+          <w:bCs/>
+        </w:rPr>
+        <w:t xml:space="preserve"> / 255.0</w:t>
       </w:r>
     </w:p>
     <w:p>
@@ -5262,12 +6438,37 @@
           <w:bCs/>
         </w:rPr>
       </w:pPr>
-      <w:r>
-        <w:rPr>
-          <w:b/>
-          <w:bCs/>
-        </w:rPr>
-        <w:t>X_test = X_test / 255.0</w:t>
+      <w:proofErr w:type="spellStart"/>
+      <w:r>
+        <w:rPr>
+          <w:b/>
+          <w:bCs/>
+        </w:rPr>
+        <w:t>X_test</w:t>
+      </w:r>
+      <w:proofErr w:type="spellEnd"/>
+      <w:r>
+        <w:rPr>
+          <w:b/>
+          <w:bCs/>
+        </w:rPr>
+        <w:t xml:space="preserve"> = </w:t>
+      </w:r>
+      <w:proofErr w:type="spellStart"/>
+      <w:r>
+        <w:rPr>
+          <w:b/>
+          <w:bCs/>
+        </w:rPr>
+        <w:t>X_test</w:t>
+      </w:r>
+      <w:proofErr w:type="spellEnd"/>
+      <w:r>
+        <w:rPr>
+          <w:b/>
+          <w:bCs/>
+        </w:rPr>
+        <w:t xml:space="preserve"> / 255.0</w:t>
       </w:r>
     </w:p>
     <w:p>
@@ -5304,29 +6505,99 @@
         <w:t xml:space="preserve"> sú</w:t>
       </w:r>
       <w:r>
-        <w:t xml:space="preserve">: lietadlo, automobil, vták, auto, jeleň, pes, žaba, kôň, loď, nákladné auto), budú považované za kategórie, čo znamená, že na každý obrázok sa bude vzťahovať len jedna. </w:t>
-      </w:r>
-      <w:r>
+        <w:t>: lietadlo, automobil, vták, auto, jeleň, pes, žaba, kôň, loď, nákladné auto), budú považované za kategórie, čo znamená, že na každý obrázok sa bude vzťahovať len jedna. To dosiahneme spustením funkcie .</w:t>
+      </w:r>
+      <w:proofErr w:type="spellStart"/>
+      <w:r>
+        <w:t>to_categorical</w:t>
+      </w:r>
+      <w:proofErr w:type="spellEnd"/>
+      <w:r>
+        <w:t xml:space="preserve">() na </w:t>
+      </w:r>
+      <w:r>
+        <w:t>zozname</w:t>
+      </w:r>
+      <w:r>
+        <w:t xml:space="preserve"> obrázkov. Počet tried alebo kategórií</w:t>
+      </w:r>
+      <w:r>
+        <w:t xml:space="preserve"> si taktiež uložíme do premennej </w:t>
+      </w:r>
+      <w:r>
+        <w:t>tak, že získame .</w:t>
+      </w:r>
+      <w:proofErr w:type="spellStart"/>
+      <w:r>
+        <w:t>shape</w:t>
+      </w:r>
+      <w:proofErr w:type="spellEnd"/>
+      <w:r>
+        <w:t xml:space="preserve">[1] </w:t>
+      </w:r>
+      <w:r>
+        <w:t>zoznamu</w:t>
+      </w:r>
+      <w:r>
+        <w:t>.</w:t>
+      </w:r>
+    </w:p>
+    <w:p>
+      <w:pPr>
+        <w:spacing w:after="0"/>
+        <w:rPr>
+          <w:b/>
+          <w:bCs/>
+        </w:rPr>
+      </w:pPr>
+      <w:proofErr w:type="spellStart"/>
+      <w:r>
+        <w:rPr>
+          <w:b/>
+          <w:bCs/>
+        </w:rPr>
         <w:lastRenderedPageBreak/>
-        <w:t xml:space="preserve">To dosiahneme spustením funkcie .to_categorical() na </w:t>
-      </w:r>
-      <w:r>
-        <w:t>zozname</w:t>
-      </w:r>
-      <w:r>
-        <w:t xml:space="preserve"> obrázkov. Počet tried alebo kategórií</w:t>
-      </w:r>
-      <w:r>
-        <w:t xml:space="preserve"> si taktiež uložíme do premennej </w:t>
-      </w:r>
-      <w:r>
-        <w:t xml:space="preserve">tak, že získame .shape[1] </w:t>
-      </w:r>
-      <w:r>
-        <w:t>zoznamu</w:t>
-      </w:r>
-      <w:r>
-        <w:t>.</w:t>
+        <w:t>y_train</w:t>
+      </w:r>
+      <w:proofErr w:type="spellEnd"/>
+      <w:r>
+        <w:rPr>
+          <w:b/>
+          <w:bCs/>
+        </w:rPr>
+        <w:t xml:space="preserve"> = </w:t>
+      </w:r>
+      <w:proofErr w:type="spellStart"/>
+      <w:r>
+        <w:rPr>
+          <w:b/>
+          <w:bCs/>
+        </w:rPr>
+        <w:t>np_utils.to_categorical</w:t>
+      </w:r>
+      <w:proofErr w:type="spellEnd"/>
+      <w:r>
+        <w:rPr>
+          <w:b/>
+          <w:bCs/>
+        </w:rPr>
+        <w:t>(</w:t>
+      </w:r>
+      <w:proofErr w:type="spellStart"/>
+      <w:r>
+        <w:rPr>
+          <w:b/>
+          <w:bCs/>
+        </w:rPr>
+        <w:t>y_train</w:t>
+      </w:r>
+      <w:proofErr w:type="spellEnd"/>
+      <w:r>
+        <w:rPr>
+          <w:b/>
+          <w:bCs/>
+        </w:rPr>
+        <w:t>)</w:t>
       </w:r>
     </w:p>
     <w:p>
@@ -5337,12 +6608,53 @@
           <w:bCs/>
         </w:rPr>
       </w:pPr>
-      <w:r>
-        <w:rPr>
-          <w:b/>
-          <w:bCs/>
-        </w:rPr>
-        <w:t>y_train = np_utils.to_categorical(y_train)</w:t>
+      <w:proofErr w:type="spellStart"/>
+      <w:r>
+        <w:rPr>
+          <w:b/>
+          <w:bCs/>
+        </w:rPr>
+        <w:t>y_test</w:t>
+      </w:r>
+      <w:proofErr w:type="spellEnd"/>
+      <w:r>
+        <w:rPr>
+          <w:b/>
+          <w:bCs/>
+        </w:rPr>
+        <w:t xml:space="preserve"> = </w:t>
+      </w:r>
+      <w:proofErr w:type="spellStart"/>
+      <w:r>
+        <w:rPr>
+          <w:b/>
+          <w:bCs/>
+        </w:rPr>
+        <w:t>np_utils.to_categorical</w:t>
+      </w:r>
+      <w:proofErr w:type="spellEnd"/>
+      <w:r>
+        <w:rPr>
+          <w:b/>
+          <w:bCs/>
+        </w:rPr>
+        <w:t>(</w:t>
+      </w:r>
+      <w:proofErr w:type="spellStart"/>
+      <w:r>
+        <w:rPr>
+          <w:b/>
+          <w:bCs/>
+        </w:rPr>
+        <w:t>y_test</w:t>
+      </w:r>
+      <w:proofErr w:type="spellEnd"/>
+      <w:r>
+        <w:rPr>
+          <w:b/>
+          <w:bCs/>
+        </w:rPr>
+        <w:t>)</w:t>
       </w:r>
     </w:p>
     <w:p>
@@ -5353,28 +6665,37 @@
           <w:bCs/>
         </w:rPr>
       </w:pPr>
-      <w:r>
-        <w:rPr>
-          <w:b/>
-          <w:bCs/>
-        </w:rPr>
-        <w:t>y_test = np_utils.to_categorical(y_test)</w:t>
-      </w:r>
-    </w:p>
-    <w:p>
-      <w:pPr>
-        <w:spacing w:after="0"/>
-        <w:rPr>
-          <w:b/>
-          <w:bCs/>
-        </w:rPr>
-      </w:pPr>
-      <w:r>
-        <w:rPr>
-          <w:b/>
-          <w:bCs/>
-        </w:rPr>
-        <w:t>class_num = y_test.shape[1]</w:t>
+      <w:proofErr w:type="spellStart"/>
+      <w:r>
+        <w:rPr>
+          <w:b/>
+          <w:bCs/>
+        </w:rPr>
+        <w:t>class_num</w:t>
+      </w:r>
+      <w:proofErr w:type="spellEnd"/>
+      <w:r>
+        <w:rPr>
+          <w:b/>
+          <w:bCs/>
+        </w:rPr>
+        <w:t xml:space="preserve"> = </w:t>
+      </w:r>
+      <w:proofErr w:type="spellStart"/>
+      <w:r>
+        <w:rPr>
+          <w:b/>
+          <w:bCs/>
+        </w:rPr>
+        <w:t>y_test.shape</w:t>
+      </w:r>
+      <w:proofErr w:type="spellEnd"/>
+      <w:r>
+        <w:rPr>
+          <w:b/>
+          <w:bCs/>
+        </w:rPr>
+        <w:t>[1]</w:t>
       </w:r>
     </w:p>
     <w:p>
@@ -5392,9 +6713,23 @@
         </w:rPr>
       </w:pPr>
       <w:r>
-        <w:t xml:space="preserve">Teraz musíme navrhnúť náš model konvolučnej neurónovej siete. Najskôr musíme zvážiť, aký formát chceme pre model použiť. Keras ich ponúka niekoľko, ale najčastejšie sa používa sekvenčný a je to aj model, ktorý budeme používať pre túto CNN, ak sa chcete dozvedieť o ďalších formátoch, ktoré Keras ponúka, môžete tak urobiť na: </w:t>
-      </w:r>
-      <w:hyperlink r:id="rId23" w:history="1">
+        <w:t>Teraz musíme navrhnúť model</w:t>
+      </w:r>
+      <w:r>
+        <w:t xml:space="preserve"> našej</w:t>
+      </w:r>
+      <w:r>
+        <w:t xml:space="preserve"> </w:t>
+      </w:r>
+      <w:proofErr w:type="spellStart"/>
+      <w:r>
+        <w:t>konvolučnej</w:t>
+      </w:r>
+      <w:proofErr w:type="spellEnd"/>
+      <w:r>
+        <w:t xml:space="preserve"> neurónovej siete. Najskôr musíme zvážiť, aký formát chceme pre model použiť. Keras ich ponúka niekoľko, ale najčastejšie sa používa sekvenčný a je to aj model, ktorý budeme používať pre túto CNN, ak sa chcete dozvedieť o ďalších formátoch, ktoré Keras ponúka, môžete tak urobiť na: </w:t>
+      </w:r>
+      <w:hyperlink r:id="rId24" w:history="1">
         <w:r>
           <w:rPr>
             <w:rStyle w:val="Hypertextovprepojenie"/>
@@ -5417,7 +6752,23 @@
           <w:b/>
           <w:bCs/>
         </w:rPr>
-        <w:t>model = keras.Sequential()</w:t>
+        <w:t xml:space="preserve">model = </w:t>
+      </w:r>
+      <w:proofErr w:type="spellStart"/>
+      <w:r>
+        <w:rPr>
+          <w:b/>
+          <w:bCs/>
+        </w:rPr>
+        <w:t>keras.Sequential</w:t>
+      </w:r>
+      <w:proofErr w:type="spellEnd"/>
+      <w:r>
+        <w:rPr>
+          <w:b/>
+          <w:bCs/>
+        </w:rPr>
+        <w:t>()</w:t>
       </w:r>
     </w:p>
     <w:p>
@@ -5425,7 +6776,15 @@
         <w:t>P</w:t>
       </w:r>
       <w:r>
-        <w:t>rejdime k hlavnému stavebnému prvku všetkých neurónových sietí, k vrstvám. Prvou vrstvou, ktorú určíme, bude konvolučná vrstva, čo znamená vrstva, ktorá na vstupnom obrázku spustí špecifické filtre.  Túto vrstvu pridáme do nášho modelu pomocou funkcie model.add(), ale musíme</w:t>
+        <w:t xml:space="preserve">rejdime k hlavnému stavebnému prvku všetkých neurónových sietí, k vrstvám. Prvou vrstvou, ktorú určíme, bude konvolučná vrstva, čo znamená vrstva, ktorá na vstupnom obrázku spustí špecifické filtre. Túto vrstvu pridáme do nášho modelu pomocou funkcie </w:t>
+      </w:r>
+      <w:proofErr w:type="spellStart"/>
+      <w:r>
+        <w:t>model.add</w:t>
+      </w:r>
+      <w:proofErr w:type="spellEnd"/>
+      <w:r>
+        <w:t>(), ale musíme</w:t>
       </w:r>
       <w:r>
         <w:t xml:space="preserve"> pre ňu</w:t>
@@ -5437,7 +6796,60 @@
         <w:t>e</w:t>
       </w:r>
       <w:r>
-        <w:t>. Prvým parametrom, ktorý potrebujeme, je počet filtrov, ktoré chceme, aby vrstva mala, v tomto prípade 32, druhým je veľkosť každého filtra (v tomto prípade 3 x 3), tvar vstupu, ktorý bude rovnaký ako tvar nášho datasetu, aktivačná funkcia, pre nás to bude aktivačná funkcia Rectified Linear Unit, veľmi bežná aktivačná funkcia, o ktorej sa môžete dozvedieť</w:t>
+        <w:t xml:space="preserve">. Prvým </w:t>
+      </w:r>
+      <w:r>
+        <w:t>potrebným parametrom</w:t>
+      </w:r>
+      <w:r>
+        <w:t xml:space="preserve"> je počet filtrov, ktoré chceme aby vrstva mala, v tomto prípade 32</w:t>
+      </w:r>
+      <w:r>
+        <w:t>. D</w:t>
+      </w:r>
+      <w:r>
+        <w:t>ruhým je veľkosť každého filtra (v tomto prípade 3 x 3)</w:t>
+      </w:r>
+      <w:r>
+        <w:t>. T</w:t>
+      </w:r>
+      <w:r>
+        <w:t xml:space="preserve">var vstupu, ktorý bude rovnaký ako tvar nášho </w:t>
+      </w:r>
+      <w:proofErr w:type="spellStart"/>
+      <w:r>
+        <w:t>datasetu</w:t>
+      </w:r>
+      <w:proofErr w:type="spellEnd"/>
+      <w:r>
+        <w:t>. A</w:t>
+      </w:r>
+      <w:r>
+        <w:t xml:space="preserve">ktivačná funkcia, pre nás to bude aktivačná funkcia </w:t>
+      </w:r>
+      <w:proofErr w:type="spellStart"/>
+      <w:r>
+        <w:t>Rectified</w:t>
+      </w:r>
+      <w:proofErr w:type="spellEnd"/>
+      <w:r>
+        <w:t xml:space="preserve"> </w:t>
+      </w:r>
+      <w:proofErr w:type="spellStart"/>
+      <w:r>
+        <w:t>Linear</w:t>
+      </w:r>
+      <w:proofErr w:type="spellEnd"/>
+      <w:r>
+        <w:t xml:space="preserve"> </w:t>
+      </w:r>
+      <w:proofErr w:type="spellStart"/>
+      <w:r>
+        <w:t>Unit</w:t>
+      </w:r>
+      <w:proofErr w:type="spellEnd"/>
+      <w:r>
+        <w:t>, veľmi bežná aktivačná funkcia, o ktorej sa môžete dozvedieť</w:t>
       </w:r>
       <w:r>
         <w:t>,</w:t>
@@ -5449,11 +6861,44 @@
         <w:t>iných,</w:t>
       </w:r>
       <w:r>
-        <w:t xml:space="preserve"> tu: https://keras.io/api/layers/activations/ A nakoniec musíme určiť padding, ktorý by sme použili, keby sa naše obrázky líšili veľkosťou, ale keďže sa nelíšia, nastavíme padding na "</w:t>
-      </w:r>
+        <w:t xml:space="preserve"> tu: </w:t>
+      </w:r>
+      <w:r>
+        <w:rPr>
+          <w:color w:val="002060"/>
+        </w:rPr>
+        <w:t xml:space="preserve">https://keras.io/api/layers/activations/ </w:t>
+      </w:r>
+      <w:r>
+        <w:t xml:space="preserve">A nakoniec musíme určiť </w:t>
+      </w:r>
+      <w:proofErr w:type="spellStart"/>
+      <w:r>
+        <w:t>padding</w:t>
+      </w:r>
+      <w:proofErr w:type="spellEnd"/>
+      <w:r>
+        <w:t>, ktorý by sme použili</w:t>
+      </w:r>
+      <w:r>
+        <w:t xml:space="preserve"> ak by </w:t>
+      </w:r>
+      <w:r>
+        <w:t xml:space="preserve">sa naše obrázky líšili veľkosťou, ale keďže sa nelíšia, nastavíme </w:t>
+      </w:r>
+      <w:proofErr w:type="spellStart"/>
+      <w:r>
+        <w:t>padding</w:t>
+      </w:r>
+      <w:proofErr w:type="spellEnd"/>
+      <w:r>
+        <w:t xml:space="preserve"> na "</w:t>
+      </w:r>
+      <w:proofErr w:type="spellStart"/>
       <w:r>
         <w:t>same</w:t>
       </w:r>
+      <w:proofErr w:type="spellEnd"/>
       <w:r>
         <w:t>"</w:t>
       </w:r>
@@ -5471,12 +6916,117 @@
           <w:bCs/>
         </w:rPr>
       </w:pPr>
-      <w:r>
-        <w:rPr>
-          <w:b/>
-          <w:bCs/>
-        </w:rPr>
-        <w:t>model.add(keras.layers.Conv2D(32, (3, 3), input_shape=X_train.shape[1:], activation='relu', padding='same'))</w:t>
+      <w:proofErr w:type="spellStart"/>
+      <w:r>
+        <w:rPr>
+          <w:b/>
+          <w:bCs/>
+        </w:rPr>
+        <w:t>model.add</w:t>
+      </w:r>
+      <w:proofErr w:type="spellEnd"/>
+      <w:r>
+        <w:rPr>
+          <w:b/>
+          <w:bCs/>
+        </w:rPr>
+        <w:t xml:space="preserve">(keras.layers.Conv2D(32, (3, 3), </w:t>
+      </w:r>
+      <w:proofErr w:type="spellStart"/>
+      <w:r>
+        <w:rPr>
+          <w:b/>
+          <w:bCs/>
+        </w:rPr>
+        <w:t>input_shape</w:t>
+      </w:r>
+      <w:proofErr w:type="spellEnd"/>
+      <w:r>
+        <w:rPr>
+          <w:b/>
+          <w:bCs/>
+        </w:rPr>
+        <w:t>=</w:t>
+      </w:r>
+      <w:proofErr w:type="spellStart"/>
+      <w:r>
+        <w:rPr>
+          <w:b/>
+          <w:bCs/>
+        </w:rPr>
+        <w:t>X_train.shape</w:t>
+      </w:r>
+      <w:proofErr w:type="spellEnd"/>
+      <w:r>
+        <w:rPr>
+          <w:b/>
+          <w:bCs/>
+        </w:rPr>
+        <w:t xml:space="preserve">[1:], </w:t>
+      </w:r>
+      <w:proofErr w:type="spellStart"/>
+      <w:r>
+        <w:rPr>
+          <w:b/>
+          <w:bCs/>
+        </w:rPr>
+        <w:t>activation</w:t>
+      </w:r>
+      <w:proofErr w:type="spellEnd"/>
+      <w:r>
+        <w:rPr>
+          <w:b/>
+          <w:bCs/>
+        </w:rPr>
+        <w:t>='</w:t>
+      </w:r>
+      <w:proofErr w:type="spellStart"/>
+      <w:r>
+        <w:rPr>
+          <w:b/>
+          <w:bCs/>
+        </w:rPr>
+        <w:t>relu</w:t>
+      </w:r>
+      <w:proofErr w:type="spellEnd"/>
+      <w:r>
+        <w:rPr>
+          <w:b/>
+          <w:bCs/>
+        </w:rPr>
+        <w:t xml:space="preserve">', </w:t>
+      </w:r>
+      <w:proofErr w:type="spellStart"/>
+      <w:r>
+        <w:rPr>
+          <w:b/>
+          <w:bCs/>
+        </w:rPr>
+        <w:t>padding</w:t>
+      </w:r>
+      <w:proofErr w:type="spellEnd"/>
+      <w:r>
+        <w:rPr>
+          <w:b/>
+          <w:bCs/>
+        </w:rPr>
+        <w:t>='</w:t>
+      </w:r>
+      <w:proofErr w:type="spellStart"/>
+      <w:r>
+        <w:rPr>
+          <w:b/>
+          <w:bCs/>
+        </w:rPr>
+        <w:t>same</w:t>
+      </w:r>
+      <w:proofErr w:type="spellEnd"/>
+      <w:r>
+        <w:rPr>
+          <w:b/>
+          <w:bCs/>
+        </w:rPr>
+        <w:t>'))</w:t>
       </w:r>
     </w:p>
     <w:p>
@@ -5492,9 +7042,11 @@
       <w:r>
         <w:t>(</w:t>
       </w:r>
+      <w:proofErr w:type="spellStart"/>
       <w:r>
         <w:t>Dropout</w:t>
       </w:r>
+      <w:proofErr w:type="spellEnd"/>
       <w:r>
         <w:t>)</w:t>
       </w:r>
@@ -5505,7 +7057,7 @@
         <w:t xml:space="preserve"> (neurónmi)</w:t>
       </w:r>
       <w:r>
-        <w:t xml:space="preserve"> našej neurónovej siete, aby sa zabránilo nadmernému prispôsobeniu sa </w:t>
+        <w:t xml:space="preserve"> našej siete, aby sa zabránilo nadmernému prispôsobeniu sa </w:t>
       </w:r>
       <w:r>
         <w:t>zadaným</w:t>
@@ -5521,12 +7073,37 @@
           <w:bCs/>
         </w:rPr>
       </w:pPr>
-      <w:r>
-        <w:rPr>
-          <w:b/>
-          <w:bCs/>
-        </w:rPr>
-        <w:t>model.add(keras.layers.Dropout(0.2))</w:t>
+      <w:proofErr w:type="spellStart"/>
+      <w:r>
+        <w:rPr>
+          <w:b/>
+          <w:bCs/>
+        </w:rPr>
+        <w:t>model.add</w:t>
+      </w:r>
+      <w:proofErr w:type="spellEnd"/>
+      <w:r>
+        <w:rPr>
+          <w:b/>
+          <w:bCs/>
+        </w:rPr>
+        <w:t>(</w:t>
+      </w:r>
+      <w:proofErr w:type="spellStart"/>
+      <w:r>
+        <w:rPr>
+          <w:b/>
+          <w:bCs/>
+        </w:rPr>
+        <w:t>keras.layers.Dropout</w:t>
+      </w:r>
+      <w:proofErr w:type="spellEnd"/>
+      <w:r>
+        <w:rPr>
+          <w:b/>
+          <w:bCs/>
+        </w:rPr>
+        <w:t>(0.2))</w:t>
       </w:r>
     </w:p>
     <w:p>
@@ -5534,7 +7111,23 @@
         <w:t>Ďalej do nášho modelu pridáme vrstvu dávkovej normalizácie</w:t>
       </w:r>
       <w:r>
-        <w:t xml:space="preserve"> (Batch normalization)</w:t>
+        <w:t xml:space="preserve"> (</w:t>
+      </w:r>
+      <w:proofErr w:type="spellStart"/>
+      <w:r>
+        <w:t>Batch</w:t>
+      </w:r>
+      <w:proofErr w:type="spellEnd"/>
+      <w:r>
+        <w:t xml:space="preserve"> </w:t>
+      </w:r>
+      <w:proofErr w:type="spellStart"/>
+      <w:r>
+        <w:t>normalization</w:t>
+      </w:r>
+      <w:proofErr w:type="spellEnd"/>
+      <w:r>
+        <w:t>)</w:t>
       </w:r>
       <w:r>
         <w:t>. Táto vrstva zabezpečí normalizáciu údajov, čo uľahčí prácu s nimi a tiež pomôže zvýšiť výkon.</w:t>
@@ -5547,12 +7140,37 @@
           <w:bCs/>
         </w:rPr>
       </w:pPr>
-      <w:r>
-        <w:rPr>
-          <w:b/>
-          <w:bCs/>
-        </w:rPr>
-        <w:t>model.add(keras.layers.BatchNormalization())</w:t>
+      <w:proofErr w:type="spellStart"/>
+      <w:r>
+        <w:rPr>
+          <w:b/>
+          <w:bCs/>
+        </w:rPr>
+        <w:t>model.add</w:t>
+      </w:r>
+      <w:proofErr w:type="spellEnd"/>
+      <w:r>
+        <w:rPr>
+          <w:b/>
+          <w:bCs/>
+        </w:rPr>
+        <w:t>(</w:t>
+      </w:r>
+      <w:proofErr w:type="spellStart"/>
+      <w:r>
+        <w:rPr>
+          <w:b/>
+          <w:bCs/>
+        </w:rPr>
+        <w:t>keras.layers.BatchNormalization</w:t>
+      </w:r>
+      <w:proofErr w:type="spellEnd"/>
+      <w:r>
+        <w:rPr>
+          <w:b/>
+          <w:bCs/>
+        </w:rPr>
+        <w:t>())</w:t>
       </w:r>
     </w:p>
     <w:p>
@@ -5560,7 +7178,15 @@
         <w:t>Ďalej tento blok vrstiev zopakujeme ešte 2-krát, aby sme našej sieti umožnili pracovať s viacerými reprezentáciami. Do jedného z blokov pridáme aj vrstvu združovania</w:t>
       </w:r>
       <w:r>
-        <w:t xml:space="preserve"> (Pooling)</w:t>
+        <w:t xml:space="preserve"> (</w:t>
+      </w:r>
+      <w:proofErr w:type="spellStart"/>
+      <w:r>
+        <w:t>Pooling</w:t>
+      </w:r>
+      <w:proofErr w:type="spellEnd"/>
+      <w:r>
+        <w:t>)</w:t>
       </w:r>
       <w:r>
         <w:t xml:space="preserve">, ktorá funguje v podstate tak, že zmenšuje naše obrázky, aby pomohla našej sieti ľahšie nájsť </w:t>
@@ -5592,13 +7218,193 @@
           <w:bCs/>
         </w:rPr>
       </w:pPr>
+      <w:proofErr w:type="spellStart"/>
+      <w:r>
+        <w:rPr>
+          <w:b/>
+          <w:bCs/>
+        </w:rPr>
+        <w:t>model.add</w:t>
+      </w:r>
+      <w:proofErr w:type="spellEnd"/>
+      <w:r>
+        <w:rPr>
+          <w:b/>
+          <w:bCs/>
+        </w:rPr>
+        <w:t xml:space="preserve">(keras.layers.Conv2D(64, 3, </w:t>
+      </w:r>
+      <w:proofErr w:type="spellStart"/>
+      <w:r>
+        <w:rPr>
+          <w:b/>
+          <w:bCs/>
+        </w:rPr>
+        <w:t>activation</w:t>
+      </w:r>
+      <w:proofErr w:type="spellEnd"/>
+      <w:r>
+        <w:rPr>
+          <w:b/>
+          <w:bCs/>
+        </w:rPr>
+        <w:t>='</w:t>
+      </w:r>
+      <w:proofErr w:type="spellStart"/>
+      <w:r>
+        <w:rPr>
+          <w:b/>
+          <w:bCs/>
+        </w:rPr>
+        <w:t>relu</w:t>
+      </w:r>
+      <w:proofErr w:type="spellEnd"/>
+      <w:r>
+        <w:rPr>
+          <w:b/>
+          <w:bCs/>
+        </w:rPr>
+        <w:t xml:space="preserve">', </w:t>
+      </w:r>
+      <w:proofErr w:type="spellStart"/>
+      <w:r>
+        <w:rPr>
+          <w:b/>
+          <w:bCs/>
+        </w:rPr>
+        <w:t>padding</w:t>
+      </w:r>
+      <w:proofErr w:type="spellEnd"/>
+      <w:r>
+        <w:rPr>
+          <w:b/>
+          <w:bCs/>
+        </w:rPr>
+        <w:t>='</w:t>
+      </w:r>
+      <w:proofErr w:type="spellStart"/>
+      <w:r>
+        <w:rPr>
+          <w:b/>
+          <w:bCs/>
+        </w:rPr>
+        <w:t>same</w:t>
+      </w:r>
+      <w:proofErr w:type="spellEnd"/>
+      <w:r>
+        <w:rPr>
+          <w:b/>
+          <w:bCs/>
+        </w:rPr>
+        <w:t>'))</w:t>
+      </w:r>
+    </w:p>
+    <w:p>
+      <w:pPr>
+        <w:spacing w:after="0"/>
+        <w:rPr>
+          <w:b/>
+          <w:bCs/>
+        </w:rPr>
+      </w:pPr>
+      <w:proofErr w:type="spellStart"/>
+      <w:r>
+        <w:rPr>
+          <w:b/>
+          <w:bCs/>
+        </w:rPr>
+        <w:t>model.add</w:t>
+      </w:r>
+      <w:proofErr w:type="spellEnd"/>
+      <w:r>
+        <w:rPr>
+          <w:b/>
+          <w:bCs/>
+        </w:rPr>
+        <w:t>(keras.layers.MaxPooling2D(2))</w:t>
+      </w:r>
+    </w:p>
+    <w:p>
+      <w:pPr>
+        <w:spacing w:after="0"/>
+        <w:rPr>
+          <w:b/>
+          <w:bCs/>
+        </w:rPr>
+      </w:pPr>
+      <w:proofErr w:type="spellStart"/>
+      <w:r>
+        <w:rPr>
+          <w:b/>
+          <w:bCs/>
+        </w:rPr>
+        <w:t>model.add</w:t>
+      </w:r>
+      <w:proofErr w:type="spellEnd"/>
+      <w:r>
+        <w:rPr>
+          <w:b/>
+          <w:bCs/>
+        </w:rPr>
+        <w:t>(</w:t>
+      </w:r>
+      <w:proofErr w:type="spellStart"/>
+      <w:r>
+        <w:rPr>
+          <w:b/>
+          <w:bCs/>
+        </w:rPr>
+        <w:t>keras.layers.Dropout</w:t>
+      </w:r>
+      <w:proofErr w:type="spellEnd"/>
+      <w:r>
+        <w:rPr>
+          <w:b/>
+          <w:bCs/>
+        </w:rPr>
+        <w:t>(0.2))</w:t>
+      </w:r>
+    </w:p>
+    <w:p>
+      <w:pPr>
+        <w:spacing w:after="0"/>
+        <w:rPr>
+          <w:b/>
+          <w:bCs/>
+        </w:rPr>
+      </w:pPr>
+      <w:proofErr w:type="spellStart"/>
       <w:r>
         <w:rPr>
           <w:b/>
           <w:bCs/>
         </w:rPr>
         <w:lastRenderedPageBreak/>
-        <w:t>model.add(keras.layers.Conv2D(64, 3, activation='relu', padding='same'))</w:t>
+        <w:t>model.add</w:t>
+      </w:r>
+      <w:proofErr w:type="spellEnd"/>
+      <w:r>
+        <w:rPr>
+          <w:b/>
+          <w:bCs/>
+        </w:rPr>
+        <w:t>(</w:t>
+      </w:r>
+      <w:proofErr w:type="spellStart"/>
+      <w:r>
+        <w:rPr>
+          <w:b/>
+          <w:bCs/>
+        </w:rPr>
+        <w:t>keras.layers.BatchNormalization</w:t>
+      </w:r>
+      <w:proofErr w:type="spellEnd"/>
+      <w:r>
+        <w:rPr>
+          <w:b/>
+          <w:bCs/>
+        </w:rPr>
+        <w:t>())</w:t>
       </w:r>
     </w:p>
     <w:p>
@@ -5614,7 +7420,7 @@
           <w:b/>
           <w:bCs/>
         </w:rPr>
-        <w:t>model.add(keras.layers.MaxPooling2D(2))</w:t>
+        <w:t xml:space="preserve">    </w:t>
       </w:r>
     </w:p>
     <w:p>
@@ -5625,12 +7431,85 @@
           <w:bCs/>
         </w:rPr>
       </w:pPr>
-      <w:r>
-        <w:rPr>
-          <w:b/>
-          <w:bCs/>
-        </w:rPr>
-        <w:t>model.add(keras.layers.Dropout(0.2))</w:t>
+      <w:proofErr w:type="spellStart"/>
+      <w:r>
+        <w:rPr>
+          <w:b/>
+          <w:bCs/>
+        </w:rPr>
+        <w:t>model.add</w:t>
+      </w:r>
+      <w:proofErr w:type="spellEnd"/>
+      <w:r>
+        <w:rPr>
+          <w:b/>
+          <w:bCs/>
+        </w:rPr>
+        <w:t xml:space="preserve">(keras.layers.Conv2D(128, 3, </w:t>
+      </w:r>
+      <w:proofErr w:type="spellStart"/>
+      <w:r>
+        <w:rPr>
+          <w:b/>
+          <w:bCs/>
+        </w:rPr>
+        <w:t>activation</w:t>
+      </w:r>
+      <w:proofErr w:type="spellEnd"/>
+      <w:r>
+        <w:rPr>
+          <w:b/>
+          <w:bCs/>
+        </w:rPr>
+        <w:t>='</w:t>
+      </w:r>
+      <w:proofErr w:type="spellStart"/>
+      <w:r>
+        <w:rPr>
+          <w:b/>
+          <w:bCs/>
+        </w:rPr>
+        <w:t>relu</w:t>
+      </w:r>
+      <w:proofErr w:type="spellEnd"/>
+      <w:r>
+        <w:rPr>
+          <w:b/>
+          <w:bCs/>
+        </w:rPr>
+        <w:t xml:space="preserve">', </w:t>
+      </w:r>
+      <w:proofErr w:type="spellStart"/>
+      <w:r>
+        <w:rPr>
+          <w:b/>
+          <w:bCs/>
+        </w:rPr>
+        <w:t>padding</w:t>
+      </w:r>
+      <w:proofErr w:type="spellEnd"/>
+      <w:r>
+        <w:rPr>
+          <w:b/>
+          <w:bCs/>
+        </w:rPr>
+        <w:t>='</w:t>
+      </w:r>
+      <w:proofErr w:type="spellStart"/>
+      <w:r>
+        <w:rPr>
+          <w:b/>
+          <w:bCs/>
+        </w:rPr>
+        <w:t>same</w:t>
+      </w:r>
+      <w:proofErr w:type="spellEnd"/>
+      <w:r>
+        <w:rPr>
+          <w:b/>
+          <w:bCs/>
+        </w:rPr>
+        <w:t>'))</w:t>
       </w:r>
     </w:p>
     <w:p>
@@ -5641,12 +7520,37 @@
           <w:bCs/>
         </w:rPr>
       </w:pPr>
-      <w:r>
-        <w:rPr>
-          <w:b/>
-          <w:bCs/>
-        </w:rPr>
-        <w:t>model.add(keras.layers.BatchNormalization())</w:t>
+      <w:proofErr w:type="spellStart"/>
+      <w:r>
+        <w:rPr>
+          <w:b/>
+          <w:bCs/>
+        </w:rPr>
+        <w:t>model.add</w:t>
+      </w:r>
+      <w:proofErr w:type="spellEnd"/>
+      <w:r>
+        <w:rPr>
+          <w:b/>
+          <w:bCs/>
+        </w:rPr>
+        <w:t>(</w:t>
+      </w:r>
+      <w:proofErr w:type="spellStart"/>
+      <w:r>
+        <w:rPr>
+          <w:b/>
+          <w:bCs/>
+        </w:rPr>
+        <w:t>keras.layers.Dropout</w:t>
+      </w:r>
+      <w:proofErr w:type="spellEnd"/>
+      <w:r>
+        <w:rPr>
+          <w:b/>
+          <w:bCs/>
+        </w:rPr>
+        <w:t>(0.2))</w:t>
       </w:r>
     </w:p>
     <w:p>
@@ -5657,14 +7561,98 @@
           <w:bCs/>
         </w:rPr>
       </w:pPr>
-      <w:r>
-        <w:rPr>
-          <w:b/>
-          <w:bCs/>
-        </w:rPr>
-        <w:t xml:space="preserve">    </w:t>
-      </w:r>
-    </w:p>
+      <w:proofErr w:type="spellStart"/>
+      <w:r>
+        <w:rPr>
+          <w:b/>
+          <w:bCs/>
+        </w:rPr>
+        <w:t>model.add</w:t>
+      </w:r>
+      <w:proofErr w:type="spellEnd"/>
+      <w:r>
+        <w:rPr>
+          <w:b/>
+          <w:bCs/>
+        </w:rPr>
+        <w:t>(</w:t>
+      </w:r>
+      <w:proofErr w:type="spellStart"/>
+      <w:r>
+        <w:rPr>
+          <w:b/>
+          <w:bCs/>
+        </w:rPr>
+        <w:t>keras.layers.BatchNormalization</w:t>
+      </w:r>
+      <w:proofErr w:type="spellEnd"/>
+      <w:r>
+        <w:rPr>
+          <w:b/>
+          <w:bCs/>
+        </w:rPr>
+        <w:t>())</w:t>
+      </w:r>
+    </w:p>
+    <w:p>
+      <w:pPr>
+        <w:rPr>
+          <w:b/>
+          <w:bCs/>
+        </w:rPr>
+      </w:pPr>
+    </w:p>
+    <w:p>
+      <w:r>
+        <w:t xml:space="preserve">Ďalej "sploštíme" naše údaje znížením počtu odovzdaných argumentov (príklad: </w:t>
+      </w:r>
+    </w:p>
+    <w:p>
+      <w:pPr>
+        <w:ind w:firstLine="720"/>
+      </w:pPr>
+      <w:r>
+        <w:t>(</w:t>
+      </w:r>
+      <w:proofErr w:type="spellStart"/>
+      <w:r>
+        <w:t>None</w:t>
+      </w:r>
+      <w:proofErr w:type="spellEnd"/>
+      <w:r>
+        <w:t>, 1, 10, 64)</w:t>
+      </w:r>
+    </w:p>
+    <w:p>
+      <w:pPr>
+        <w:ind w:firstLine="720"/>
+      </w:pPr>
+      <w:r>
+        <w:t>Sa stane</w:t>
+      </w:r>
+    </w:p>
+    <w:p>
+      <w:pPr>
+        <w:ind w:firstLine="720"/>
+      </w:pPr>
+      <w:r>
+        <w:t>(</w:t>
+      </w:r>
+      <w:proofErr w:type="spellStart"/>
+      <w:r>
+        <w:t>None</w:t>
+      </w:r>
+      <w:proofErr w:type="spellEnd"/>
+      <w:r>
+        <w:t>, 640)</w:t>
+      </w:r>
+    </w:p>
+    <w:p>
+      <w:r>
+        <w:t>) Pridáme aj ďalšiu vyraďovaciu vrstvu, aby sme ešte viac znížili riziko nadmerného prispôsobenia.</w:t>
+      </w:r>
+    </w:p>
+    <w:p/>
     <w:p>
       <w:pPr>
         <w:spacing w:after="0"/>
@@ -5673,12 +7661,37 @@
           <w:bCs/>
         </w:rPr>
       </w:pPr>
-      <w:r>
-        <w:rPr>
-          <w:b/>
-          <w:bCs/>
-        </w:rPr>
-        <w:t>model.add(keras.layers.Conv2D(128, 3, activation='relu', padding='same'))</w:t>
+      <w:proofErr w:type="spellStart"/>
+      <w:r>
+        <w:rPr>
+          <w:b/>
+          <w:bCs/>
+        </w:rPr>
+        <w:t>model.add</w:t>
+      </w:r>
+      <w:proofErr w:type="spellEnd"/>
+      <w:r>
+        <w:rPr>
+          <w:b/>
+          <w:bCs/>
+        </w:rPr>
+        <w:t>(</w:t>
+      </w:r>
+      <w:proofErr w:type="spellStart"/>
+      <w:r>
+        <w:rPr>
+          <w:b/>
+          <w:bCs/>
+        </w:rPr>
+        <w:t>keras.layers.Flatten</w:t>
+      </w:r>
+      <w:proofErr w:type="spellEnd"/>
+      <w:r>
+        <w:rPr>
+          <w:b/>
+          <w:bCs/>
+        </w:rPr>
+        <w:t>())</w:t>
       </w:r>
     </w:p>
     <w:p>
@@ -5689,12 +7702,66 @@
           <w:bCs/>
         </w:rPr>
       </w:pPr>
-      <w:r>
-        <w:rPr>
-          <w:b/>
-          <w:bCs/>
-        </w:rPr>
-        <w:t>model.add(keras.layers.Dropout(0.2))</w:t>
+      <w:proofErr w:type="spellStart"/>
+      <w:r>
+        <w:rPr>
+          <w:b/>
+          <w:bCs/>
+        </w:rPr>
+        <w:t>model.add</w:t>
+      </w:r>
+      <w:proofErr w:type="spellEnd"/>
+      <w:r>
+        <w:rPr>
+          <w:b/>
+          <w:bCs/>
+        </w:rPr>
+        <w:t>(</w:t>
+      </w:r>
+      <w:proofErr w:type="spellStart"/>
+      <w:r>
+        <w:rPr>
+          <w:b/>
+          <w:bCs/>
+        </w:rPr>
+        <w:t>keras.layers.Dropout</w:t>
+      </w:r>
+      <w:proofErr w:type="spellEnd"/>
+      <w:r>
+        <w:rPr>
+          <w:b/>
+          <w:bCs/>
+        </w:rPr>
+        <w:t>(0.2))</w:t>
+      </w:r>
+    </w:p>
+    <w:p>
+      <w:pPr>
+        <w:rPr>
+          <w:b/>
+          <w:bCs/>
+        </w:rPr>
+      </w:pPr>
+    </w:p>
+    <w:p>
+      <w:r>
+        <w:t xml:space="preserve">Pred poslednú vrstvu pridáme </w:t>
+      </w:r>
+      <w:proofErr w:type="spellStart"/>
+      <w:r>
+        <w:t>Dense</w:t>
+      </w:r>
+      <w:proofErr w:type="spellEnd"/>
+      <w:r>
+        <w:t xml:space="preserve"> vrstvu s 32 neurónmi, ktorá bude vlastne vrstvou zodpovednou za rozpoznávanie objektov na našich obrázkoch podľa vlastností, ktoré boli odfiltrované predchádzajúcimi vrstvami. Spolu s ňou pridáme aj ďalšiu vrstvu </w:t>
+      </w:r>
+      <w:proofErr w:type="spellStart"/>
+      <w:r>
+        <w:t>dropout</w:t>
+      </w:r>
+      <w:proofErr w:type="spellEnd"/>
+      <w:r>
+        <w:t xml:space="preserve"> a dávkovú normalizáciu z rovnakých dôvodov ako predtým.</w:t>
       </w:r>
     </w:p>
     <w:p>
@@ -5705,165 +7772,150 @@
           <w:bCs/>
         </w:rPr>
       </w:pPr>
-      <w:r>
-        <w:rPr>
-          <w:b/>
-          <w:bCs/>
-        </w:rPr>
-        <w:t>model.add(keras.layers.BatchNormalization())</w:t>
-      </w:r>
-    </w:p>
-    <w:p>
-      <w:pPr>
-        <w:rPr>
-          <w:b/>
-          <w:bCs/>
-        </w:rPr>
-      </w:pPr>
-    </w:p>
-    <w:p>
-      <w:r>
-        <w:t xml:space="preserve">Ďalej "sploštíme" naše údaje znížením počtu odovzdaných argumentov (príklad: </w:t>
-      </w:r>
-    </w:p>
-    <w:p>
-      <w:pPr>
-        <w:ind w:firstLine="720"/>
-      </w:pPr>
-      <w:r>
+      <w:proofErr w:type="spellStart"/>
+      <w:r>
+        <w:rPr>
+          <w:b/>
+          <w:bCs/>
+        </w:rPr>
+        <w:t>model.add</w:t>
+      </w:r>
+      <w:proofErr w:type="spellEnd"/>
+      <w:r>
+        <w:rPr>
+          <w:b/>
+          <w:bCs/>
+        </w:rPr>
         <w:t>(</w:t>
       </w:r>
-      <w:r>
-        <w:t>None</w:t>
-      </w:r>
-      <w:r>
-        <w:t>, 1, 10, 64)</w:t>
-      </w:r>
-    </w:p>
-    <w:p>
-      <w:pPr>
-        <w:ind w:firstLine="720"/>
-      </w:pPr>
-      <w:r>
-        <w:t>Sa stane</w:t>
-      </w:r>
-    </w:p>
-    <w:p>
-      <w:pPr>
-        <w:ind w:firstLine="720"/>
-      </w:pPr>
-      <w:r>
+      <w:proofErr w:type="spellStart"/>
+      <w:r>
+        <w:rPr>
+          <w:b/>
+          <w:bCs/>
+        </w:rPr>
+        <w:t>keras.layers.Dense</w:t>
+      </w:r>
+      <w:proofErr w:type="spellEnd"/>
+      <w:r>
+        <w:rPr>
+          <w:b/>
+          <w:bCs/>
+        </w:rPr>
+        <w:t xml:space="preserve">(32, </w:t>
+      </w:r>
+      <w:proofErr w:type="spellStart"/>
+      <w:r>
+        <w:rPr>
+          <w:b/>
+          <w:bCs/>
+        </w:rPr>
+        <w:t>activation</w:t>
+      </w:r>
+      <w:proofErr w:type="spellEnd"/>
+      <w:r>
+        <w:rPr>
+          <w:b/>
+          <w:bCs/>
+        </w:rPr>
+        <w:t>='</w:t>
+      </w:r>
+      <w:proofErr w:type="spellStart"/>
+      <w:r>
+        <w:rPr>
+          <w:b/>
+          <w:bCs/>
+        </w:rPr>
+        <w:t>relu</w:t>
+      </w:r>
+      <w:proofErr w:type="spellEnd"/>
+      <w:r>
+        <w:rPr>
+          <w:b/>
+          <w:bCs/>
+        </w:rPr>
+        <w:t>'))</w:t>
+      </w:r>
+    </w:p>
+    <w:p>
+      <w:pPr>
+        <w:spacing w:after="0"/>
+        <w:rPr>
+          <w:b/>
+          <w:bCs/>
+        </w:rPr>
+      </w:pPr>
+      <w:proofErr w:type="spellStart"/>
+      <w:r>
+        <w:rPr>
+          <w:b/>
+          <w:bCs/>
+        </w:rPr>
+        <w:t>model.add</w:t>
+      </w:r>
+      <w:proofErr w:type="spellEnd"/>
+      <w:r>
+        <w:rPr>
+          <w:b/>
+          <w:bCs/>
+        </w:rPr>
         <w:t>(</w:t>
       </w:r>
-      <w:r>
-        <w:t>None</w:t>
-      </w:r>
-      <w:r>
-        <w:t>, 640)</w:t>
-      </w:r>
-    </w:p>
-    <w:p>
-      <w:r>
-        <w:t>) Pridáme aj ďalšiu vyraďovaciu vrstvu, aby sme ešte viac znížili riziko nadmerného prispôsobenia.</w:t>
-      </w:r>
-    </w:p>
-    <w:p/>
-    <w:p>
-      <w:pPr>
-        <w:spacing w:after="0"/>
-        <w:rPr>
-          <w:b/>
-          <w:bCs/>
-        </w:rPr>
-      </w:pPr>
-      <w:r>
-        <w:rPr>
-          <w:b/>
-          <w:bCs/>
-        </w:rPr>
-        <w:t>model.add(keras.layers.Flatten())</w:t>
-      </w:r>
-    </w:p>
-    <w:p>
-      <w:pPr>
-        <w:spacing w:after="0"/>
-        <w:rPr>
-          <w:b/>
-          <w:bCs/>
-        </w:rPr>
-      </w:pPr>
-      <w:r>
-        <w:rPr>
-          <w:b/>
-          <w:bCs/>
-        </w:rPr>
-        <w:t>model.add(keras.layers.Dropout(0.2))</w:t>
-      </w:r>
-    </w:p>
-    <w:p>
-      <w:pPr>
-        <w:rPr>
-          <w:b/>
-          <w:bCs/>
-        </w:rPr>
-      </w:pPr>
-    </w:p>
-    <w:p>
-      <w:r>
-        <w:t xml:space="preserve">Pred poslednú vrstvu pridáme </w:t>
-      </w:r>
-      <w:r>
-        <w:t>Dense</w:t>
-      </w:r>
-      <w:r>
-        <w:t xml:space="preserve"> vrstvu s 32 neurónmi, ktorá bude vlastne vrstvou zodpovednou za rozpoznávanie objektov na našich obrázkoch podľa vlastností, ktoré boli odfiltrované predchádzajúcimi vrstvami. Spolu s ňou pridáme aj ďalšiu vrstvu dropout a dávkovú normalizáciu z rovnakých dôvodov ako predtým.</w:t>
-      </w:r>
-    </w:p>
-    <w:p>
-      <w:pPr>
-        <w:spacing w:after="0"/>
-        <w:rPr>
-          <w:b/>
-          <w:bCs/>
-        </w:rPr>
-      </w:pPr>
-      <w:r>
-        <w:rPr>
-          <w:b/>
-          <w:bCs/>
-        </w:rPr>
-        <w:t>model.add(keras.layers.Dense(32, activation='relu'))</w:t>
-      </w:r>
-    </w:p>
-    <w:p>
-      <w:pPr>
-        <w:spacing w:after="0"/>
-        <w:rPr>
-          <w:b/>
-          <w:bCs/>
-        </w:rPr>
-      </w:pPr>
-      <w:r>
-        <w:rPr>
-          <w:b/>
-          <w:bCs/>
-        </w:rPr>
-        <w:t>model.add(keras.layers.Dropout(0.3))</w:t>
-      </w:r>
-    </w:p>
-    <w:p>
-      <w:pPr>
-        <w:rPr>
-          <w:b/>
-          <w:bCs/>
-        </w:rPr>
-      </w:pPr>
-      <w:r>
-        <w:rPr>
-          <w:b/>
-          <w:bCs/>
-        </w:rPr>
-        <w:t>model.add(keras.layers.BatchNormalization())</w:t>
+      <w:proofErr w:type="spellStart"/>
+      <w:r>
+        <w:rPr>
+          <w:b/>
+          <w:bCs/>
+        </w:rPr>
+        <w:t>keras.layers.Dropout</w:t>
+      </w:r>
+      <w:proofErr w:type="spellEnd"/>
+      <w:r>
+        <w:rPr>
+          <w:b/>
+          <w:bCs/>
+        </w:rPr>
+        <w:t>(0.3))</w:t>
+      </w:r>
+    </w:p>
+    <w:p>
+      <w:pPr>
+        <w:rPr>
+          <w:b/>
+          <w:bCs/>
+        </w:rPr>
+      </w:pPr>
+      <w:proofErr w:type="spellStart"/>
+      <w:r>
+        <w:rPr>
+          <w:b/>
+          <w:bCs/>
+        </w:rPr>
+        <w:t>model.add</w:t>
+      </w:r>
+      <w:proofErr w:type="spellEnd"/>
+      <w:r>
+        <w:rPr>
+          <w:b/>
+          <w:bCs/>
+        </w:rPr>
+        <w:t>(</w:t>
+      </w:r>
+      <w:proofErr w:type="spellStart"/>
+      <w:r>
+        <w:rPr>
+          <w:b/>
+          <w:bCs/>
+        </w:rPr>
+        <w:t>keras.layers.BatchNormalization</w:t>
+      </w:r>
+      <w:proofErr w:type="spellEnd"/>
+      <w:r>
+        <w:rPr>
+          <w:b/>
+          <w:bCs/>
+        </w:rPr>
+        <w:t>())</w:t>
       </w:r>
     </w:p>
     <w:p>
@@ -5874,7 +7926,27 @@
         <w:t>le</w:t>
       </w:r>
       <w:r>
-        <w:t xml:space="preserve"> bude mať inú aktivačnú funkciu, pretože už nebude posielať ďalej viacero hodnôt, ale namiesto toho musí rozhodnúť o kategórii, a preto bude jej aktivačná funkcia "softmax", ktorá vyberie neurón s najvyššou hodnotou (</w:t>
+        <w:t xml:space="preserve"> bude mať inú aktivačnú funkciu, pretože už nebude posielať ďalej viacero hodnôt, ale namiesto toho musí rozhodnúť o</w:t>
+      </w:r>
+      <w:r>
+        <w:t> </w:t>
+      </w:r>
+      <w:r>
+        <w:t>kategórii</w:t>
+      </w:r>
+      <w:r>
+        <w:t>. P</w:t>
+      </w:r>
+      <w:r>
+        <w:t>reto bude jej aktivačná funkcia "</w:t>
+      </w:r>
+      <w:proofErr w:type="spellStart"/>
+      <w:r>
+        <w:t>softmax</w:t>
+      </w:r>
+      <w:proofErr w:type="spellEnd"/>
+      <w:r>
+        <w:t>", ktorá vyberie neurón s najvyššou hodnotou (</w:t>
       </w:r>
       <w:r>
         <w:t>istotou</w:t>
@@ -5890,39 +7962,160 @@
           <w:bCs/>
         </w:rPr>
       </w:pPr>
-      <w:r>
-        <w:rPr>
-          <w:b/>
-          <w:bCs/>
-        </w:rPr>
-        <w:t>model.add(keras.layers.Dense(class_num, activation='softmax'))</w:t>
-      </w:r>
-    </w:p>
-    <w:p>
-      <w:r>
-        <w:t xml:space="preserve">A to je všetko! Teraz už len musíme skompilovať náš model. Urobíme to tak, že spustíme model.compile() s nasledujúcimi parametrami: </w:t>
-      </w:r>
-      <w:r>
-        <w:rPr>
-          <w:u w:val="single"/>
-        </w:rPr>
+      <w:proofErr w:type="spellStart"/>
+      <w:r>
+        <w:rPr>
+          <w:b/>
+          <w:bCs/>
+        </w:rPr>
+        <w:t>model.add</w:t>
+      </w:r>
+      <w:proofErr w:type="spellEnd"/>
+      <w:r>
+        <w:rPr>
+          <w:b/>
+          <w:bCs/>
+        </w:rPr>
+        <w:t>(</w:t>
+      </w:r>
+      <w:proofErr w:type="spellStart"/>
+      <w:r>
+        <w:rPr>
+          <w:b/>
+          <w:bCs/>
+        </w:rPr>
+        <w:t>keras.layers.Dense</w:t>
+      </w:r>
+      <w:proofErr w:type="spellEnd"/>
+      <w:r>
+        <w:rPr>
+          <w:b/>
+          <w:bCs/>
+        </w:rPr>
+        <w:t>(</w:t>
+      </w:r>
+      <w:proofErr w:type="spellStart"/>
+      <w:r>
+        <w:rPr>
+          <w:b/>
+          <w:bCs/>
+        </w:rPr>
+        <w:t>class_num</w:t>
+      </w:r>
+      <w:proofErr w:type="spellEnd"/>
+      <w:r>
+        <w:rPr>
+          <w:b/>
+          <w:bCs/>
+        </w:rPr>
+        <w:t xml:space="preserve">, </w:t>
+      </w:r>
+      <w:proofErr w:type="spellStart"/>
+      <w:r>
+        <w:rPr>
+          <w:b/>
+          <w:bCs/>
+        </w:rPr>
+        <w:t>activation</w:t>
+      </w:r>
+      <w:proofErr w:type="spellEnd"/>
+      <w:r>
+        <w:rPr>
+          <w:b/>
+          <w:bCs/>
+        </w:rPr>
+        <w:t>='</w:t>
+      </w:r>
+      <w:proofErr w:type="spellStart"/>
+      <w:r>
+        <w:rPr>
+          <w:b/>
+          <w:bCs/>
+        </w:rPr>
+        <w:t>softmax</w:t>
+      </w:r>
+      <w:proofErr w:type="spellEnd"/>
+      <w:r>
+        <w:rPr>
+          <w:b/>
+          <w:bCs/>
+        </w:rPr>
+        <w:t>'))</w:t>
+      </w:r>
+    </w:p>
+    <w:p>
+      <w:r>
+        <w:t>A to je všetko</w:t>
+      </w:r>
+      <w:r>
+        <w:t>.</w:t>
+      </w:r>
+      <w:r>
+        <w:t xml:space="preserve"> Teraz už len musíme skompilovať náš model. Urobíme to tak, že spustíme </w:t>
+      </w:r>
+      <w:proofErr w:type="spellStart"/>
+      <w:r>
+        <w:t>model.compile</w:t>
+      </w:r>
+      <w:proofErr w:type="spellEnd"/>
+      <w:r>
+        <w:t>() s nasledujúcimi parametrami:</w:t>
+      </w:r>
+    </w:p>
+    <w:p>
+      <w:pPr>
+        <w:pStyle w:val="Odsekzoznamu"/>
+        <w:numPr>
+          <w:ilvl w:val="0"/>
+          <w:numId w:val="8"/>
+        </w:numPr>
+      </w:pPr>
+      <w:r>
         <w:t>Stratová funkcia</w:t>
       </w:r>
       <w:r>
-        <w:t xml:space="preserve">, na tento typ kategorického výberu sa výborne hodí kategorická krížová entropia, informácie o tejto funkcii, ako aj o ďalších nájdete na: https://keras.io/api/losses/; </w:t>
-      </w:r>
-      <w:r>
-        <w:rPr>
-          <w:u w:val="single"/>
-        </w:rPr>
-        <w:t>optimalizátor</w:t>
-      </w:r>
-      <w:r>
-        <w:t xml:space="preserve">, my použijeme "Adam", čo je predvolený </w:t>
-      </w:r>
+        <w:t>, na tento typ kategorického výberu sa výborne hodí kategorická krížová entropia, informácie o tejto funkcii, ako aj o ďalších nájdete na:</w:t>
+      </w:r>
+      <w:r>
+        <w:rPr>
+          <w:color w:val="002060"/>
+        </w:rPr>
+        <w:t xml:space="preserve"> </w:t>
+      </w:r>
+      <w:hyperlink r:id="rId25" w:history="1">
+        <w:r>
+          <w:rPr>
+            <w:rStyle w:val="Hypertextovprepojenie"/>
+            <w:color w:val="002060"/>
+            <w:u w:val="none"/>
+          </w:rPr>
+          <w:t>https://keras.io/api/losses/</w:t>
+        </w:r>
+      </w:hyperlink>
+      <w:r>
+        <w:rPr>
+          <w:color w:val="002060"/>
+        </w:rPr>
+        <w:t>.</w:t>
+      </w:r>
+    </w:p>
+    <w:p>
+      <w:pPr>
+        <w:pStyle w:val="Odsekzoznamu"/>
+        <w:numPr>
+          <w:ilvl w:val="0"/>
+          <w:numId w:val="8"/>
+        </w:numPr>
+      </w:pPr>
       <w:r>
         <w:lastRenderedPageBreak/>
-        <w:t>optimalizátor pre Keras a</w:t>
+        <w:t>O</w:t>
+      </w:r>
+      <w:r>
+        <w:t>ptimalizátor</w:t>
+      </w:r>
+      <w:r>
+        <w:t>, my použijeme "Adam", čo je predvolený optimalizátor pre Keras a</w:t>
       </w:r>
       <w:r>
         <w:t> </w:t>
@@ -5940,16 +8133,45 @@
         <w:t>informácie o ďalších</w:t>
       </w:r>
       <w:r>
-        <w:t xml:space="preserve"> nájdete tu https://keras.io/api/optimizers/ a </w:t>
-      </w:r>
-      <w:r>
-        <w:rPr>
-          <w:u w:val="single"/>
-        </w:rPr>
-        <w:t>metrika</w:t>
-      </w:r>
-      <w:r>
-        <w:t>, podľa ktorej budeme hodnotiť výkonnosť nášho modelu, my použijeme metriku "accuracy"</w:t>
+        <w:t xml:space="preserve"> nájdete tu </w:t>
+      </w:r>
+      <w:r>
+        <w:rPr>
+          <w:color w:val="002060"/>
+        </w:rPr>
+        <w:t xml:space="preserve">https://keras.io/api/optimizers/ </w:t>
+      </w:r>
+      <w:r>
+        <w:rPr>
+          <w:color w:val="002060"/>
+        </w:rPr>
+        <w:br/>
+      </w:r>
+    </w:p>
+    <w:p>
+      <w:pPr>
+        <w:pStyle w:val="Odsekzoznamu"/>
+        <w:numPr>
+          <w:ilvl w:val="0"/>
+          <w:numId w:val="8"/>
+        </w:numPr>
+      </w:pPr>
+      <w:r>
+        <w:t>M</w:t>
+      </w:r>
+      <w:r>
+        <w:t>etrika</w:t>
+      </w:r>
+      <w:r>
+        <w:t>, podľa ktorej budeme hodnotiť výkonnosť nášho modelu, my použijeme metriku "</w:t>
+      </w:r>
+      <w:proofErr w:type="spellStart"/>
+      <w:r>
+        <w:t>accuracy</w:t>
+      </w:r>
+      <w:proofErr w:type="spellEnd"/>
+      <w:r>
+        <w:t>"</w:t>
       </w:r>
       <w:r>
         <w:t>, čiže presnosť</w:t>
@@ -5965,12 +8187,117 @@
           <w:bCs/>
         </w:rPr>
       </w:pPr>
-      <w:r>
-        <w:rPr>
-          <w:b/>
-          <w:bCs/>
-        </w:rPr>
-        <w:t>model.compile(loss='categorical_crossentropy', optimizer='adam', metrics=['accuracy'])</w:t>
+      <w:proofErr w:type="spellStart"/>
+      <w:r>
+        <w:rPr>
+          <w:b/>
+          <w:bCs/>
+        </w:rPr>
+        <w:t>model.compile</w:t>
+      </w:r>
+      <w:proofErr w:type="spellEnd"/>
+      <w:r>
+        <w:rPr>
+          <w:b/>
+          <w:bCs/>
+        </w:rPr>
+        <w:t>(</w:t>
+      </w:r>
+      <w:proofErr w:type="spellStart"/>
+      <w:r>
+        <w:rPr>
+          <w:b/>
+          <w:bCs/>
+        </w:rPr>
+        <w:t>loss</w:t>
+      </w:r>
+      <w:proofErr w:type="spellEnd"/>
+      <w:r>
+        <w:rPr>
+          <w:b/>
+          <w:bCs/>
+        </w:rPr>
+        <w:t>='</w:t>
+      </w:r>
+      <w:proofErr w:type="spellStart"/>
+      <w:r>
+        <w:rPr>
+          <w:b/>
+          <w:bCs/>
+        </w:rPr>
+        <w:t>categorical_crossentropy</w:t>
+      </w:r>
+      <w:proofErr w:type="spellEnd"/>
+      <w:r>
+        <w:rPr>
+          <w:b/>
+          <w:bCs/>
+        </w:rPr>
+        <w:t xml:space="preserve">', </w:t>
+      </w:r>
+      <w:proofErr w:type="spellStart"/>
+      <w:r>
+        <w:rPr>
+          <w:b/>
+          <w:bCs/>
+        </w:rPr>
+        <w:t>optimizer</w:t>
+      </w:r>
+      <w:proofErr w:type="spellEnd"/>
+      <w:r>
+        <w:rPr>
+          <w:b/>
+          <w:bCs/>
+        </w:rPr>
+        <w:t>='</w:t>
+      </w:r>
+      <w:proofErr w:type="spellStart"/>
+      <w:r>
+        <w:rPr>
+          <w:b/>
+          <w:bCs/>
+        </w:rPr>
+        <w:t>adam</w:t>
+      </w:r>
+      <w:proofErr w:type="spellEnd"/>
+      <w:r>
+        <w:rPr>
+          <w:b/>
+          <w:bCs/>
+        </w:rPr>
+        <w:t xml:space="preserve">', </w:t>
+      </w:r>
+      <w:proofErr w:type="spellStart"/>
+      <w:r>
+        <w:rPr>
+          <w:b/>
+          <w:bCs/>
+        </w:rPr>
+        <w:t>metrics</w:t>
+      </w:r>
+      <w:proofErr w:type="spellEnd"/>
+      <w:r>
+        <w:rPr>
+          <w:b/>
+          <w:bCs/>
+        </w:rPr>
+        <w:t>=['</w:t>
+      </w:r>
+      <w:proofErr w:type="spellStart"/>
+      <w:r>
+        <w:rPr>
+          <w:b/>
+          <w:bCs/>
+        </w:rPr>
+        <w:t>accuracy</w:t>
+      </w:r>
+      <w:proofErr w:type="spellEnd"/>
+      <w:r>
+        <w:rPr>
+          <w:b/>
+          <w:bCs/>
+        </w:rPr>
+        <w:t>'])</w:t>
       </w:r>
     </w:p>
     <w:p>
@@ -5981,95 +8308,319 @@
         <w:t xml:space="preserve"> ho</w:t>
       </w:r>
       <w:r>
-        <w:t xml:space="preserve"> len musíme natrénovať. Urobíme to tak, že spustíme funkciu model.fit() s nasledujúcimi parametrami: </w:t>
-      </w:r>
-      <w:r>
-        <w:rPr>
-          <w:u w:val="single"/>
-        </w:rPr>
-        <w:t>Trénovacie údaje</w:t>
-      </w:r>
-      <w:r>
-        <w:t xml:space="preserve">; </w:t>
-      </w:r>
-      <w:r>
-        <w:rPr>
-          <w:u w:val="single"/>
-        </w:rPr>
-        <w:t>trénovacie odpovede</w:t>
-      </w:r>
-      <w:r>
-        <w:t xml:space="preserve">; </w:t>
-      </w:r>
-      <w:r>
-        <w:t>validation</w:t>
-      </w:r>
-      <w:r>
-        <w:t>_</w:t>
-      </w:r>
-      <w:r>
-        <w:t>data</w:t>
-      </w:r>
+        <w:t xml:space="preserve"> len musíme natrénovať. Urobíme to tak, že spustíme funkciu </w:t>
+      </w:r>
+      <w:proofErr w:type="spellStart"/>
+      <w:r>
+        <w:t>model.fit</w:t>
+      </w:r>
+      <w:proofErr w:type="spellEnd"/>
+      <w:r>
+        <w:t xml:space="preserve">() s nasledujúcimi parametrami: </w:t>
+      </w:r>
+    </w:p>
+    <w:p>
+      <w:pPr>
+        <w:pStyle w:val="Odsekzoznamu"/>
+        <w:numPr>
+          <w:ilvl w:val="0"/>
+          <w:numId w:val="7"/>
+        </w:numPr>
+      </w:pPr>
+      <w:proofErr w:type="spellStart"/>
+      <w:r>
+        <w:t>Trénovacie</w:t>
+      </w:r>
+      <w:proofErr w:type="spellEnd"/>
+      <w:r>
+        <w:t xml:space="preserve"> údaje</w:t>
+      </w:r>
+    </w:p>
+    <w:p>
+      <w:pPr>
+        <w:pStyle w:val="Odsekzoznamu"/>
+        <w:numPr>
+          <w:ilvl w:val="0"/>
+          <w:numId w:val="7"/>
+        </w:numPr>
+      </w:pPr>
+      <w:proofErr w:type="spellStart"/>
+      <w:r>
+        <w:t>T</w:t>
+      </w:r>
+      <w:r>
+        <w:t>rénovacie</w:t>
+      </w:r>
+      <w:proofErr w:type="spellEnd"/>
+      <w:r>
+        <w:t xml:space="preserve"> odpovede</w:t>
+      </w:r>
+    </w:p>
+    <w:p>
+      <w:pPr>
+        <w:pStyle w:val="Odsekzoznamu"/>
+        <w:numPr>
+          <w:ilvl w:val="0"/>
+          <w:numId w:val="7"/>
+        </w:numPr>
+      </w:pPr>
+      <w:proofErr w:type="spellStart"/>
+      <w:r>
+        <w:t>v</w:t>
+      </w:r>
+      <w:r>
+        <w:t>alidation_data</w:t>
+      </w:r>
+      <w:proofErr w:type="spellEnd"/>
       <w:r>
         <w:t>=(</w:t>
       </w:r>
       <w:r>
-        <w:rPr>
-          <w:u w:val="single"/>
-        </w:rPr>
         <w:t>Testovacie údaje, Testovacie odpovede</w:t>
       </w:r>
       <w:r>
+        <w:t>)</w:t>
+      </w:r>
+    </w:p>
+    <w:p>
+      <w:pPr>
+        <w:pStyle w:val="Odsekzoznamu"/>
+        <w:numPr>
+          <w:ilvl w:val="0"/>
+          <w:numId w:val="7"/>
+        </w:numPr>
+      </w:pPr>
+      <w:r>
+        <w:t>P</w:t>
+      </w:r>
+      <w:r>
+        <w:t>očet epoch</w:t>
+      </w:r>
+      <w:r>
+        <w:t>, pričom epocha predstavuje jedno prebehnutie každej vzorky v súbore údajov, čo znamená, že čím viac epoch, tým viac krát budú vzorky prebehnuté sieťou</w:t>
+      </w:r>
+    </w:p>
+    <w:p>
+      <w:pPr>
+        <w:pStyle w:val="Odsekzoznamu"/>
+        <w:numPr>
+          <w:ilvl w:val="0"/>
+          <w:numId w:val="7"/>
+        </w:numPr>
+      </w:pPr>
+      <w:r>
+        <w:t>V</w:t>
+      </w:r>
+      <w:r>
+        <w:t>eľkosť dávky</w:t>
+      </w:r>
+      <w:r>
+        <w:t xml:space="preserve"> (</w:t>
+      </w:r>
+      <w:proofErr w:type="spellStart"/>
+      <w:r>
+        <w:t>batch</w:t>
+      </w:r>
+      <w:proofErr w:type="spellEnd"/>
+      <w:r>
+        <w:t xml:space="preserve"> </w:t>
+      </w:r>
+      <w:proofErr w:type="spellStart"/>
+      <w:r>
+        <w:t>size</w:t>
+      </w:r>
+      <w:proofErr w:type="spellEnd"/>
+      <w:r>
+        <w:t>)</w:t>
+      </w:r>
+      <w:r>
+        <w:t>, počet vzoriek, ktoré bude model spracovávať naraz, pričom väčšie číslo zaberie viac pamäte počítača.</w:t>
+      </w:r>
+    </w:p>
+    <w:p>
+      <w:pPr>
+        <w:rPr>
+          <w:b/>
+          <w:bCs/>
+        </w:rPr>
+      </w:pPr>
+      <w:proofErr w:type="spellStart"/>
+      <w:r>
+        <w:rPr>
+          <w:b/>
+          <w:bCs/>
+        </w:rPr>
+        <w:t>model.fit</w:t>
+      </w:r>
+      <w:proofErr w:type="spellEnd"/>
+      <w:r>
+        <w:rPr>
+          <w:b/>
+          <w:bCs/>
+        </w:rPr>
+        <w:t>(</w:t>
+      </w:r>
+      <w:proofErr w:type="spellStart"/>
+      <w:r>
+        <w:rPr>
+          <w:b/>
+          <w:bCs/>
+        </w:rPr>
+        <w:t>X_train</w:t>
+      </w:r>
+      <w:proofErr w:type="spellEnd"/>
+      <w:r>
+        <w:rPr>
+          <w:b/>
+          <w:bCs/>
+        </w:rPr>
+        <w:t xml:space="preserve">, </w:t>
+      </w:r>
+      <w:proofErr w:type="spellStart"/>
+      <w:r>
+        <w:rPr>
+          <w:b/>
+          <w:bCs/>
+        </w:rPr>
+        <w:t>y_train</w:t>
+      </w:r>
+      <w:proofErr w:type="spellEnd"/>
+      <w:r>
+        <w:rPr>
+          <w:b/>
+          <w:bCs/>
+        </w:rPr>
+        <w:t xml:space="preserve">, </w:t>
+      </w:r>
+      <w:proofErr w:type="spellStart"/>
+      <w:r>
+        <w:rPr>
+          <w:b/>
+          <w:bCs/>
+        </w:rPr>
+        <w:t>validation_data</w:t>
+      </w:r>
+      <w:proofErr w:type="spellEnd"/>
+      <w:r>
+        <w:rPr>
+          <w:b/>
+          <w:bCs/>
+        </w:rPr>
+        <w:t>=(</w:t>
+      </w:r>
+      <w:proofErr w:type="spellStart"/>
+      <w:r>
+        <w:rPr>
+          <w:b/>
+          <w:bCs/>
+        </w:rPr>
+        <w:t>X_test</w:t>
+      </w:r>
+      <w:proofErr w:type="spellEnd"/>
+      <w:r>
+        <w:rPr>
+          <w:b/>
+          <w:bCs/>
+        </w:rPr>
+        <w:t xml:space="preserve">, </w:t>
+      </w:r>
+      <w:proofErr w:type="spellStart"/>
+      <w:r>
+        <w:rPr>
+          <w:b/>
+          <w:bCs/>
+        </w:rPr>
+        <w:t>y_test</w:t>
+      </w:r>
+      <w:proofErr w:type="spellEnd"/>
+      <w:r>
+        <w:rPr>
+          <w:b/>
+          <w:bCs/>
+        </w:rPr>
+        <w:t xml:space="preserve">), </w:t>
+      </w:r>
+      <w:proofErr w:type="spellStart"/>
+      <w:r>
+        <w:rPr>
+          <w:b/>
+          <w:bCs/>
+        </w:rPr>
+        <w:t>epochs</w:t>
+      </w:r>
+      <w:proofErr w:type="spellEnd"/>
+      <w:r>
+        <w:rPr>
+          <w:b/>
+          <w:bCs/>
+        </w:rPr>
+        <w:t xml:space="preserve">=25, </w:t>
+      </w:r>
+      <w:proofErr w:type="spellStart"/>
+      <w:r>
+        <w:rPr>
+          <w:b/>
+          <w:bCs/>
+        </w:rPr>
+        <w:t>batch_size</w:t>
+      </w:r>
+      <w:proofErr w:type="spellEnd"/>
+      <w:r>
+        <w:rPr>
+          <w:b/>
+          <w:bCs/>
+        </w:rPr>
+        <w:t>=64)</w:t>
+      </w:r>
+    </w:p>
+    <w:p>
+      <w:r>
+        <w:t xml:space="preserve">Potom už len uložíme model pomocou funkcie </w:t>
+      </w:r>
+      <w:proofErr w:type="spellStart"/>
+      <w:r>
+        <w:t>model.save</w:t>
+      </w:r>
+      <w:proofErr w:type="spellEnd"/>
+      <w:r>
+        <w:t>(meno súboru) a je to hotové.</w:t>
+      </w:r>
+    </w:p>
+    <w:p>
+      <w:r>
+        <w:t xml:space="preserve">Teraz môžete kedykoľvek načítať model pomocou funkcie </w:t>
+      </w:r>
+      <w:proofErr w:type="spellStart"/>
+      <w:r>
+        <w:t>keras.models.load_model</w:t>
+      </w:r>
+      <w:proofErr w:type="spellEnd"/>
+      <w:r>
+        <w:t xml:space="preserve">(názov súboru) a potom môžete použiť </w:t>
+      </w:r>
+      <w:proofErr w:type="spellStart"/>
+      <w:r>
+        <w:t>predtrénovaný</w:t>
+      </w:r>
+      <w:proofErr w:type="spellEnd"/>
+      <w:r>
+        <w:t xml:space="preserve"> model na kategorizáciu nových obrázkov pomocou funkcie </w:t>
+      </w:r>
+      <w:proofErr w:type="spellStart"/>
+      <w:r>
+        <w:t>model.predict</w:t>
+      </w:r>
+      <w:proofErr w:type="spellEnd"/>
+      <w:r>
+        <w:t>(</w:t>
+      </w:r>
+      <w:proofErr w:type="spellStart"/>
+      <w:r>
+        <w:t>x_test</w:t>
+      </w:r>
+      <w:proofErr w:type="spellEnd"/>
+      <w:r>
         <w:t>);</w:t>
-      </w:r>
-      <w:r>
-        <w:t xml:space="preserve"> </w:t>
-      </w:r>
-      <w:r>
-        <w:rPr>
-          <w:u w:val="single"/>
-        </w:rPr>
-        <w:t>počet epoch</w:t>
-      </w:r>
-      <w:r>
-        <w:t xml:space="preserve">, pričom epocha predstavuje jedno prebehnutie každej vzorky v súbore údajov, čo znamená, že čím viac epoch, tým viac krát budú vzorky prebehnuté sieťou; a </w:t>
-      </w:r>
-      <w:r>
-        <w:rPr>
-          <w:u w:val="single"/>
-        </w:rPr>
-        <w:t>veľkosť dávky</w:t>
-      </w:r>
-      <w:r>
-        <w:t xml:space="preserve"> (batch size)</w:t>
-      </w:r>
-      <w:r>
-        <w:t>, počet vzoriek, ktoré bude model spracovávať naraz, pričom väčšie číslo zaberie viac pamäte počítača.</w:t>
-      </w:r>
-    </w:p>
-    <w:p>
-      <w:pPr>
-        <w:rPr>
-          <w:b/>
-          <w:bCs/>
-        </w:rPr>
-      </w:pPr>
-      <w:r>
-        <w:rPr>
-          <w:b/>
-          <w:bCs/>
-        </w:rPr>
-        <w:t>model.fit(X_train, y_train, validation_data=(X_test, y_test), epochs=25, batch_size=64)</w:t>
-      </w:r>
-    </w:p>
-    <w:p>
-      <w:r>
-        <w:t>Potom už len uložíme model pomocou funkcie model.save(meno súboru) a je to hotové.</w:t>
-      </w:r>
-    </w:p>
-    <w:p>
-      <w:r>
-        <w:t>Teraz môžete tiež kedykoľvek načítať model pomocou funkcie keras.models.load_model(názov súboru) a potom môžete použiť predtrénovaný model na kategorizáciu nových obrázkov pomocou funkcie model.predict(x_test);</w:t>
       </w:r>
     </w:p>
     <w:p/>
@@ -6084,10 +8635,6 @@
     <w:p/>
     <w:p/>
     <w:p/>
-    <w:p/>
-    <w:p/>
-    <w:p/>
-    <w:p/>
     <w:p>
       <w:pPr>
         <w:pStyle w:val="KapitolaSO"/>
@@ -6111,19 +8658,134 @@
     <w:p/>
     <w:p>
       <w:r>
-        <w:t xml:space="preserve">Verím, že táto práca pomohla viacerým ľuďom pochopiť, ako sa dajú neurónové siete využívať pri každodenných úlohách, a tiež naučiť sa nové techniky, ktoré sa dajú v budúcnosti použiť v rôznych oblastiach. Prvým krokom k dosiahnutiu svetlejších zajtrajškov je vzdelanie, a preto dôrazne vyzývam všetkých, aby sa učili o umelej inteligencii, pretože by mohli slúžiť ako náš </w:t>
+        <w:t>Verím, že táto práca pomohla viacerým ľuďom pochopiť, ako sa dajú neurónové siete využívať pri každodenných úlohách</w:t>
+      </w:r>
+      <w:r>
+        <w:t xml:space="preserve"> a</w:t>
+      </w:r>
+      <w:r>
+        <w:t xml:space="preserve"> </w:t>
+      </w:r>
+      <w:r>
+        <w:t>naučiť sa nové techniky, ktoré sa dajú v budúcnosti použiť v rôznych oblastiach. Prvým krokom k dosiahnutiu svetlejších zajtrajškov je vzdelanie a</w:t>
+      </w:r>
+      <w:r>
+        <w:t> </w:t>
+      </w:r>
+      <w:r>
+        <w:t>preto</w:t>
+      </w:r>
+      <w:r>
+        <w:t>,</w:t>
+      </w:r>
+      <w:r>
+        <w:t xml:space="preserve"> dôrazne vyzývam všetkých, aby sa učili o umelej inteligencii</w:t>
+      </w:r>
+      <w:r>
+        <w:t>. M</w:t>
+      </w:r>
+      <w:r>
+        <w:t>ohl</w:t>
+      </w:r>
+      <w:r>
+        <w:t>a by</w:t>
+      </w:r>
+      <w:r>
+        <w:t xml:space="preserve"> slúžiť ako náš </w:t>
       </w:r>
       <w:r>
         <w:t>najdôležitejší</w:t>
       </w:r>
       <w:r>
-        <w:t xml:space="preserve"> prvok v budúcnosti (alebo viesť k nášmu zániku). Ak máte akékoľvek otázky týkajúce sa mojej práce, neváhajte ma kontaktovať.</w:t>
+        <w:t xml:space="preserve"> </w:t>
+      </w:r>
+      <w:r>
+        <w:t>nástroj</w:t>
+      </w:r>
+      <w:r>
+        <w:t xml:space="preserve"> budúcnosti (alebo viesť k nášmu zániku). </w:t>
+      </w:r>
+    </w:p>
+    <w:p>
+      <w:r>
+        <w:t>Ak máte akékoľvek otázky týkajúce sa mojej práce, neváhajte ma kontaktovať.</w:t>
       </w:r>
     </w:p>
     <w:p/>
     <w:p>
       <w:r>
-        <w:t>Hoci som nemal k dispozícii najbohatšie zdroje na túto tému (keďže je trochu nová), snažil som sa použiť čo najviac zdrojov, aby bola dobre spracovaná a informatívna. Snažil som sa, aby bolo všetko stručné a relevantné a zároveň pútavé. Dúfam, že si z tohto zhrnutia odnesiete niečo, čo vám pomôže pri vašich budúcich aktivitách</w:t>
+        <w:t>Hoci som nemal k dispozícii najbohatšie zdroje na túto tému (keďže je trochu nová)</w:t>
+      </w:r>
+      <w:r>
+        <w:t>,</w:t>
+      </w:r>
+      <w:r>
+        <w:t xml:space="preserve"> snažil som sa</w:t>
+      </w:r>
+      <w:r>
+        <w:t xml:space="preserve"> ich</w:t>
+      </w:r>
+      <w:r>
+        <w:t xml:space="preserve"> použiť čo najviac</w:t>
+      </w:r>
+      <w:r>
+        <w:t>. Snažil som sa, aby</w:t>
+      </w:r>
+      <w:r>
+        <w:t xml:space="preserve"> bola dobre spracovaná</w:t>
+      </w:r>
+      <w:r>
+        <w:t>,</w:t>
+      </w:r>
+      <w:r>
+        <w:t xml:space="preserve"> informatívna</w:t>
+      </w:r>
+      <w:r>
+        <w:t>, stručná</w:t>
+      </w:r>
+      <w:r>
+        <w:t xml:space="preserve"> a</w:t>
+      </w:r>
+      <w:r>
+        <w:t> </w:t>
+      </w:r>
+      <w:r>
+        <w:t>relevantn</w:t>
+      </w:r>
+      <w:r>
+        <w:t>á,</w:t>
+      </w:r>
+      <w:r>
+        <w:t xml:space="preserve"> </w:t>
+      </w:r>
+      <w:r>
+        <w:t>no</w:t>
+      </w:r>
+      <w:r>
+        <w:t xml:space="preserve"> zároveň pútav</w:t>
+      </w:r>
+      <w:r>
+        <w:t>á</w:t>
+      </w:r>
+      <w:r>
+        <w:t xml:space="preserve">. </w:t>
+      </w:r>
+    </w:p>
+    <w:p>
+      <w:r>
+        <w:t>Dúfam, že si z</w:t>
+      </w:r>
+      <w:r>
+        <w:t> </w:t>
+      </w:r>
+      <w:r>
+        <w:t>t</w:t>
+      </w:r>
+      <w:r>
+        <w:t xml:space="preserve">ejto práce </w:t>
+      </w:r>
+      <w:r>
+        <w:t>odnesiete niečo, čo vám pomôže pri vašich budúcich aktivitách</w:t>
       </w:r>
       <w:r>
         <w:t>.</w:t>
@@ -6147,12 +8809,67 @@
       <w:bookmarkEnd w:id="23"/>
     </w:p>
     <w:p>
-      <w:r>
-        <w:t xml:space="preserve">Chao Pan, </w:t>
-      </w:r>
-      <w:r>
-        <w:t>Deep Learning Fundamentals: An Introduction for Beginners</w:t>
-      </w:r>
+      <w:proofErr w:type="spellStart"/>
+      <w:r>
+        <w:t>Chao</w:t>
+      </w:r>
+      <w:proofErr w:type="spellEnd"/>
+      <w:r>
+        <w:t xml:space="preserve"> </w:t>
+      </w:r>
+      <w:proofErr w:type="spellStart"/>
+      <w:r>
+        <w:t>Pan</w:t>
+      </w:r>
+      <w:proofErr w:type="spellEnd"/>
+      <w:r>
+        <w:t xml:space="preserve">, </w:t>
+      </w:r>
+      <w:proofErr w:type="spellStart"/>
+      <w:r>
+        <w:t>Deep</w:t>
+      </w:r>
+      <w:proofErr w:type="spellEnd"/>
+      <w:r>
+        <w:t xml:space="preserve"> </w:t>
+      </w:r>
+      <w:proofErr w:type="spellStart"/>
+      <w:r>
+        <w:t>Learning</w:t>
+      </w:r>
+      <w:proofErr w:type="spellEnd"/>
+      <w:r>
+        <w:t xml:space="preserve"> Fundamentals: </w:t>
+      </w:r>
+      <w:proofErr w:type="spellStart"/>
+      <w:r>
+        <w:t>An</w:t>
+      </w:r>
+      <w:proofErr w:type="spellEnd"/>
+      <w:r>
+        <w:t xml:space="preserve"> </w:t>
+      </w:r>
+      <w:proofErr w:type="spellStart"/>
+      <w:r>
+        <w:t>Introduction</w:t>
+      </w:r>
+      <w:proofErr w:type="spellEnd"/>
+      <w:r>
+        <w:t xml:space="preserve"> </w:t>
+      </w:r>
+      <w:proofErr w:type="spellStart"/>
+      <w:r>
+        <w:t>for</w:t>
+      </w:r>
+      <w:proofErr w:type="spellEnd"/>
+      <w:r>
+        <w:t xml:space="preserve"> </w:t>
+      </w:r>
+      <w:proofErr w:type="spellStart"/>
+      <w:r>
+        <w:t>Beginners</w:t>
+      </w:r>
+      <w:proofErr w:type="spellEnd"/>
       <w:r>
         <w:t>,</w:t>
       </w:r>
@@ -6162,14 +8879,56 @@
       <w:r>
         <w:t xml:space="preserve"> </w:t>
       </w:r>
-      <w:r>
-        <w:t>Scotts Valley, California, US</w:t>
+      <w:proofErr w:type="spellStart"/>
+      <w:r>
+        <w:t>Scotts</w:t>
+      </w:r>
+      <w:proofErr w:type="spellEnd"/>
+      <w:r>
+        <w:t xml:space="preserve"> Valley, </w:t>
+      </w:r>
+      <w:proofErr w:type="spellStart"/>
+      <w:r>
+        <w:t>California</w:t>
+      </w:r>
+      <w:proofErr w:type="spellEnd"/>
+      <w:r>
+        <w:t>, US</w:t>
       </w:r>
       <w:r>
         <w:t xml:space="preserve">A, </w:t>
       </w:r>
-      <w:r>
-        <w:t>CreateSpace Independent Publishing Platform 2016</w:t>
+      <w:proofErr w:type="spellStart"/>
+      <w:r>
+        <w:t>CreateSpace</w:t>
+      </w:r>
+      <w:proofErr w:type="spellEnd"/>
+      <w:r>
+        <w:t xml:space="preserve"> </w:t>
+      </w:r>
+      <w:proofErr w:type="spellStart"/>
+      <w:r>
+        <w:t>Independent</w:t>
+      </w:r>
+      <w:proofErr w:type="spellEnd"/>
+      <w:r>
+        <w:t xml:space="preserve"> </w:t>
+      </w:r>
+      <w:proofErr w:type="spellStart"/>
+      <w:r>
+        <w:t>Publishing</w:t>
+      </w:r>
+      <w:proofErr w:type="spellEnd"/>
+      <w:r>
+        <w:t xml:space="preserve"> </w:t>
+      </w:r>
+      <w:proofErr w:type="spellStart"/>
+      <w:r>
+        <w:t>Platform</w:t>
+      </w:r>
+      <w:proofErr w:type="spellEnd"/>
+      <w:r>
+        <w:t xml:space="preserve"> 2016</w:t>
       </w:r>
       <w:r>
         <w:t>,</w:t>
@@ -6203,13 +8962,7 @@
         <w:t>research.google.com</w:t>
       </w:r>
       <w:r>
-        <w:t>. [cit.</w:t>
-      </w:r>
-      <w:r>
-        <w:t xml:space="preserve"> 20. Február 2023</w:t>
-      </w:r>
-      <w:r>
-        <w:t xml:space="preserve">]. Dostupné na: </w:t>
+        <w:t xml:space="preserve">. [cit. 20. Február 2023]. Dostupné na: </w:t>
       </w:r>
       <w:r>
         <w:rPr>
@@ -6225,7 +8978,88 @@
         </w:rPr>
       </w:pPr>
       <w:r>
-        <w:t>Informácie o Keras</w:t>
+        <w:t xml:space="preserve">Informácie o Keras. In: </w:t>
+      </w:r>
+      <w:r>
+        <w:rPr>
+          <w:color w:val="002060"/>
+        </w:rPr>
+        <w:t>keras.io</w:t>
+      </w:r>
+      <w:r>
+        <w:t xml:space="preserve">. [cit. 19. Február 2023]. Dostupné na: </w:t>
+      </w:r>
+      <w:r>
+        <w:rPr>
+          <w:color w:val="002060"/>
+        </w:rPr>
+        <w:t>https://keras.io/getting_started/intro_to_keras_for_researchers/</w:t>
+      </w:r>
+    </w:p>
+    <w:p>
+      <w:pPr>
+        <w:rPr>
+          <w:color w:val="002060"/>
+        </w:rPr>
+      </w:pPr>
+      <w:r>
+        <w:t xml:space="preserve">Základy strojového učenia. In: </w:t>
+      </w:r>
+      <w:r>
+        <w:rPr>
+          <w:color w:val="002060"/>
+        </w:rPr>
+        <w:t>github.com</w:t>
+      </w:r>
+      <w:r>
+        <w:t xml:space="preserve">. [cit. 21. Február 2023]. Dostupné na: </w:t>
+      </w:r>
+      <w:r>
+        <w:rPr>
+          <w:color w:val="002060"/>
+        </w:rPr>
+        <w:t>https://raw.githubusercontent.com/harvard-ml-courses/cs181-textbook/master/Textbook.pdf</w:t>
+      </w:r>
+    </w:p>
+    <w:p>
+      <w:pPr>
+        <w:rPr>
+          <w:color w:val="002060"/>
+        </w:rPr>
+      </w:pPr>
+      <w:r>
+        <w:t xml:space="preserve">Typy neurónových sietí. In: </w:t>
+      </w:r>
+      <w:r>
+        <w:rPr>
+          <w:color w:val="002060"/>
+        </w:rPr>
+        <w:t>towardsdatascience.com</w:t>
+      </w:r>
+      <w:r>
+        <w:t xml:space="preserve"> [cit. 22</w:t>
+      </w:r>
+      <w:r>
+        <w:t>.</w:t>
+      </w:r>
+      <w:r>
+        <w:t xml:space="preserve"> Február 2023]. Dostupné na: </w:t>
+      </w:r>
+      <w:r>
+        <w:rPr>
+          <w:color w:val="002060"/>
+        </w:rPr>
+        <w:t>https://towardsdatascience.com/types-of-neural-network-and-what-each-one-does-explained-d9b4c0ed63a1</w:t>
+      </w:r>
+    </w:p>
+    <w:p>
+      <w:pPr>
+        <w:rPr>
+          <w:color w:val="002060"/>
+        </w:rPr>
+      </w:pPr>
+      <w:r>
+        <w:t>OpenAI DALL-E 2</w:t>
       </w:r>
       <w:r>
         <w:t xml:space="preserve">. In: </w:t>
@@ -6234,117 +9068,27 @@
         <w:rPr>
           <w:color w:val="002060"/>
         </w:rPr>
-        <w:t>keras.io</w:t>
-      </w:r>
-      <w:r>
-        <w:t xml:space="preserve">. [cit. </w:t>
-      </w:r>
-      <w:r>
-        <w:t>19</w:t>
-      </w:r>
-      <w:r>
-        <w:t xml:space="preserve">. Február 2023]. Dostupné na: </w:t>
+        <w:t>arxiv.org</w:t>
+      </w:r>
+      <w:r>
+        <w:t xml:space="preserve"> </w:t>
+      </w:r>
+      <w:r>
+        <w:t xml:space="preserve">[cit. </w:t>
+      </w:r>
+      <w:r>
+        <w:t>25.</w:t>
+      </w:r>
+      <w:r>
+        <w:t xml:space="preserve"> Február 2023]. Dostupné na:</w:t>
+      </w:r>
+      <w:r>
+        <w:t xml:space="preserve"> </w:t>
       </w:r>
       <w:r>
         <w:rPr>
           <w:color w:val="002060"/>
         </w:rPr>
-        <w:t>https://keras.io/getting_started/intro_to_keras_for_researchers/</w:t>
-      </w:r>
-    </w:p>
-    <w:p>
-      <w:pPr>
-        <w:rPr>
-          <w:color w:val="002060"/>
-        </w:rPr>
-      </w:pPr>
-      <w:r>
-        <w:t xml:space="preserve">Základy strojového učenia. In: </w:t>
-      </w:r>
-      <w:r>
-        <w:rPr>
-          <w:color w:val="002060"/>
-        </w:rPr>
-        <w:t>github.com</w:t>
-      </w:r>
-      <w:r>
-        <w:t xml:space="preserve">. [cit. 21. Február 2023]. Dostupné na: </w:t>
-      </w:r>
-      <w:r>
-        <w:rPr>
-          <w:color w:val="002060"/>
-        </w:rPr>
-        <w:t>https://raw.githubusercontent.com/harvard-ml-courses/cs181-textbook/master/Textbook.pdf</w:t>
-      </w:r>
-    </w:p>
-    <w:p>
-      <w:pPr>
-        <w:rPr>
-          <w:color w:val="002060"/>
-        </w:rPr>
-      </w:pPr>
-      <w:r>
-        <w:t xml:space="preserve">Typy neurónových sietí. In: </w:t>
-      </w:r>
-      <w:r>
-        <w:rPr>
-          <w:color w:val="002060"/>
-        </w:rPr>
-        <w:t>towardsdatascience.com</w:t>
-      </w:r>
-      <w:r>
-        <w:t xml:space="preserve"> [cit. 22</w:t>
-      </w:r>
-      <w:r>
-        <w:t>.</w:t>
-      </w:r>
-      <w:r>
-        <w:t xml:space="preserve"> Február 2023]. Dostupné na: </w:t>
-      </w:r>
-      <w:r>
-        <w:rPr>
-          <w:color w:val="002060"/>
-        </w:rPr>
-        <w:t>https://towardsdatascience.com/types-of-neural-network-and-what-each-one-does-explained-d9b4c0ed63a1</w:t>
-      </w:r>
-    </w:p>
-    <w:p>
-      <w:pPr>
-        <w:rPr>
-          <w:color w:val="002060"/>
-        </w:rPr>
-      </w:pPr>
-      <w:r>
-        <w:t>OpenAI DALL-E 2</w:t>
-      </w:r>
-      <w:r>
-        <w:t xml:space="preserve">. In: </w:t>
-      </w:r>
-      <w:r>
-        <w:rPr>
-          <w:color w:val="002060"/>
-        </w:rPr>
-        <w:t>arxiv.org</w:t>
-      </w:r>
-      <w:r>
-        <w:t xml:space="preserve"> </w:t>
-      </w:r>
-      <w:r>
-        <w:t xml:space="preserve">[cit. </w:t>
-      </w:r>
-      <w:r>
-        <w:t>25.</w:t>
-      </w:r>
-      <w:r>
-        <w:t xml:space="preserve"> Február 2023]. Dostupné na:</w:t>
-      </w:r>
-      <w:r>
-        <w:t xml:space="preserve"> </w:t>
-      </w:r>
-      <w:r>
-        <w:rPr>
-          <w:color w:val="002060"/>
-        </w:rPr>
         <w:t>https://arxiv.org/pdf/2102.12092.pdf</w:t>
       </w:r>
     </w:p>
@@ -6353,10 +9097,7 @@
         <w:t>OpenAI ChatGPT 3.0</w:t>
       </w:r>
       <w:r>
-        <w:t xml:space="preserve"> </w:t>
-      </w:r>
-      <w:r>
-        <w:t xml:space="preserve">In: </w:t>
+        <w:t xml:space="preserve"> In: </w:t>
       </w:r>
       <w:r>
         <w:rPr>
@@ -6734,6 +9475,119 @@
     </w:lvl>
   </w:abstractNum>
   <w:abstractNum w:abstractNumId="2" w15:restartNumberingAfterBreak="0">
+    <w:nsid w:val="2F6042C0"/>
+    <w:multiLevelType w:val="hybridMultilevel"/>
+    <w:tmpl w:val="FD1A55CC"/>
+    <w:lvl w:ilvl="0" w:tplc="04090001">
+      <w:start w:val="1"/>
+      <w:numFmt w:val="bullet"/>
+      <w:lvlText w:val=""/>
+      <w:lvlJc w:val="left"/>
+      <w:pPr>
+        <w:ind w:left="720" w:hanging="360"/>
+      </w:pPr>
+      <w:rPr>
+        <w:rFonts w:ascii="Symbol" w:hAnsi="Symbol" w:hint="default"/>
+      </w:rPr>
+    </w:lvl>
+    <w:lvl w:ilvl="1" w:tplc="04090003" w:tentative="1">
+      <w:start w:val="1"/>
+      <w:numFmt w:val="bullet"/>
+      <w:lvlText w:val="o"/>
+      <w:lvlJc w:val="left"/>
+      <w:pPr>
+        <w:ind w:left="1440" w:hanging="360"/>
+      </w:pPr>
+      <w:rPr>
+        <w:rFonts w:ascii="Courier New" w:hAnsi="Courier New" w:cs="Courier New" w:hint="default"/>
+      </w:rPr>
+    </w:lvl>
+    <w:lvl w:ilvl="2" w:tplc="04090005" w:tentative="1">
+      <w:start w:val="1"/>
+      <w:numFmt w:val="bullet"/>
+      <w:lvlText w:val=""/>
+      <w:lvlJc w:val="left"/>
+      <w:pPr>
+        <w:ind w:left="2160" w:hanging="360"/>
+      </w:pPr>
+      <w:rPr>
+        <w:rFonts w:ascii="Wingdings" w:hAnsi="Wingdings" w:hint="default"/>
+      </w:rPr>
+    </w:lvl>
+    <w:lvl w:ilvl="3" w:tplc="04090001" w:tentative="1">
+      <w:start w:val="1"/>
+      <w:numFmt w:val="bullet"/>
+      <w:lvlText w:val=""/>
+      <w:lvlJc w:val="left"/>
+      <w:pPr>
+        <w:ind w:left="2880" w:hanging="360"/>
+      </w:pPr>
+      <w:rPr>
+        <w:rFonts w:ascii="Symbol" w:hAnsi="Symbol" w:hint="default"/>
+      </w:rPr>
+    </w:lvl>
+    <w:lvl w:ilvl="4" w:tplc="04090003" w:tentative="1">
+      <w:start w:val="1"/>
+      <w:numFmt w:val="bullet"/>
+      <w:lvlText w:val="o"/>
+      <w:lvlJc w:val="left"/>
+      <w:pPr>
+        <w:ind w:left="3600" w:hanging="360"/>
+      </w:pPr>
+      <w:rPr>
+        <w:rFonts w:ascii="Courier New" w:hAnsi="Courier New" w:cs="Courier New" w:hint="default"/>
+      </w:rPr>
+    </w:lvl>
+    <w:lvl w:ilvl="5" w:tplc="04090005" w:tentative="1">
+      <w:start w:val="1"/>
+      <w:numFmt w:val="bullet"/>
+      <w:lvlText w:val=""/>
+      <w:lvlJc w:val="left"/>
+      <w:pPr>
+        <w:ind w:left="4320" w:hanging="360"/>
+      </w:pPr>
+      <w:rPr>
+        <w:rFonts w:ascii="Wingdings" w:hAnsi="Wingdings" w:hint="default"/>
+      </w:rPr>
+    </w:lvl>
+    <w:lvl w:ilvl="6" w:tplc="04090001" w:tentative="1">
+      <w:start w:val="1"/>
+      <w:numFmt w:val="bullet"/>
+      <w:lvlText w:val=""/>
+      <w:lvlJc w:val="left"/>
+      <w:pPr>
+        <w:ind w:left="5040" w:hanging="360"/>
+      </w:pPr>
+      <w:rPr>
+        <w:rFonts w:ascii="Symbol" w:hAnsi="Symbol" w:hint="default"/>
+      </w:rPr>
+    </w:lvl>
+    <w:lvl w:ilvl="7" w:tplc="04090003" w:tentative="1">
+      <w:start w:val="1"/>
+      <w:numFmt w:val="bullet"/>
+      <w:lvlText w:val="o"/>
+      <w:lvlJc w:val="left"/>
+      <w:pPr>
+        <w:ind w:left="5760" w:hanging="360"/>
+      </w:pPr>
+      <w:rPr>
+        <w:rFonts w:ascii="Courier New" w:hAnsi="Courier New" w:cs="Courier New" w:hint="default"/>
+      </w:rPr>
+    </w:lvl>
+    <w:lvl w:ilvl="8" w:tplc="04090005" w:tentative="1">
+      <w:start w:val="1"/>
+      <w:numFmt w:val="bullet"/>
+      <w:lvlText w:val=""/>
+      <w:lvlJc w:val="left"/>
+      <w:pPr>
+        <w:ind w:left="6480" w:hanging="360"/>
+      </w:pPr>
+      <w:rPr>
+        <w:rFonts w:ascii="Wingdings" w:hAnsi="Wingdings" w:hint="default"/>
+      </w:rPr>
+    </w:lvl>
+  </w:abstractNum>
+  <w:abstractNum w:abstractNumId="3" w15:restartNumberingAfterBreak="0">
     <w:nsid w:val="3EAB5A2D"/>
     <w:multiLevelType w:val="hybridMultilevel"/>
     <w:tmpl w:val="35E4D870"/>
@@ -6822,7 +9676,7 @@
       </w:pPr>
     </w:lvl>
   </w:abstractNum>
-  <w:abstractNum w:abstractNumId="3" w15:restartNumberingAfterBreak="0">
+  <w:abstractNum w:abstractNumId="4" w15:restartNumberingAfterBreak="0">
     <w:nsid w:val="530E7D32"/>
     <w:multiLevelType w:val="hybridMultilevel"/>
     <w:tmpl w:val="789C9D7E"/>
@@ -6911,7 +9765,120 @@
       </w:pPr>
     </w:lvl>
   </w:abstractNum>
-  <w:abstractNum w:abstractNumId="4" w15:restartNumberingAfterBreak="0">
+  <w:abstractNum w:abstractNumId="5" w15:restartNumberingAfterBreak="0">
+    <w:nsid w:val="62F51A93"/>
+    <w:multiLevelType w:val="hybridMultilevel"/>
+    <w:tmpl w:val="5E66C452"/>
+    <w:lvl w:ilvl="0" w:tplc="04090001">
+      <w:start w:val="1"/>
+      <w:numFmt w:val="bullet"/>
+      <w:lvlText w:val=""/>
+      <w:lvlJc w:val="left"/>
+      <w:pPr>
+        <w:ind w:left="720" w:hanging="360"/>
+      </w:pPr>
+      <w:rPr>
+        <w:rFonts w:ascii="Symbol" w:hAnsi="Symbol" w:hint="default"/>
+      </w:rPr>
+    </w:lvl>
+    <w:lvl w:ilvl="1" w:tplc="04090003" w:tentative="1">
+      <w:start w:val="1"/>
+      <w:numFmt w:val="bullet"/>
+      <w:lvlText w:val="o"/>
+      <w:lvlJc w:val="left"/>
+      <w:pPr>
+        <w:ind w:left="1440" w:hanging="360"/>
+      </w:pPr>
+      <w:rPr>
+        <w:rFonts w:ascii="Courier New" w:hAnsi="Courier New" w:cs="Courier New" w:hint="default"/>
+      </w:rPr>
+    </w:lvl>
+    <w:lvl w:ilvl="2" w:tplc="04090005" w:tentative="1">
+      <w:start w:val="1"/>
+      <w:numFmt w:val="bullet"/>
+      <w:lvlText w:val=""/>
+      <w:lvlJc w:val="left"/>
+      <w:pPr>
+        <w:ind w:left="2160" w:hanging="360"/>
+      </w:pPr>
+      <w:rPr>
+        <w:rFonts w:ascii="Wingdings" w:hAnsi="Wingdings" w:hint="default"/>
+      </w:rPr>
+    </w:lvl>
+    <w:lvl w:ilvl="3" w:tplc="04090001" w:tentative="1">
+      <w:start w:val="1"/>
+      <w:numFmt w:val="bullet"/>
+      <w:lvlText w:val=""/>
+      <w:lvlJc w:val="left"/>
+      <w:pPr>
+        <w:ind w:left="2880" w:hanging="360"/>
+      </w:pPr>
+      <w:rPr>
+        <w:rFonts w:ascii="Symbol" w:hAnsi="Symbol" w:hint="default"/>
+      </w:rPr>
+    </w:lvl>
+    <w:lvl w:ilvl="4" w:tplc="04090003" w:tentative="1">
+      <w:start w:val="1"/>
+      <w:numFmt w:val="bullet"/>
+      <w:lvlText w:val="o"/>
+      <w:lvlJc w:val="left"/>
+      <w:pPr>
+        <w:ind w:left="3600" w:hanging="360"/>
+      </w:pPr>
+      <w:rPr>
+        <w:rFonts w:ascii="Courier New" w:hAnsi="Courier New" w:cs="Courier New" w:hint="default"/>
+      </w:rPr>
+    </w:lvl>
+    <w:lvl w:ilvl="5" w:tplc="04090005" w:tentative="1">
+      <w:start w:val="1"/>
+      <w:numFmt w:val="bullet"/>
+      <w:lvlText w:val=""/>
+      <w:lvlJc w:val="left"/>
+      <w:pPr>
+        <w:ind w:left="4320" w:hanging="360"/>
+      </w:pPr>
+      <w:rPr>
+        <w:rFonts w:ascii="Wingdings" w:hAnsi="Wingdings" w:hint="default"/>
+      </w:rPr>
+    </w:lvl>
+    <w:lvl w:ilvl="6" w:tplc="04090001" w:tentative="1">
+      <w:start w:val="1"/>
+      <w:numFmt w:val="bullet"/>
+      <w:lvlText w:val=""/>
+      <w:lvlJc w:val="left"/>
+      <w:pPr>
+        <w:ind w:left="5040" w:hanging="360"/>
+      </w:pPr>
+      <w:rPr>
+        <w:rFonts w:ascii="Symbol" w:hAnsi="Symbol" w:hint="default"/>
+      </w:rPr>
+    </w:lvl>
+    <w:lvl w:ilvl="7" w:tplc="04090003" w:tentative="1">
+      <w:start w:val="1"/>
+      <w:numFmt w:val="bullet"/>
+      <w:lvlText w:val="o"/>
+      <w:lvlJc w:val="left"/>
+      <w:pPr>
+        <w:ind w:left="5760" w:hanging="360"/>
+      </w:pPr>
+      <w:rPr>
+        <w:rFonts w:ascii="Courier New" w:hAnsi="Courier New" w:cs="Courier New" w:hint="default"/>
+      </w:rPr>
+    </w:lvl>
+    <w:lvl w:ilvl="8" w:tplc="04090005" w:tentative="1">
+      <w:start w:val="1"/>
+      <w:numFmt w:val="bullet"/>
+      <w:lvlText w:val=""/>
+      <w:lvlJc w:val="left"/>
+      <w:pPr>
+        <w:ind w:left="6480" w:hanging="360"/>
+      </w:pPr>
+      <w:rPr>
+        <w:rFonts w:ascii="Wingdings" w:hAnsi="Wingdings" w:hint="default"/>
+      </w:rPr>
+    </w:lvl>
+  </w:abstractNum>
+  <w:abstractNum w:abstractNumId="6" w15:restartNumberingAfterBreak="0">
     <w:nsid w:val="639527AB"/>
     <w:multiLevelType w:val="multilevel"/>
     <w:tmpl w:val="07A0CBEE"/>
@@ -7024,7 +9991,7 @@
       </w:rPr>
     </w:lvl>
   </w:abstractNum>
-  <w:abstractNum w:abstractNumId="5" w15:restartNumberingAfterBreak="0">
+  <w:abstractNum w:abstractNumId="7" w15:restartNumberingAfterBreak="0">
     <w:nsid w:val="755D528C"/>
     <w:multiLevelType w:val="hybridMultilevel"/>
     <w:tmpl w:val="C77A41BC"/>
@@ -7113,13 +10080,13 @@
     </w:lvl>
   </w:abstractNum>
   <w:num w:numId="1" w16cid:durableId="1932002878">
-    <w:abstractNumId w:val="2"/>
+    <w:abstractNumId w:val="3"/>
   </w:num>
   <w:num w:numId="2" w16cid:durableId="1562331872">
-    <w:abstractNumId w:val="3"/>
+    <w:abstractNumId w:val="4"/>
   </w:num>
   <w:num w:numId="3" w16cid:durableId="1334264635">
-    <w:abstractNumId w:val="5"/>
+    <w:abstractNumId w:val="7"/>
   </w:num>
   <w:num w:numId="4" w16cid:durableId="860633214">
     <w:abstractNumId w:val="1"/>
@@ -7128,7 +10095,13 @@
     <w:abstractNumId w:val="0"/>
   </w:num>
   <w:num w:numId="6" w16cid:durableId="1664037">
-    <w:abstractNumId w:val="4"/>
+    <w:abstractNumId w:val="6"/>
+  </w:num>
+  <w:num w:numId="7" w16cid:durableId="404030861">
+    <w:abstractNumId w:val="2"/>
+  </w:num>
+  <w:num w:numId="8" w16cid:durableId="295381450">
+    <w:abstractNumId w:val="5"/>
   </w:num>
 </w:numbering>
 </file>
